--- a/relatorio/analise_dados_VC_2016.docx
+++ b/relatorio/analise_dados_VC_2016.docx
@@ -46,6 +46,17 @@
     </w:p>
     <w:p>
       <w:pPr>
+        <w:pStyle w:val="SourceCode"/>
+      </w:pPr>
+      <w:r>
+        <w:rPr>
+          <w:rStyle w:val="VerbatimChar"/>
+        </w:rPr>
+        <w:t xml:space="preserve">## [1] "pt_BR.UTF-8"</w:t>
+      </w:r>
+    </w:p>
+    <w:p>
+      <w:pPr>
         <w:pStyle w:val="FirstParagraph"/>
       </w:pPr>
       <w:r>
@@ -136,7 +147,7 @@
         <w:pStyle w:val="BodyText"/>
       </w:pPr>
       <w:r>
-        <w:t xml:space="preserve">Após o levantamento dos pacientes com diagnóstico positivo para TVP (N original 493), foram excluídos 49 pacientes com informações incompletas de profilaxia medicamentosa e 36 pacientes que não fizeram uso de nenhum dos medicamentos aqui estudados. Também foram encontrados 49 prontuários com múltiplas ocorrências no período de 5 anos do estudo. Por este motivo foram excluídas 57 entradas duplicadas, preservando apenas a primeira ocorrência de cada paciente.</w:t>
+        <w:t xml:space="preserve">Após o levantamento dos pacientes com diagnóstico positivo para TVP (N original 493), foram encontrados 58 prontuários com múltiplas ocorrências no período de 5 anos do estudo. Por este motivo foram excluídas 67 entradas duplicadas, preservando apenas a primeira ocorrência de cada paciente.</w:t>
       </w:r>
     </w:p>
     <w:p>
@@ -155,15 +166,15 @@
         <w:pStyle w:val="BodyText"/>
       </w:pPr>
       <w:r>
-        <w:t xml:space="preserve">42 pacientes não tiveram o IMC calculado devido à ausência de dados de altura, peso ou ambos. 1 pacientes não tinham informação sobre TEP. Não foi encontrada informação sobre a comorbidade Cardiopatia para 53 pacientes.</w:t>
-      </w:r>
-    </w:p>
-    <w:p>
-      <w:pPr>
-        <w:pStyle w:val="BodyText"/>
-      </w:pPr>
-      <w:r>
-        <w:t xml:space="preserve">Após a aplicação dos critérios de inclusão e exclusão foram obtidas informações de 365 pacientes para este estudo.</w:t>
+        <w:t xml:space="preserve">63 pacientes não tiveram o IMC calculado devido à ausência de dados de altura, peso ou ambos. 2 pacientes não tinham informação sobre TEP. Não foi encontrada informação sobre a comorbidade Cardiopatia para 88 pacientes.</w:t>
+      </w:r>
+    </w:p>
+    <w:p>
+      <w:pPr>
+        <w:pStyle w:val="BodyText"/>
+      </w:pPr>
+      <w:r>
+        <w:t xml:space="preserve">Após a aplicação dos critérios de inclusão e exclusão foram obtidas informações de 426 pacientes para este estudo.</w:t>
       </w:r>
     </w:p>
     <w:p>
@@ -182,7 +193,7 @@
         <w:pStyle w:val="BodyText"/>
       </w:pPr>
       <w:r>
-        <w:t xml:space="preserve">No período de 2010 até 2014 foram diagnosticados pelo ecodoppler 365 pacientes com TVP. Destes 7 (1.9%) pacientes apresentaram concomitante TEP, 40 (11.0%) pacientes desenvolveram síndrome pós- trombótica e 43 (11.8%) apresentaram TVP prévia a cirurgia. A idade média (±DP) dos pacientes foi 63.6 (±16.0) anos. A média (±DP) do IMC foi de 28.4 (±6.2) e os centros que apresentaram maior percentual de tromboembolismo venoso foram o Centro de Atenção Especializada (CAE) do joelho, do quadril e do trauma (81.9%).</w:t>
+        <w:t xml:space="preserve">No período de 2010 até 2014 foram diagnosticados pelo ecodoppler 426 pacientes com TVP. Destes 8 (1,9%) pacientes apresentaram concomitante TEP, 54 (12,7%) pacientes desenvolveram síndrome pós- trombótica e 62 (14,6%) apresentaram TVP prévia a cirurgia. A idade média (±DP) dos pacientes foi 63,4 (±15,8) anos. A média (±DP) do IMC foi de 28,7 (±6,4) e os centros que apresentaram maior percentual de tromboembolismo venoso foram o Centro de Atenção Especializada (CAE) do joelho, do quadril e do trauma (81,9%).</w:t>
       </w:r>
     </w:p>
     <w:p>
@@ -201,7 +212,7 @@
         <w:pStyle w:val="BodyText"/>
       </w:pPr>
       <w:r>
-        <w:t xml:space="preserve">Todos os pacientes que foram submetidos à cirurgia ortopédica de grande porte (ATQ, ATJ, Coluna e Trauma do Fêmur), receberam profilaxia medicamentosa. A heparina de baixo peso molecular, foi prescrita para 357 (97.8%) pacientes, a Rivaroxabana para 87 (23.8%) , a Dabigatrana para 5 (1.4%) pacientes e a varfarina para 202 (55.3%). Sendo que alguns pacientes no período da hospitalização foi prescrita HBPM e na alta hospitalar a varfarina ou rivaroxabana de acordo com avaliação do clínico ou do cirurgião vascular. A profilaxia não medicamentosa utilizada é o dispositivo de compressão pneumática: no Centro de Terapia Intensiva (CTI), após o procedimento cirúrgico nos paciente que foram submetidos à artrodese de coluna e para outras cirurgias ortopédicas com prescrição do intensivistas e nas enfermarias após avaliação do clinico.</w:t>
+        <w:t xml:space="preserve">Todos os pacientes que foram submetidos à cirurgia ortopédica de grande porte (ATQ, ATJ, Coluna e Trauma do Fêmur), receberam profilaxia medicamentosa. A heparina de baixo peso molecular, foi prescrita para 384 (90,1%) pacientes, a Rivaroxabana para 87 (20,4%) , a Dabigatrana para 5 (1,2%) pacientes e a varfarina para 196 (46,0%). Sendo que alguns pacientes no período da hospitalização foi prescrita HBPM e na alta hospitalar a varfarina ou rivaroxabana de acordo com avaliação do clínico ou do cirurgião vascular. A profilaxia não medicamentosa utilizada é o dispositivo de compressão pneumática: no Centro de Terapia Intensiva (CTI), após o procedimento cirúrgico nos paciente que foram submetidos à artrodese de coluna e para outras cirurgias ortopédicas com prescrição do intensivistas e nas enfermarias após avaliação do clinico.</w:t>
       </w:r>
     </w:p>
     <w:p>
@@ -220,7 +231,220 @@
         <w:pStyle w:val="BodyText"/>
       </w:pPr>
       <w:r>
-        <w:t xml:space="preserve">Nos pacientes que apresentaram tromboembolismo venoso sintomático, 198 (54.2%) dos pacientes apresentaram hipertensão arterial, 2 (0.5%) Doença Reumática, em 12 (3.3%) a Artrite Reumatoide, em 10 (2.7%) AVC, em 39 (10.7%) Diabetes Mellitus e em 13 (3.6%) Cardiopatia.</w:t>
+        <w:t xml:space="preserve">Nos pacientes que apresentaram tromboembolismo venoso sintomático, 224 (52,6%) dos pacientes apresentaram hipertensão arterial, 3 (0,7%) Doença Reumática, em 15 (3,5%) a Artrite Reumatoide, em 12 (2,8%) AVC, em 44 (10,3%) Diabetes Mellitus e em 15 (3,5%) Cardiopatia.</w:t>
+      </w:r>
+    </w:p>
+    <w:p>
+      <w:r>
+        <w:pict>
+          <v:rect style="width:0;height:1.5pt" o:hralign="center" o:hrstd="t" o:hr="t"/>
+        </w:pict>
+      </w:r>
+    </w:p>
+    <w:p>
+      <w:pPr>
+        <w:pStyle w:val="FirstParagraph"/>
+      </w:pPr>
+      <w:r>
+        <w:rPr>
+          <w:b/>
+        </w:rPr>
+        <w:t xml:space="preserve">Novos resultados</w:t>
+      </w:r>
+    </w:p>
+    <w:p>
+      <w:pPr>
+        <w:pStyle w:val="BodyText"/>
+      </w:pPr>
+      <w:r>
+        <w:rPr>
+          <w:b/>
+        </w:rPr>
+        <w:t xml:space="preserve">Obesidade</w:t>
+      </w:r>
+      <w:r>
+        <w:t xml:space="preserve"> </w:t>
+      </w:r>
+      <w:r>
+        <w:t xml:space="preserve">(IMC &gt;= 30):</w:t>
+      </w:r>
+    </w:p>
+    <w:p>
+      <w:pPr>
+        <w:pStyle w:val="BodyText"/>
+      </w:pPr>
+      <w:r>
+        <w:t xml:space="preserve">N = 129</w:t>
+      </w:r>
+    </w:p>
+    <w:p>
+      <w:pPr>
+        <w:pStyle w:val="BodyText"/>
+      </w:pPr>
+      <w:r>
+        <w:t xml:space="preserve">35,5 %</w:t>
+      </w:r>
+    </w:p>
+    <w:p>
+      <w:pPr>
+        <w:pStyle w:val="BodyText"/>
+      </w:pPr>
+      <w:r>
+        <w:t xml:space="preserve">p-valor: &lt; 0,001</w:t>
+      </w:r>
+      <w:r>
+        <w:t xml:space="preserve"> </w:t>
+      </w:r>
+    </w:p>
+    <w:p>
+      <w:pPr>
+        <w:pStyle w:val="BodyText"/>
+      </w:pPr>
+      <w:r>
+        <w:t xml:space="preserve">perdas: 63</w:t>
+      </w:r>
+    </w:p>
+    <w:p>
+      <w:pPr>
+        <w:pStyle w:val="Figure"/>
+      </w:pPr>
+      <w:r>
+        <w:drawing>
+          <wp:inline>
+            <wp:extent cx="5334000" cy="5334000"/>
+            <wp:effectExtent b="0" l="0" r="0" t="0"/>
+            <wp:docPr descr="" id="1" name="Picture"/>
+            <a:graphic>
+              <a:graphicData uri="http://schemas.openxmlformats.org/drawingml/2006/picture">
+                <pic:pic>
+                  <pic:nvPicPr>
+                    <pic:cNvPr descr="../graficos/imc.png" id="0" name="Picture"/>
+                    <pic:cNvPicPr>
+                      <a:picLocks noChangeArrowheads="1" noChangeAspect="1"/>
+                    </pic:cNvPicPr>
+                  </pic:nvPicPr>
+                  <pic:blipFill>
+                    <a:blip r:embed="rId21"/>
+                    <a:stretch>
+                      <a:fillRect/>
+                    </a:stretch>
+                  </pic:blipFill>
+                  <pic:spPr bwMode="auto">
+                    <a:xfrm>
+                      <a:off x="0" y="0"/>
+                      <a:ext cx="5334000" cy="5334000"/>
+                    </a:xfrm>
+                    <a:prstGeom prst="rect">
+                      <a:avLst/>
+                    </a:prstGeom>
+                    <a:noFill/>
+                    <a:ln w="9525">
+                      <a:noFill/>
+                      <a:headEnd/>
+                      <a:tailEnd/>
+                    </a:ln>
+                  </pic:spPr>
+                </pic:pic>
+              </a:graphicData>
+            </a:graphic>
+          </wp:inline>
+        </w:drawing>
+      </w:r>
+    </w:p>
+    <w:p>
+      <w:pPr>
+        <w:pStyle w:val="FirstParagraph"/>
+      </w:pPr>
+      <w:r>
+        <w:rPr>
+          <w:b/>
+        </w:rPr>
+        <w:t xml:space="preserve">Idosos</w:t>
+      </w:r>
+      <w:r>
+        <w:t xml:space="preserve"> </w:t>
+      </w:r>
+      <w:r>
+        <w:t xml:space="preserve">(Idade &gt;= 65):</w:t>
+      </w:r>
+    </w:p>
+    <w:p>
+      <w:pPr>
+        <w:pStyle w:val="BodyText"/>
+      </w:pPr>
+      <w:r>
+        <w:t xml:space="preserve">N = 228</w:t>
+      </w:r>
+    </w:p>
+    <w:p>
+      <w:pPr>
+        <w:pStyle w:val="BodyText"/>
+      </w:pPr>
+      <w:r>
+        <w:t xml:space="preserve">53,5 %</w:t>
+      </w:r>
+    </w:p>
+    <w:p>
+      <w:pPr>
+        <w:pStyle w:val="BodyText"/>
+      </w:pPr>
+      <w:r>
+        <w:t xml:space="preserve">p-valor: 0,16</w:t>
+      </w:r>
+    </w:p>
+    <w:p>
+      <w:pPr>
+        <w:pStyle w:val="BodyText"/>
+      </w:pPr>
+      <w:r>
+        <w:t xml:space="preserve">(sem perdas)</w:t>
+      </w:r>
+    </w:p>
+    <w:p>
+      <w:pPr>
+        <w:pStyle w:val="Figure"/>
+      </w:pPr>
+      <w:r>
+        <w:drawing>
+          <wp:inline>
+            <wp:extent cx="5334000" cy="5334000"/>
+            <wp:effectExtent b="0" l="0" r="0" t="0"/>
+            <wp:docPr descr="" id="1" name="Picture"/>
+            <a:graphic>
+              <a:graphicData uri="http://schemas.openxmlformats.org/drawingml/2006/picture">
+                <pic:pic>
+                  <pic:nvPicPr>
+                    <pic:cNvPr descr="../graficos/idade.png" id="0" name="Picture"/>
+                    <pic:cNvPicPr>
+                      <a:picLocks noChangeArrowheads="1" noChangeAspect="1"/>
+                    </pic:cNvPicPr>
+                  </pic:nvPicPr>
+                  <pic:blipFill>
+                    <a:blip r:embed="rId22"/>
+                    <a:stretch>
+                      <a:fillRect/>
+                    </a:stretch>
+                  </pic:blipFill>
+                  <pic:spPr bwMode="auto">
+                    <a:xfrm>
+                      <a:off x="0" y="0"/>
+                      <a:ext cx="5334000" cy="5334000"/>
+                    </a:xfrm>
+                    <a:prstGeom prst="rect">
+                      <a:avLst/>
+                    </a:prstGeom>
+                    <a:noFill/>
+                    <a:ln w="9525">
+                      <a:noFill/>
+                      <a:headEnd/>
+                      <a:tailEnd/>
+                    </a:ln>
+                  </pic:spPr>
+                </pic:pic>
+              </a:graphicData>
+            </a:graphic>
+          </wp:inline>
+        </w:drawing>
       </w:r>
     </w:p>
     <w:sectPr/>
@@ -331,7 +555,7 @@
     </w:lvl>
   </w:abstractNum>
   <w:abstractNum w:abstractNumId="990">
-    <w:nsid w:val="d03b2368"/>
+    <w:nsid w:val="cdb3a3d0"/>
     <w:multiLevelType w:val="multilevel"/>
     <w:lvl w:ilvl="0">
       <w:numFmt w:val="bullet"/>

--- a/relatorio/analise_dados_VC_2016.docx
+++ b/relatorio/analise_dados_VC_2016.docx
@@ -447,6 +447,280 @@
         </w:drawing>
       </w:r>
     </w:p>
+    <w:p>
+      <w:pPr>
+        <w:pStyle w:val="FirstParagraph"/>
+      </w:pPr>
+      <w:r>
+        <w:rPr>
+          <w:b/>
+        </w:rPr>
+        <w:t xml:space="preserve">Amplitude dos dados quantitativos</w:t>
+      </w:r>
+    </w:p>
+    <w:p>
+      <w:pPr>
+        <w:pStyle w:val="Compact"/>
+        <w:numPr>
+          <w:numId w:val="1001"/>
+          <w:ilvl w:val="0"/>
+        </w:numPr>
+      </w:pPr>
+      <w:r>
+        <w:t xml:space="preserve">Idade mínima: 15</w:t>
+      </w:r>
+    </w:p>
+    <w:p>
+      <w:pPr>
+        <w:pStyle w:val="Compact"/>
+        <w:numPr>
+          <w:numId w:val="1001"/>
+          <w:ilvl w:val="0"/>
+        </w:numPr>
+      </w:pPr>
+      <w:r>
+        <w:t xml:space="preserve">Idade máxima: 94</w:t>
+      </w:r>
+    </w:p>
+    <w:p>
+      <w:pPr>
+        <w:pStyle w:val="Compact"/>
+        <w:numPr>
+          <w:numId w:val="1001"/>
+          <w:ilvl w:val="0"/>
+        </w:numPr>
+      </w:pPr>
+      <w:r>
+        <w:t xml:space="preserve">IMC mínimo: 15,4</w:t>
+      </w:r>
+    </w:p>
+    <w:p>
+      <w:pPr>
+        <w:pStyle w:val="Compact"/>
+        <w:numPr>
+          <w:numId w:val="1001"/>
+          <w:ilvl w:val="0"/>
+        </w:numPr>
+      </w:pPr>
+      <w:r>
+        <w:t xml:space="preserve">IMC máximo: 78,3</w:t>
+      </w:r>
+    </w:p>
+    <w:tbl>
+      <w:tblPr>
+        <w:tblStyle w:val="TableNormal"/>
+        <w:tblW w:type="pct" w:w="0.0"/>
+        <w:tblLook w:firstRow="1"/>
+      </w:tblPr>
+      <w:tblGrid/>
+      <w:tr>
+        <w:trPr>
+          <w:cnfStyle w:firstRow="1"/>
+        </w:trPr>
+        <w:tc>
+          <w:tcPr>
+            <w:tcBorders>
+              <w:bottom w:val="single"/>
+            </w:tcBorders>
+            <w:vAlign w:val="bottom"/>
+          </w:tcPr>
+          <w:p>
+            <w:pPr>
+              <w:pStyle w:val="Compact"/>
+              <w:jc w:val="center"/>
+            </w:pPr>
+            <w:r>
+              <w:t xml:space="preserve">Idade</w:t>
+            </w:r>
+          </w:p>
+        </w:tc>
+        <w:tc>
+          <w:tcPr>
+            <w:tcBorders>
+              <w:bottom w:val="single"/>
+            </w:tcBorders>
+            <w:vAlign w:val="bottom"/>
+          </w:tcPr>
+          <w:p>
+            <w:pPr>
+              <w:pStyle w:val="Compact"/>
+              <w:jc w:val="center"/>
+            </w:pPr>
+            <w:r>
+              <w:t xml:space="preserve">IMC</w:t>
+            </w:r>
+          </w:p>
+        </w:tc>
+      </w:tr>
+      <w:tr>
+        <w:tc>
+          <w:p>
+            <w:pPr>
+              <w:pStyle w:val="Compact"/>
+              <w:jc w:val="center"/>
+            </w:pPr>
+            <w:r>
+              <w:t xml:space="preserve">Min. :15,00</w:t>
+            </w:r>
+          </w:p>
+        </w:tc>
+        <w:tc>
+          <w:p>
+            <w:pPr>
+              <w:pStyle w:val="Compact"/>
+              <w:jc w:val="center"/>
+            </w:pPr>
+            <w:r>
+              <w:t xml:space="preserve">Min. :15,43</w:t>
+            </w:r>
+          </w:p>
+        </w:tc>
+      </w:tr>
+      <w:tr>
+        <w:tc>
+          <w:p>
+            <w:pPr>
+              <w:pStyle w:val="Compact"/>
+              <w:jc w:val="center"/>
+            </w:pPr>
+            <w:r>
+              <w:t xml:space="preserve">1st Qu.:54,00</w:t>
+            </w:r>
+          </w:p>
+        </w:tc>
+        <w:tc>
+          <w:p>
+            <w:pPr>
+              <w:pStyle w:val="Compact"/>
+              <w:jc w:val="center"/>
+            </w:pPr>
+            <w:r>
+              <w:t xml:space="preserve">1st Qu.:24,68</w:t>
+            </w:r>
+          </w:p>
+        </w:tc>
+      </w:tr>
+      <w:tr>
+        <w:tc>
+          <w:p>
+            <w:pPr>
+              <w:pStyle w:val="Compact"/>
+              <w:jc w:val="center"/>
+            </w:pPr>
+            <w:r>
+              <w:t xml:space="preserve">Median :66,00</w:t>
+            </w:r>
+          </w:p>
+        </w:tc>
+        <w:tc>
+          <w:p>
+            <w:pPr>
+              <w:pStyle w:val="Compact"/>
+              <w:jc w:val="center"/>
+            </w:pPr>
+            <w:r>
+              <w:t xml:space="preserve">Median :27,78</w:t>
+            </w:r>
+          </w:p>
+        </w:tc>
+      </w:tr>
+      <w:tr>
+        <w:tc>
+          <w:p>
+            <w:pPr>
+              <w:pStyle w:val="Compact"/>
+              <w:jc w:val="center"/>
+            </w:pPr>
+            <w:r>
+              <w:t xml:space="preserve">Mean :63,43</w:t>
+            </w:r>
+          </w:p>
+        </w:tc>
+        <w:tc>
+          <w:p>
+            <w:pPr>
+              <w:pStyle w:val="Compact"/>
+              <w:jc w:val="center"/>
+            </w:pPr>
+            <w:r>
+              <w:t xml:space="preserve">Mean :28,71</w:t>
+            </w:r>
+          </w:p>
+        </w:tc>
+      </w:tr>
+      <w:tr>
+        <w:tc>
+          <w:p>
+            <w:pPr>
+              <w:pStyle w:val="Compact"/>
+              <w:jc w:val="center"/>
+            </w:pPr>
+            <w:r>
+              <w:t xml:space="preserve">3rd Qu.:75,00</w:t>
+            </w:r>
+          </w:p>
+        </w:tc>
+        <w:tc>
+          <w:p>
+            <w:pPr>
+              <w:pStyle w:val="Compact"/>
+              <w:jc w:val="center"/>
+            </w:pPr>
+            <w:r>
+              <w:t xml:space="preserve">3rd Qu.:31,71</w:t>
+            </w:r>
+          </w:p>
+        </w:tc>
+      </w:tr>
+      <w:tr>
+        <w:tc>
+          <w:p>
+            <w:pPr>
+              <w:pStyle w:val="Compact"/>
+              <w:jc w:val="center"/>
+            </w:pPr>
+            <w:r>
+              <w:t xml:space="preserve">Max. :94,00</w:t>
+            </w:r>
+          </w:p>
+        </w:tc>
+        <w:tc>
+          <w:p>
+            <w:pPr>
+              <w:pStyle w:val="Compact"/>
+              <w:jc w:val="center"/>
+            </w:pPr>
+            <w:r>
+              <w:t xml:space="preserve">Max. :78,34</w:t>
+            </w:r>
+          </w:p>
+        </w:tc>
+      </w:tr>
+      <w:tr>
+        <w:tc>
+          <w:p>
+            <w:pPr>
+              <w:pStyle w:val="Compact"/>
+              <w:jc w:val="center"/>
+            </w:pPr>
+            <w:r>
+              <w:t xml:space="preserve">NA</w:t>
+            </w:r>
+          </w:p>
+        </w:tc>
+        <w:tc>
+          <w:p>
+            <w:pPr>
+              <w:pStyle w:val="Compact"/>
+              <w:jc w:val="center"/>
+            </w:pPr>
+            <w:r>
+              <w:t xml:space="preserve">NA's :63</w:t>
+            </w:r>
+          </w:p>
+        </w:tc>
+      </w:tr>
+    </w:tbl>
     <w:sectPr/>
   </w:body>
 </w:document>
@@ -555,7 +829,7 @@
     </w:lvl>
   </w:abstractNum>
   <w:abstractNum w:abstractNumId="990">
-    <w:nsid w:val="cdb3a3d0"/>
+    <w:nsid w:val="e0c781d4"/>
     <w:multiLevelType w:val="multilevel"/>
     <w:lvl w:ilvl="0">
       <w:numFmt w:val="bullet"/>
@@ -626,6 +900,87 @@
     <w:lvl w:ilvl="6">
       <w:numFmt w:val="bullet"/>
       <w:lvlText w:val=" "/>
+      <w:lvlJc w:val="left"/>
+      <w:pPr>
+        <w:tabs>
+          <w:tab w:val="num" w:pos="4320"/>
+        </w:tabs>
+        <w:ind w:left="4800" w:hanging="480"/>
+      </w:pPr>
+    </w:lvl>
+  </w:abstractNum>
+  <w:abstractNum w:abstractNumId="991">
+    <w:nsid w:val="c9414459"/>
+    <w:multiLevelType w:val="multilevel"/>
+    <w:lvl w:ilvl="0">
+      <w:numFmt w:val="bullet"/>
+      <w:lvlText w:val="•"/>
+      <w:lvlJc w:val="left"/>
+      <w:pPr>
+        <w:tabs>
+          <w:tab w:val="num" w:pos="0"/>
+        </w:tabs>
+        <w:ind w:left="480" w:hanging="480"/>
+      </w:pPr>
+    </w:lvl>
+    <w:lvl w:ilvl="1">
+      <w:numFmt w:val="bullet"/>
+      <w:lvlText w:val="–"/>
+      <w:lvlJc w:val="left"/>
+      <w:pPr>
+        <w:tabs>
+          <w:tab w:val="num" w:pos="720"/>
+        </w:tabs>
+        <w:ind w:left="1200" w:hanging="480"/>
+      </w:pPr>
+    </w:lvl>
+    <w:lvl w:ilvl="2">
+      <w:numFmt w:val="bullet"/>
+      <w:lvlText w:val="•"/>
+      <w:lvlJc w:val="left"/>
+      <w:pPr>
+        <w:tabs>
+          <w:tab w:val="num" w:pos="1440"/>
+        </w:tabs>
+        <w:ind w:left="1920" w:hanging="480"/>
+      </w:pPr>
+    </w:lvl>
+    <w:lvl w:ilvl="3">
+      <w:numFmt w:val="bullet"/>
+      <w:lvlText w:val="–"/>
+      <w:lvlJc w:val="left"/>
+      <w:pPr>
+        <w:tabs>
+          <w:tab w:val="num" w:pos="2160"/>
+        </w:tabs>
+        <w:ind w:left="2640" w:hanging="480"/>
+      </w:pPr>
+    </w:lvl>
+    <w:lvl w:ilvl="4">
+      <w:numFmt w:val="bullet"/>
+      <w:lvlText w:val="•"/>
+      <w:lvlJc w:val="left"/>
+      <w:pPr>
+        <w:tabs>
+          <w:tab w:val="num" w:pos="2880"/>
+        </w:tabs>
+        <w:ind w:left="3360" w:hanging="480"/>
+      </w:pPr>
+    </w:lvl>
+    <w:lvl w:ilvl="5">
+      <w:numFmt w:val="bullet"/>
+      <w:lvlText w:val="–"/>
+      <w:lvlJc w:val="left"/>
+      <w:pPr>
+        <w:tabs>
+          <w:tab w:val="num" w:pos="3600"/>
+        </w:tabs>
+        <w:ind w:left="4080" w:hanging="480"/>
+      </w:pPr>
+    </w:lvl>
+    <w:lvl w:ilvl="6">
+      <w:numFmt w:val="bullet"/>
+      <w:lvlText w:val="•"/>
       <w:lvlJc w:val="left"/>
       <w:pPr>
         <w:tabs>
@@ -640,6 +995,9 @@
   </w:num>
   <w:num w:numId="1000">
     <w:abstractNumId w:val="990"/>
+  </w:num>
+  <w:num w:numId="1001">
+    <w:abstractNumId w:val="991"/>
   </w:num>
 </w:numbering>
 </file>

--- a/relatorio/analise_dados_VC_2016.docx
+++ b/relatorio/analise_dados_VC_2016.docx
@@ -147,7 +147,7 @@
         <w:pStyle w:val="BodyText"/>
       </w:pPr>
       <w:r>
-        <w:t xml:space="preserve">Após o levantamento dos pacientes com diagnóstico positivo para TVP (N original 493), foram encontrados 58 prontuários com múltiplas ocorrências no período de 5 anos do estudo. Por este motivo foram excluídas 67 entradas duplicadas, preservando apenas a primeira ocorrência de cada paciente.</w:t>
+        <w:t xml:space="preserve">Após o levantamento dos pacientes com diagnóstico positivo para TVP (N original 486), foram encontrados 55 prontuários com múltiplas ocorrências no período de 5 anos do estudo. Por este motivo foram excluídas 64 entradas duplicadas, preservando apenas a primeira ocorrência de cada paciente.</w:t>
       </w:r>
     </w:p>
     <w:p>
@@ -166,15 +166,15 @@
         <w:pStyle w:val="BodyText"/>
       </w:pPr>
       <w:r>
-        <w:t xml:space="preserve">63 pacientes não tiveram o IMC calculado devido à ausência de dados de altura, peso ou ambos. 2 pacientes não tinham informação sobre TEP. Não foi encontrada informação sobre a comorbidade Cardiopatia para 88 pacientes.</w:t>
-      </w:r>
-    </w:p>
-    <w:p>
-      <w:pPr>
-        <w:pStyle w:val="BodyText"/>
-      </w:pPr>
-      <w:r>
-        <w:t xml:space="preserve">Após a aplicação dos critérios de inclusão e exclusão foram obtidas informações de 426 pacientes para este estudo.</w:t>
+        <w:t xml:space="preserve">62 pacientes não tiveram o IMC calculado devido à ausência de dados de altura, peso ou ambos. 2 pacientes não tinham informação sobre TEP. Não foi encontrada informação sobre a comorbidade Cardiopatia para 87 pacientes.</w:t>
+      </w:r>
+    </w:p>
+    <w:p>
+      <w:pPr>
+        <w:pStyle w:val="BodyText"/>
+      </w:pPr>
+      <w:r>
+        <w:t xml:space="preserve">Após a aplicação dos critérios de inclusão e exclusão foram obtidas informações de 422 pacientes para este estudo.</w:t>
       </w:r>
     </w:p>
     <w:p>
@@ -193,7 +193,7 @@
         <w:pStyle w:val="BodyText"/>
       </w:pPr>
       <w:r>
-        <w:t xml:space="preserve">No período de 2010 até 2014 foram diagnosticados pelo ecodoppler 426 pacientes com TVP. Destes 8 (1,9%) pacientes apresentaram concomitante TEP, 54 (12,7%) pacientes desenvolveram síndrome pós- trombótica e 62 (14,6%) apresentaram TVP prévia a cirurgia. A idade média (±DP) dos pacientes foi 63,4 (±15,8) anos. A média (±DP) do IMC foi de 28,7 (±6,4) e os centros que apresentaram maior percentual de tromboembolismo venoso foram o Centro de Atenção Especializada (CAE) do joelho, do quadril e do trauma (81,9%).</w:t>
+        <w:t xml:space="preserve">No período de 2010 até 2014 foram diagnosticados pelo ecodoppler 422 pacientes com TVP. Destes 8 (1,9%) pacientes apresentaram concomitante TEP, 54 (12,8%) pacientes desenvolveram síndrome pós- trombótica e 61 (14,5%) apresentaram TVP prévia a cirurgia. A idade média (±DP) dos pacientes foi 63,4 (±15,8) anos. A média (±DP) do IMC foi de 28,7 (±6,4) e os centros que apresentaram maior percentual de tromboembolismo venoso foram o Centro de Atenção Especializada (CAE) do joelho, do quadril e do trauma (82,7%).</w:t>
       </w:r>
     </w:p>
     <w:p>
@@ -212,7 +212,7 @@
         <w:pStyle w:val="BodyText"/>
       </w:pPr>
       <w:r>
-        <w:t xml:space="preserve">Todos os pacientes que foram submetidos à cirurgia ortopédica de grande porte (ATQ, ATJ, Coluna e Trauma do Fêmur), receberam profilaxia medicamentosa. A heparina de baixo peso molecular, foi prescrita para 384 (90,1%) pacientes, a Rivaroxabana para 87 (20,4%) , a Dabigatrana para 5 (1,2%) pacientes e a varfarina para 196 (46,0%). Sendo que alguns pacientes no período da hospitalização foi prescrita HBPM e na alta hospitalar a varfarina ou rivaroxabana de acordo com avaliação do clínico ou do cirurgião vascular. A profilaxia não medicamentosa utilizada é o dispositivo de compressão pneumática: no Centro de Terapia Intensiva (CTI), após o procedimento cirúrgico nos paciente que foram submetidos à artrodese de coluna e para outras cirurgias ortopédicas com prescrição do intensivistas e nas enfermarias após avaliação do clinico.</w:t>
+        <w:t xml:space="preserve">Todos os pacientes que foram submetidos à cirurgia ortopédica de grande porte (ATQ, ATJ, Coluna e Trauma do Fêmur), receberam profilaxia medicamentosa. A heparina de baixo peso molecular, foi prescrita para 380 (90,0%) pacientes, a Rivaroxabana para 86 (20,4%) , a Dabigatrana para 5 (1,2%) pacientes e a varfarina para 193 (45,7%). Sendo que alguns pacientes no período da hospitalização foi prescrita HBPM e na alta hospitalar a varfarina ou rivaroxabana de acordo com avaliação do clínico ou do cirurgião vascular. A profilaxia não medicamentosa utilizada é o dispositivo de compressão pneumática: no Centro de Terapia Intensiva (CTI), após o procedimento cirúrgico nos paciente que foram submetidos à artrodese de coluna e para outras cirurgias ortopédicas com prescrição do intensivistas e nas enfermarias após avaliação do clinico.</w:t>
       </w:r>
     </w:p>
     <w:p>
@@ -231,7 +231,7 @@
         <w:pStyle w:val="BodyText"/>
       </w:pPr>
       <w:r>
-        <w:t xml:space="preserve">Nos pacientes que apresentaram tromboembolismo venoso sintomático, 224 (52,6%) dos pacientes apresentaram hipertensão arterial, 3 (0,7%) Doença Reumática, em 15 (3,5%) a Artrite Reumatoide, em 12 (2,8%) AVC, em 44 (10,3%) Diabetes Mellitus e em 15 (3,5%) Cardiopatia.</w:t>
+        <w:t xml:space="preserve">Nos pacientes que apresentaram tromboembolismo venoso sintomático, 222 (52,6%) dos pacientes apresentaram hipertensão arterial, 3 (0,7%) Doença Reumática, em 14 (3,3%) a Artrite Reumatoide, em 12 (2,8%) AVC, em 42 (10,0%) Diabetes Mellitus e em 15 (3,6%) Cardiopatia.</w:t>
       </w:r>
     </w:p>
     <w:p>
@@ -282,7 +282,7 @@
         <w:pStyle w:val="BodyText"/>
       </w:pPr>
       <w:r>
-        <w:t xml:space="preserve">35,5 %</w:t>
+        <w:t xml:space="preserve">35,3 %</w:t>
       </w:r>
     </w:p>
     <w:p>
@@ -381,15 +381,15 @@
         <w:pStyle w:val="BodyText"/>
       </w:pPr>
       <w:r>
-        <w:t xml:space="preserve">53,5 %</w:t>
-      </w:r>
-    </w:p>
-    <w:p>
-      <w:pPr>
-        <w:pStyle w:val="BodyText"/>
-      </w:pPr>
-      <w:r>
-        <w:t xml:space="preserve">p-valor: 0,16</w:t>
+        <w:t xml:space="preserve">53,6 %</w:t>
+      </w:r>
+    </w:p>
+    <w:p>
+      <w:pPr>
+        <w:pStyle w:val="BodyText"/>
+      </w:pPr>
+      <w:r>
+        <w:t xml:space="preserve">p-valor: 0,158</w:t>
       </w:r>
     </w:p>
     <w:p>
@@ -595,7 +595,7 @@
               <w:jc w:val="center"/>
             </w:pPr>
             <w:r>
-              <w:t xml:space="preserve">1st Qu.:24,68</w:t>
+              <w:t xml:space="preserve">1st Qu.:24,66</w:t>
             </w:r>
           </w:p>
         </w:tc>
@@ -619,7 +619,7 @@
               <w:jc w:val="center"/>
             </w:pPr>
             <w:r>
-              <w:t xml:space="preserve">Median :27,78</w:t>
+              <w:t xml:space="preserve">Median :27,77</w:t>
             </w:r>
           </w:p>
         </w:tc>
@@ -643,7 +643,7 @@
               <w:jc w:val="center"/>
             </w:pPr>
             <w:r>
-              <w:t xml:space="preserve">Mean :28,71</w:t>
+              <w:t xml:space="preserve">Mean :28,68</w:t>
             </w:r>
           </w:p>
         </w:tc>
@@ -667,7 +667,7 @@
               <w:jc w:val="center"/>
             </w:pPr>
             <w:r>
-              <w:t xml:space="preserve">3rd Qu.:31,71</w:t>
+              <w:t xml:space="preserve">3rd Qu.:31,65</w:t>
             </w:r>
           </w:p>
         </w:tc>
@@ -715,7 +715,7 @@
               <w:jc w:val="center"/>
             </w:pPr>
             <w:r>
-              <w:t xml:space="preserve">NA's :63</w:t>
+              <w:t xml:space="preserve">NA's :62</w:t>
             </w:r>
           </w:p>
         </w:tc>
@@ -829,7 +829,7 @@
     </w:lvl>
   </w:abstractNum>
   <w:abstractNum w:abstractNumId="990">
-    <w:nsid w:val="e0c781d4"/>
+    <w:nsid w:val="3c52e2a4"/>
     <w:multiLevelType w:val="multilevel"/>
     <w:lvl w:ilvl="0">
       <w:numFmt w:val="bullet"/>
@@ -910,7 +910,7 @@
     </w:lvl>
   </w:abstractNum>
   <w:abstractNum w:abstractNumId="991">
-    <w:nsid w:val="c9414459"/>
+    <w:nsid w:val="5908ab13"/>
     <w:multiLevelType w:val="multilevel"/>
     <w:lvl w:ilvl="0">
       <w:numFmt w:val="bullet"/>

--- a/relatorio/analise_dados_VC_2016.docx
+++ b/relatorio/analise_dados_VC_2016.docx
@@ -318,7 +318,7 @@
               <a:graphicData uri="http://schemas.openxmlformats.org/drawingml/2006/picture">
                 <pic:pic>
                   <pic:nvPicPr>
-                    <pic:cNvPr descr="../graficos/imc.png" id="0" name="Picture"/>
+                    <pic:cNvPr descr="../graficos/obeso.png" id="0" name="Picture"/>
                     <pic:cNvPicPr>
                       <a:picLocks noChangeArrowheads="1" noChangeAspect="1"/>
                     </pic:cNvPicPr>
@@ -414,7 +414,7 @@
               <a:graphicData uri="http://schemas.openxmlformats.org/drawingml/2006/picture">
                 <pic:pic>
                   <pic:nvPicPr>
-                    <pic:cNvPr descr="../graficos/idade.png" id="0" name="Picture"/>
+                    <pic:cNvPr descr="../graficos/idoso.png" id="0" name="Picture"/>
                     <pic:cNvPicPr>
                       <a:picLocks noChangeArrowheads="1" noChangeAspect="1"/>
                     </pic:cNvPicPr>
@@ -829,7 +829,7 @@
     </w:lvl>
   </w:abstractNum>
   <w:abstractNum w:abstractNumId="990">
-    <w:nsid w:val="3c52e2a4"/>
+    <w:nsid w:val="3d57fda0"/>
     <w:multiLevelType w:val="multilevel"/>
     <w:lvl w:ilvl="0">
       <w:numFmt w:val="bullet"/>
@@ -910,7 +910,7 @@
     </w:lvl>
   </w:abstractNum>
   <w:abstractNum w:abstractNumId="991">
-    <w:nsid w:val="5908ab13"/>
+    <w:nsid w:val="77c17587"/>
     <w:multiLevelType w:val="multilevel"/>
     <w:lvl w:ilvl="0">
       <w:numFmt w:val="bullet"/>

--- a/relatorio/analise_dados_VC_2016.docx
+++ b/relatorio/analise_dados_VC_2016.docx
@@ -147,7 +147,7 @@
         <w:pStyle w:val="BodyText"/>
       </w:pPr>
       <w:r>
-        <w:t xml:space="preserve">Após o levantamento dos pacientes com diagnóstico positivo para TVP (N original 486), foram encontrados 55 prontuários com múltiplas ocorrências no período de 5 anos do estudo. Por este motivo foram excluídas 64 entradas duplicadas, preservando apenas a primeira ocorrência de cada paciente.</w:t>
+        <w:t xml:space="preserve">Após o levantamento dos pacientes com diagnóstico positivo para TVP (N original 424), foram encontrados 46 prontuários com múltiplas ocorrências no período de 5 anos do estudo. Por este motivo foram excluídas 54 entradas duplicadas, preservando apenas a primeira ocorrência de cada paciente.</w:t>
       </w:r>
     </w:p>
     <w:p>
@@ -166,15 +166,15 @@
         <w:pStyle w:val="BodyText"/>
       </w:pPr>
       <w:r>
-        <w:t xml:space="preserve">62 pacientes não tiveram o IMC calculado devido à ausência de dados de altura, peso ou ambos. 2 pacientes não tinham informação sobre TEP. Não foi encontrada informação sobre a comorbidade Cardiopatia para 87 pacientes.</w:t>
-      </w:r>
-    </w:p>
-    <w:p>
-      <w:pPr>
-        <w:pStyle w:val="BodyText"/>
-      </w:pPr>
-      <w:r>
-        <w:t xml:space="preserve">Após a aplicação dos critérios de inclusão e exclusão foram obtidas informações de 422 pacientes para este estudo.</w:t>
+        <w:t xml:space="preserve">34 pacientes não tiveram o IMC calculado devido à ausência de dados de altura, peso ou ambos. Não foi encontrada informação sobre a comorbidade Cardiopatia para 0 pacientes.</w:t>
+      </w:r>
+    </w:p>
+    <w:p>
+      <w:pPr>
+        <w:pStyle w:val="BodyText"/>
+      </w:pPr>
+      <w:r>
+        <w:t xml:space="preserve">Após a aplicação dos critérios de inclusão e exclusão foram obtidas informações de 361 pacientes para este estudo.</w:t>
       </w:r>
     </w:p>
     <w:p>
@@ -193,7 +193,7 @@
         <w:pStyle w:val="BodyText"/>
       </w:pPr>
       <w:r>
-        <w:t xml:space="preserve">No período de 2010 até 2014 foram diagnosticados pelo ecodoppler 422 pacientes com TVP. Destes 8 (1,9%) pacientes apresentaram concomitante TEP, 54 (12,8%) pacientes desenvolveram síndrome pós- trombótica e 61 (14,5%) apresentaram TVP prévia a cirurgia. A idade média (±DP) dos pacientes foi 63,4 (±15,8) anos. A média (±DP) do IMC foi de 28,7 (±6,4) e os centros que apresentaram maior percentual de tromboembolismo venoso foram o Centro de Atenção Especializada (CAE) do joelho, do quadril e do trauma (82,7%).</w:t>
+        <w:t xml:space="preserve">No período de 2010 até 2014 foram diagnosticados pelo ecodoppler 361 pacientes com TVP. Destes 54 (15,0%) pacientes desenvolveram síndrome pós- trombótica. A idade média (±DP) dos pacientes foi 64,2 (±15,8) anos. A média (±DP) do IMC foi de 28,6 (±6,4) e os centros que apresentaram maior percentual de tromboembolismo venoso foram o Centro de Atenção Especializada (CAE) do joelho, do quadril e do trauma (84,2%).</w:t>
       </w:r>
     </w:p>
     <w:p>
@@ -212,7 +212,7 @@
         <w:pStyle w:val="BodyText"/>
       </w:pPr>
       <w:r>
-        <w:t xml:space="preserve">Todos os pacientes que foram submetidos à cirurgia ortopédica de grande porte (ATQ, ATJ, Coluna e Trauma do Fêmur), receberam profilaxia medicamentosa. A heparina de baixo peso molecular, foi prescrita para 380 (90,0%) pacientes, a Rivaroxabana para 86 (20,4%) , a Dabigatrana para 5 (1,2%) pacientes e a varfarina para 193 (45,7%). Sendo que alguns pacientes no período da hospitalização foi prescrita HBPM e na alta hospitalar a varfarina ou rivaroxabana de acordo com avaliação do clínico ou do cirurgião vascular. A profilaxia não medicamentosa utilizada é o dispositivo de compressão pneumática: no Centro de Terapia Intensiva (CTI), após o procedimento cirúrgico nos paciente que foram submetidos à artrodese de coluna e para outras cirurgias ortopédicas com prescrição do intensivistas e nas enfermarias após avaliação do clinico.</w:t>
+        <w:t xml:space="preserve">Todos os pacientes que foram submetidos à cirurgia ortopédica de grande porte (ATQ, ATJ, Coluna e Trauma do Fêmur), receberam profilaxia medicamentosa. A heparina de baixo peso molecular, foi prescrita para 346 (95,8%) pacientes, a Rivaroxabana para 77 (21,3%) , a Dabigatrana para 5 (1,4%) pacientes e a varfarina para 208 (57,6%). Sendo que alguns pacientes no período da hospitalização foi prescrita HBPM e na alta hospitalar a varfarina ou rivaroxabana de acordo com avaliação do clínico ou do cirurgião vascular. A profilaxia não medicamentosa utilizada é o dispositivo de compressão pneumática: no Centro de Terapia Intensiva (CTI), após o procedimento cirúrgico nos paciente que foram submetidos à artrodese de coluna e para outras cirurgias ortopédicas com prescrição do intensivistas e nas enfermarias após avaliação do clinico.</w:t>
       </w:r>
     </w:p>
     <w:p>
@@ -231,7 +231,7 @@
         <w:pStyle w:val="BodyText"/>
       </w:pPr>
       <w:r>
-        <w:t xml:space="preserve">Nos pacientes que apresentaram tromboembolismo venoso sintomático, 222 (52,6%) dos pacientes apresentaram hipertensão arterial, 3 (0,7%) Doença Reumática, em 14 (3,3%) a Artrite Reumatoide, em 12 (2,8%) AVC, em 42 (10,0%) Diabetes Mellitus e em 15 (3,6%) Cardiopatia.</w:t>
+        <w:t xml:space="preserve">Nos pacientes que apresentaram tromboembolismo venoso sintomático, 238 (65,9%) dos pacientes apresentaram hipertensão arterial, 5 (1,4%) Doença Reumática, em 16 (4,4%) a Artrite Reumatoide, em 10 (2,8%) AVC, em 38 (10,5%) Diabetes Mellitus e em 25 (6,9%) Cardiopatia.</w:t>
       </w:r>
     </w:p>
     <w:p>
@@ -282,7 +282,7 @@
         <w:pStyle w:val="BodyText"/>
       </w:pPr>
       <w:r>
-        <w:t xml:space="preserve">35,3 %</w:t>
+        <w:t xml:space="preserve">34,6 %</w:t>
       </w:r>
     </w:p>
     <w:p>
@@ -306,54 +306,7 @@
     </w:p>
     <w:p>
       <w:pPr>
-        <w:pStyle w:val="Figure"/>
-      </w:pPr>
-      <w:r>
-        <w:drawing>
-          <wp:inline>
-            <wp:extent cx="5334000" cy="5334000"/>
-            <wp:effectExtent b="0" l="0" r="0" t="0"/>
-            <wp:docPr descr="" id="1" name="Picture"/>
-            <a:graphic>
-              <a:graphicData uri="http://schemas.openxmlformats.org/drawingml/2006/picture">
-                <pic:pic>
-                  <pic:nvPicPr>
-                    <pic:cNvPr descr="../graficos/obeso.png" id="0" name="Picture"/>
-                    <pic:cNvPicPr>
-                      <a:picLocks noChangeArrowheads="1" noChangeAspect="1"/>
-                    </pic:cNvPicPr>
-                  </pic:nvPicPr>
-                  <pic:blipFill>
-                    <a:blip r:embed="rId21"/>
-                    <a:stretch>
-                      <a:fillRect/>
-                    </a:stretch>
-                  </pic:blipFill>
-                  <pic:spPr bwMode="auto">
-                    <a:xfrm>
-                      <a:off x="0" y="0"/>
-                      <a:ext cx="5334000" cy="5334000"/>
-                    </a:xfrm>
-                    <a:prstGeom prst="rect">
-                      <a:avLst/>
-                    </a:prstGeom>
-                    <a:noFill/>
-                    <a:ln w="9525">
-                      <a:noFill/>
-                      <a:headEnd/>
-                      <a:tailEnd/>
-                    </a:ln>
-                  </pic:spPr>
-                </pic:pic>
-              </a:graphicData>
-            </a:graphic>
-          </wp:inline>
-        </w:drawing>
-      </w:r>
-    </w:p>
-    <w:p>
-      <w:pPr>
-        <w:pStyle w:val="FirstParagraph"/>
+        <w:pStyle w:val="BodyText"/>
       </w:pPr>
       <w:r>
         <w:rPr>
@@ -381,15 +334,15 @@
         <w:pStyle w:val="BodyText"/>
       </w:pPr>
       <w:r>
-        <w:t xml:space="preserve">53,6 %</w:t>
-      </w:r>
-    </w:p>
-    <w:p>
-      <w:pPr>
-        <w:pStyle w:val="BodyText"/>
-      </w:pPr>
-      <w:r>
-        <w:t xml:space="preserve">p-valor: 0,158</w:t>
+        <w:t xml:space="preserve">56,5 %</w:t>
+      </w:r>
+    </w:p>
+    <w:p>
+      <w:pPr>
+        <w:pStyle w:val="BodyText"/>
+      </w:pPr>
+      <w:r>
+        <w:t xml:space="preserve">p-valor: 0,0155</w:t>
       </w:r>
     </w:p>
     <w:p>
@@ -402,54 +355,7 @@
     </w:p>
     <w:p>
       <w:pPr>
-        <w:pStyle w:val="Figure"/>
-      </w:pPr>
-      <w:r>
-        <w:drawing>
-          <wp:inline>
-            <wp:extent cx="5334000" cy="5334000"/>
-            <wp:effectExtent b="0" l="0" r="0" t="0"/>
-            <wp:docPr descr="" id="1" name="Picture"/>
-            <a:graphic>
-              <a:graphicData uri="http://schemas.openxmlformats.org/drawingml/2006/picture">
-                <pic:pic>
-                  <pic:nvPicPr>
-                    <pic:cNvPr descr="../graficos/idoso.png" id="0" name="Picture"/>
-                    <pic:cNvPicPr>
-                      <a:picLocks noChangeArrowheads="1" noChangeAspect="1"/>
-                    </pic:cNvPicPr>
-                  </pic:nvPicPr>
-                  <pic:blipFill>
-                    <a:blip r:embed="rId22"/>
-                    <a:stretch>
-                      <a:fillRect/>
-                    </a:stretch>
-                  </pic:blipFill>
-                  <pic:spPr bwMode="auto">
-                    <a:xfrm>
-                      <a:off x="0" y="0"/>
-                      <a:ext cx="5334000" cy="5334000"/>
-                    </a:xfrm>
-                    <a:prstGeom prst="rect">
-                      <a:avLst/>
-                    </a:prstGeom>
-                    <a:noFill/>
-                    <a:ln w="9525">
-                      <a:noFill/>
-                      <a:headEnd/>
-                      <a:tailEnd/>
-                    </a:ln>
-                  </pic:spPr>
-                </pic:pic>
-              </a:graphicData>
-            </a:graphic>
-          </wp:inline>
-        </w:drawing>
-      </w:r>
-    </w:p>
-    <w:p>
-      <w:pPr>
-        <w:pStyle w:val="FirstParagraph"/>
+        <w:pStyle w:val="BodyText"/>
       </w:pPr>
       <w:r>
         <w:rPr>
@@ -584,7 +490,7 @@
               <w:jc w:val="center"/>
             </w:pPr>
             <w:r>
-              <w:t xml:space="preserve">1st Qu.:54,00</w:t>
+              <w:t xml:space="preserve">1st Qu.:55,00</w:t>
             </w:r>
           </w:p>
         </w:tc>
@@ -595,7 +501,7 @@
               <w:jc w:val="center"/>
             </w:pPr>
             <w:r>
-              <w:t xml:space="preserve">1st Qu.:24,66</w:t>
+              <w:t xml:space="preserve">1st Qu.:24,61</w:t>
             </w:r>
           </w:p>
         </w:tc>
@@ -608,7 +514,7 @@
               <w:jc w:val="center"/>
             </w:pPr>
             <w:r>
-              <w:t xml:space="preserve">Median :66,00</w:t>
+              <w:t xml:space="preserve">Median :67,00</w:t>
             </w:r>
           </w:p>
         </w:tc>
@@ -619,7 +525,7 @@
               <w:jc w:val="center"/>
             </w:pPr>
             <w:r>
-              <w:t xml:space="preserve">Median :27,77</w:t>
+              <w:t xml:space="preserve">Median :27,92</w:t>
             </w:r>
           </w:p>
         </w:tc>
@@ -632,7 +538,7 @@
               <w:jc w:val="center"/>
             </w:pPr>
             <w:r>
-              <w:t xml:space="preserve">Mean :63,43</w:t>
+              <w:t xml:space="preserve">Mean :64,16</w:t>
             </w:r>
           </w:p>
         </w:tc>
@@ -643,7 +549,7 @@
               <w:jc w:val="center"/>
             </w:pPr>
             <w:r>
-              <w:t xml:space="preserve">Mean :28,68</w:t>
+              <w:t xml:space="preserve">Mean :28,63</w:t>
             </w:r>
           </w:p>
         </w:tc>
@@ -656,7 +562,7 @@
               <w:jc w:val="center"/>
             </w:pPr>
             <w:r>
-              <w:t xml:space="preserve">3rd Qu.:75,00</w:t>
+              <w:t xml:space="preserve">3rd Qu.:76,00</w:t>
             </w:r>
           </w:p>
         </w:tc>
@@ -667,7 +573,7 @@
               <w:jc w:val="center"/>
             </w:pPr>
             <w:r>
-              <w:t xml:space="preserve">3rd Qu.:31,65</w:t>
+              <w:t xml:space="preserve">3rd Qu.:31,60</w:t>
             </w:r>
           </w:p>
         </w:tc>
@@ -715,7 +621,7 @@
               <w:jc w:val="center"/>
             </w:pPr>
             <w:r>
-              <w:t xml:space="preserve">NA's :62</w:t>
+              <w:t xml:space="preserve">NA's :34</w:t>
             </w:r>
           </w:p>
         </w:tc>
@@ -829,7 +735,7 @@
     </w:lvl>
   </w:abstractNum>
   <w:abstractNum w:abstractNumId="990">
-    <w:nsid w:val="3d57fda0"/>
+    <w:nsid w:val="955c23dd"/>
     <w:multiLevelType w:val="multilevel"/>
     <w:lvl w:ilvl="0">
       <w:numFmt w:val="bullet"/>
@@ -910,7 +816,7 @@
     </w:lvl>
   </w:abstractNum>
   <w:abstractNum w:abstractNumId="991">
-    <w:nsid w:val="77c17587"/>
+    <w:nsid w:val="b03a77c7"/>
     <w:multiLevelType w:val="multilevel"/>
     <w:lvl w:ilvl="0">
       <w:numFmt w:val="bullet"/>

--- a/relatorio/analise_dados_VC_2016.docx
+++ b/relatorio/analise_dados_VC_2016.docx
@@ -7,7 +7,55 @@
         <w:pStyle w:val="Title"/>
       </w:pPr>
       <w:r>
-        <w:t xml:space="preserve">Untitled</w:t>
+        <w:t xml:space="preserve">Análise</w:t>
+      </w:r>
+      <w:r>
+        <w:t xml:space="preserve"> </w:t>
+      </w:r>
+      <w:r>
+        <w:t xml:space="preserve">de</w:t>
+      </w:r>
+      <w:r>
+        <w:t xml:space="preserve"> </w:t>
+      </w:r>
+      <w:r>
+        <w:t xml:space="preserve">dados</w:t>
+      </w:r>
+      <w:r>
+        <w:t xml:space="preserve"> </w:t>
+      </w:r>
+      <w:r>
+        <w:t xml:space="preserve">de</w:t>
+      </w:r>
+      <w:r>
+        <w:t xml:space="preserve"> </w:t>
+      </w:r>
+      <w:r>
+        <w:t xml:space="preserve">Verônica</w:t>
+      </w:r>
+      <w:r>
+        <w:t xml:space="preserve"> </w:t>
+      </w:r>
+      <w:r>
+        <w:t xml:space="preserve">Clemente</w:t>
+      </w:r>
+      <w:r>
+        <w:t xml:space="preserve"> </w:t>
+      </w:r>
+      <w:r>
+        <w:t xml:space="preserve">(Mestrado</w:t>
+      </w:r>
+      <w:r>
+        <w:t xml:space="preserve"> </w:t>
+      </w:r>
+      <w:r>
+        <w:t xml:space="preserve">Profissional</w:t>
+      </w:r>
+      <w:r>
+        <w:t xml:space="preserve"> </w:t>
+      </w:r>
+      <w:r>
+        <w:t xml:space="preserve">INTO)</w:t>
       </w:r>
     </w:p>
     <w:p>
@@ -44,6 +92,32 @@
         <w:t xml:space="preserve">2016</w:t>
       </w:r>
     </w:p>
+    <w:sdt>
+      <w:sdtPr>
+        <w:docPartObj>
+          <w:docPartGallery w:val="Table of Contents"/>
+          <w:docPartUnique/>
+        </w:docPartObj>
+      </w:sdtPr>
+      <w:sdtContent>
+        <w:p>
+          <w:pPr>
+            <w:pStyle w:val="TOCHeading"/>
+          </w:pPr>
+          <w:r>
+            <w:t xml:space="preserve">Table of Contents</w:t>
+          </w:r>
+        </w:p>
+        <w:p>
+          <w:r>
+            <w:fldChar w:fldCharType="begin" w:dirty="true"/>
+            <w:instrText xml:space="preserve">TOC \o "1-3" \h \z \u</w:instrText>
+            <w:fldChar w:fldCharType="separate"/>
+            <w:fldChar w:fldCharType="end"/>
+          </w:r>
+        </w:p>
+      </w:sdtContent>
+    </w:sdt>
     <w:p>
       <w:pPr>
         <w:pStyle w:val="SourceCode"/>
@@ -57,13 +131,161 @@
     </w:p>
     <w:p>
       <w:pPr>
+        <w:pStyle w:val="Heading1"/>
+      </w:pPr>
+      <w:bookmarkStart w:id="21" w:name="introducao"/>
+      <w:bookmarkEnd w:id="21"/>
+      <w:r>
+        <w:t xml:space="preserve">INTRODUÇÃO</w:t>
+      </w:r>
+    </w:p>
+    <w:p>
+      <w:pPr>
+        <w:pStyle w:val="Heading1"/>
+      </w:pPr>
+      <w:bookmarkStart w:id="22" w:name="justificativa"/>
+      <w:bookmarkEnd w:id="22"/>
+      <w:r>
+        <w:t xml:space="preserve">JUSTIFICATIVA</w:t>
+      </w:r>
+    </w:p>
+    <w:p>
+      <w:pPr>
+        <w:pStyle w:val="Heading1"/>
+      </w:pPr>
+      <w:bookmarkStart w:id="23" w:name="objetivos"/>
+      <w:bookmarkEnd w:id="23"/>
+      <w:r>
+        <w:t xml:space="preserve">OBJETIVOS</w:t>
+      </w:r>
+    </w:p>
+    <w:p>
+      <w:pPr>
+        <w:pStyle w:val="Heading1"/>
+      </w:pPr>
+      <w:bookmarkStart w:id="24" w:name="metodologia"/>
+      <w:bookmarkEnd w:id="24"/>
+      <w:r>
+        <w:t xml:space="preserve">METODOLOGIA</w:t>
+      </w:r>
+    </w:p>
+    <w:p>
+      <w:pPr>
         <w:pStyle w:val="FirstParagraph"/>
+      </w:pPr>
+      <w:r>
+        <w:t xml:space="preserve">A idade dos pacientes (em anos) foi determinada em relação à data de exame. O IMC foi calculado para os pacientes em que tanto a altura e o peso estavam disponíveis.</w:t>
+      </w:r>
+    </w:p>
+    <w:p>
+      <w:pPr>
+        <w:pStyle w:val="Heading2"/>
+      </w:pPr>
+      <w:bookmarkStart w:id="25" w:name="prontuarios-em-multiplicidade"/>
+      <w:bookmarkEnd w:id="25"/>
+      <w:r>
+        <w:t xml:space="preserve">Prontuários em multiplicidade</w:t>
+      </w:r>
+    </w:p>
+    <w:p>
+      <w:pPr>
+        <w:pStyle w:val="FirstParagraph"/>
+      </w:pPr>
+      <w:r>
+        <w:t xml:space="preserve">Foram excluídos da análise os pacientes que não tinham informação completa sobre a profilaxia dos quatro medicamentos estudados, bem como os pacientes que não fizeram uso de pelo menos um dos quatro medicamentos estudados.</w:t>
+      </w:r>
+    </w:p>
+    <w:p>
+      <w:pPr>
+        <w:pStyle w:val="BodyText"/>
+      </w:pPr>
+      <w:r>
+        <w:t xml:space="preserve">Cada paciente foi contabilizado uma única vez. Pacientes em multiplicidade, isto é, prontuários que foram levantados mais de uma vez no período analisado no estudo tiveram suas duplicatas excluídas.</w:t>
+      </w:r>
+    </w:p>
+    <w:p>
+      <w:pPr>
+        <w:pStyle w:val="Heading2"/>
+      </w:pPr>
+      <w:bookmarkStart w:id="26" w:name="dados-faltantes"/>
+      <w:bookmarkEnd w:id="26"/>
+      <w:r>
+        <w:t xml:space="preserve">Dados faltantes</w:t>
+      </w:r>
+    </w:p>
+    <w:p>
+      <w:pPr>
+        <w:pStyle w:val="FirstParagraph"/>
+      </w:pPr>
+      <w:r>
+        <w:t xml:space="preserve">A descrição dos dados não críticos ao atendimento dos objetivos deste estudo levaram em conta o maior número disponível de pacientes. A média e desvio padrão dos dados numéricos foram calculadas levando em conta apenas os pacientes que continham estes dados. A contagem e porcentagem dos dados categóricos recebeu o mesmo tratamento. Assim, os pacientes que não dispunham de dado foram desconsiderados para o cálculo dos resultados. Em todos os casos em que havia dados faltantes, o número de pacientes não considerados será apresentado.</w:t>
+      </w:r>
+    </w:p>
+    <w:p>
+      <w:pPr>
+        <w:pStyle w:val="Heading1"/>
+      </w:pPr>
+      <w:bookmarkStart w:id="27" w:name="resultados"/>
+      <w:bookmarkEnd w:id="27"/>
+      <w:r>
+        <w:t xml:space="preserve">RESULTADOS</w:t>
+      </w:r>
+    </w:p>
+    <w:p>
+      <w:pPr>
+        <w:pStyle w:val="Heading2"/>
+      </w:pPr>
+      <w:bookmarkStart w:id="28" w:name="perdas-do-estudo"/>
+      <w:bookmarkEnd w:id="28"/>
+      <w:r>
+        <w:t xml:space="preserve">Perdas do estudo</w:t>
+      </w:r>
+    </w:p>
+    <w:p>
+      <w:pPr>
+        <w:pStyle w:val="Heading3"/>
+      </w:pPr>
+      <w:bookmarkStart w:id="29" w:name="prontuarios-duplicados"/>
+      <w:bookmarkEnd w:id="29"/>
+      <w:r>
+        <w:t xml:space="preserve">Prontuários duplicados</w:t>
+      </w:r>
+    </w:p>
+    <w:p>
+      <w:pPr>
+        <w:pStyle w:val="FirstParagraph"/>
+      </w:pPr>
+      <w:r>
+        <w:t xml:space="preserve">Após o levantamento dos pacientes com diagnóstico positivo para TVP (N original 424), foram encontrados 46 prontuários com múltiplas ocorrências no período de 5 anos do estudo. Por este motivo foram excluídas 54 entradas duplicadas, preservando apenas a primeira ocorrência de cada paciente.</w:t>
+      </w:r>
+    </w:p>
+    <w:p>
+      <w:pPr>
+        <w:pStyle w:val="Heading3"/>
+      </w:pPr>
+      <w:bookmarkStart w:id="30" w:name="dados-faltantes-1"/>
+      <w:bookmarkEnd w:id="30"/>
+      <w:r>
+        <w:t xml:space="preserve">Dados faltantes</w:t>
+      </w:r>
+    </w:p>
+    <w:p>
+      <w:pPr>
+        <w:pStyle w:val="FirstParagraph"/>
+      </w:pPr>
+      <w:r>
+        <w:t xml:space="preserve">34 pacientes não tiveram o IMC calculado devido à ausência de dados de altura, peso ou ambos. Não foi encontrada informação sobre a comorbidade Cardiopatia para 0 pacientes.</w:t>
+      </w:r>
+    </w:p>
+    <w:p>
+      <w:pPr>
+        <w:pStyle w:val="BodyText"/>
       </w:pPr>
       <w:r>
         <w:rPr>
           <w:b/>
         </w:rPr>
-        <w:t xml:space="preserve">MÉTODOS</w:t>
+        <w:t xml:space="preserve">Remover</w:t>
       </w:r>
     </w:p>
     <w:p>
@@ -71,174 +293,17 @@
         <w:pStyle w:val="BodyText"/>
       </w:pPr>
       <w:r>
-        <w:t xml:space="preserve">A idade dos pacientes (em anos) foi determinada em relação à data de exame. O IMC foi calculado para os pacientes em que tanto a altura e o peso estavam disponíveis.</w:t>
-      </w:r>
-    </w:p>
-    <w:p>
-      <w:pPr>
-        <w:pStyle w:val="BodyText"/>
-      </w:pPr>
-      <w:r>
-        <w:rPr>
-          <w:b/>
-        </w:rPr>
-        <w:t xml:space="preserve">Critérios de exclusão</w:t>
-      </w:r>
-    </w:p>
-    <w:p>
-      <w:pPr>
-        <w:pStyle w:val="BodyText"/>
-      </w:pPr>
-      <w:r>
-        <w:t xml:space="preserve">Foram excluídos da análise os pacientes que não tinham informação completa sobre a profilaxia dos quatro medicamentos estudados, bem como os pacientes que não fizeram uso de pelo menos um dos quatro medicamentos estudados.</w:t>
-      </w:r>
-    </w:p>
-    <w:p>
-      <w:pPr>
-        <w:pStyle w:val="BodyText"/>
-      </w:pPr>
-      <w:r>
-        <w:t xml:space="preserve">Cada paciente foi contabilizado uma única vez. Pacientes em multiplicidade, isto é, prontuários que foram levantados mais de uma vez no período analisado no estudo tiveram suas duplicatas excluídas.</w:t>
-      </w:r>
-    </w:p>
-    <w:p>
-      <w:pPr>
-        <w:pStyle w:val="BodyText"/>
-      </w:pPr>
-      <w:r>
-        <w:rPr>
-          <w:b/>
-        </w:rPr>
-        <w:t xml:space="preserve">Dados faltantes</w:t>
-      </w:r>
-    </w:p>
-    <w:p>
-      <w:pPr>
-        <w:pStyle w:val="BodyText"/>
-      </w:pPr>
-      <w:r>
-        <w:t xml:space="preserve">A descrição dos dados não críticos ao atendimento dos objetivos deste estudo levaram em conta o maior número disponível de pacientes. A média e desvio padrão dos dados numéricos foram calculadas levando em conta apenas os pacientes que continham estes dados. A contagem e porcentagem dos dados categóricos recebeu o mesmo tratamento. Assim, os pacientes que não dispunham de dado foram desconsiderados para o cálculo dos resultados. Em todos os casos em que havia dados faltantes, o número de pacientes não considerados será apresentado.</w:t>
-      </w:r>
-    </w:p>
-    <w:p>
-      <w:pPr>
-        <w:pStyle w:val="BodyText"/>
-      </w:pPr>
-      <w:r>
-        <w:rPr>
-          <w:b/>
-        </w:rPr>
-        <w:t xml:space="preserve">5 RESULTADOS</w:t>
-      </w:r>
-    </w:p>
-    <w:p>
-      <w:pPr>
-        <w:pStyle w:val="BodyText"/>
-      </w:pPr>
-      <w:r>
-        <w:rPr>
-          <w:b/>
-        </w:rPr>
-        <w:t xml:space="preserve">Critérios de exclusão</w:t>
-      </w:r>
-    </w:p>
-    <w:p>
-      <w:pPr>
-        <w:pStyle w:val="BodyText"/>
-      </w:pPr>
-      <w:r>
-        <w:t xml:space="preserve">Após o levantamento dos pacientes com diagnóstico positivo para TVP (N original 424), foram encontrados 46 prontuários com múltiplas ocorrências no período de 5 anos do estudo. Por este motivo foram excluídas 54 entradas duplicadas, preservando apenas a primeira ocorrência de cada paciente.</w:t>
-      </w:r>
-    </w:p>
-    <w:p>
-      <w:pPr>
-        <w:pStyle w:val="BodyText"/>
-      </w:pPr>
-      <w:r>
-        <w:rPr>
-          <w:b/>
-        </w:rPr>
-        <w:t xml:space="preserve">dados faltantes</w:t>
-      </w:r>
-    </w:p>
-    <w:p>
-      <w:pPr>
-        <w:pStyle w:val="BodyText"/>
-      </w:pPr>
-      <w:r>
-        <w:t xml:space="preserve">34 pacientes não tiveram o IMC calculado devido à ausência de dados de altura, peso ou ambos. Não foi encontrada informação sobre a comorbidade Cardiopatia para 0 pacientes.</w:t>
-      </w:r>
-    </w:p>
-    <w:p>
-      <w:pPr>
-        <w:pStyle w:val="BodyText"/>
-      </w:pPr>
-      <w:r>
         <w:t xml:space="preserve">Após a aplicação dos critérios de inclusão e exclusão foram obtidas informações de 361 pacientes para este estudo.</w:t>
       </w:r>
     </w:p>
     <w:p>
       <w:pPr>
-        <w:pStyle w:val="BodyText"/>
-      </w:pPr>
-      <w:r>
-        <w:rPr>
-          <w:b/>
-        </w:rPr>
-        <w:t xml:space="preserve">5.1.1 Pacientes com Tromboembolismo Venoso</w:t>
-      </w:r>
-    </w:p>
-    <w:p>
-      <w:pPr>
-        <w:pStyle w:val="BodyText"/>
-      </w:pPr>
-      <w:r>
-        <w:t xml:space="preserve">No período de 2010 até 2014 foram diagnosticados pelo ecodoppler 361 pacientes com TVP. Destes 54 (15,0%) pacientes desenvolveram síndrome pós- trombótica. A idade média (±DP) dos pacientes foi 64,2 (±15,8) anos. A média (±DP) do IMC foi de 28,6 (±6,4) e os centros que apresentaram maior percentual de tromboembolismo venoso foram o Centro de Atenção Especializada (CAE) do joelho, do quadril e do trauma (84,2%).</w:t>
-      </w:r>
-    </w:p>
-    <w:p>
-      <w:pPr>
-        <w:pStyle w:val="BodyText"/>
-      </w:pPr>
-      <w:r>
-        <w:rPr>
-          <w:b/>
-        </w:rPr>
-        <w:t xml:space="preserve">5.1.1.1 Medidas Preventivas Medicamentosas e Não Medicamentosas</w:t>
-      </w:r>
-    </w:p>
-    <w:p>
-      <w:pPr>
-        <w:pStyle w:val="BodyText"/>
-      </w:pPr>
-      <w:r>
-        <w:t xml:space="preserve">Todos os pacientes que foram submetidos à cirurgia ortopédica de grande porte (ATQ, ATJ, Coluna e Trauma do Fêmur), receberam profilaxia medicamentosa. A heparina de baixo peso molecular, foi prescrita para 346 (95,8%) pacientes, a Rivaroxabana para 77 (21,3%) , a Dabigatrana para 5 (1,4%) pacientes e a varfarina para 208 (57,6%). Sendo que alguns pacientes no período da hospitalização foi prescrita HBPM e na alta hospitalar a varfarina ou rivaroxabana de acordo com avaliação do clínico ou do cirurgião vascular. A profilaxia não medicamentosa utilizada é o dispositivo de compressão pneumática: no Centro de Terapia Intensiva (CTI), após o procedimento cirúrgico nos paciente que foram submetidos à artrodese de coluna e para outras cirurgias ortopédicas com prescrição do intensivistas e nas enfermarias após avaliação do clinico.</w:t>
-      </w:r>
-    </w:p>
-    <w:p>
-      <w:pPr>
-        <w:pStyle w:val="BodyText"/>
-      </w:pPr>
-      <w:r>
-        <w:rPr>
-          <w:b/>
-        </w:rPr>
-        <w:t xml:space="preserve">5.1.1.1.1 Comorbidades</w:t>
-      </w:r>
-    </w:p>
-    <w:p>
-      <w:pPr>
-        <w:pStyle w:val="BodyText"/>
-      </w:pPr>
-      <w:r>
-        <w:t xml:space="preserve">Nos pacientes que apresentaram tromboembolismo venoso sintomático, 238 (65,9%) dos pacientes apresentaram hipertensão arterial, 5 (1,4%) Doença Reumática, em 16 (4,4%) a Artrite Reumatoide, em 10 (2,8%) AVC, em 38 (10,5%) Diabetes Mellitus e em 25 (6,9%) Cardiopatia.</w:t>
-      </w:r>
-    </w:p>
-    <w:p>
-      <w:r>
-        <w:pict>
-          <v:rect style="width:0;height:1.5pt" o:hralign="center" o:hrstd="t" o:hr="t"/>
-        </w:pict>
+        <w:pStyle w:val="Heading2"/>
+      </w:pPr>
+      <w:bookmarkStart w:id="31" w:name="dados-demograficos-dos-pacientes"/>
+      <w:bookmarkEnd w:id="31"/>
+      <w:r>
+        <w:t xml:space="preserve">Dados demográficos dos pacientes</w:t>
       </w:r>
     </w:p>
     <w:p>
@@ -246,170 +311,15 @@
         <w:pStyle w:val="FirstParagraph"/>
       </w:pPr>
       <w:r>
-        <w:rPr>
-          <w:b/>
-        </w:rPr>
-        <w:t xml:space="preserve">Novos resultados</w:t>
-      </w:r>
-    </w:p>
-    <w:p>
-      <w:pPr>
-        <w:pStyle w:val="BodyText"/>
-      </w:pPr>
-      <w:r>
-        <w:rPr>
-          <w:b/>
-        </w:rPr>
-        <w:t xml:space="preserve">Obesidade</w:t>
-      </w:r>
-      <w:r>
-        <w:t xml:space="preserve"> </w:t>
-      </w:r>
-      <w:r>
-        <w:t xml:space="preserve">(IMC &gt;= 30):</w:t>
-      </w:r>
-    </w:p>
-    <w:p>
-      <w:pPr>
-        <w:pStyle w:val="BodyText"/>
-      </w:pPr>
-      <w:r>
-        <w:t xml:space="preserve">N = 129</w:t>
-      </w:r>
-    </w:p>
-    <w:p>
-      <w:pPr>
-        <w:pStyle w:val="BodyText"/>
-      </w:pPr>
-      <w:r>
-        <w:t xml:space="preserve">34,6 %</w:t>
-      </w:r>
-    </w:p>
-    <w:p>
-      <w:pPr>
-        <w:pStyle w:val="BodyText"/>
-      </w:pPr>
-      <w:r>
-        <w:t xml:space="preserve">p-valor: &lt; 0,001</w:t>
-      </w:r>
-      <w:r>
-        <w:t xml:space="preserve"> </w:t>
-      </w:r>
-    </w:p>
-    <w:p>
-      <w:pPr>
-        <w:pStyle w:val="BodyText"/>
-      </w:pPr>
-      <w:r>
-        <w:t xml:space="preserve">perdas: 63</w:t>
-      </w:r>
-    </w:p>
-    <w:p>
-      <w:pPr>
-        <w:pStyle w:val="BodyText"/>
-      </w:pPr>
-      <w:r>
-        <w:rPr>
-          <w:b/>
-        </w:rPr>
-        <w:t xml:space="preserve">Idosos</w:t>
-      </w:r>
-      <w:r>
-        <w:t xml:space="preserve"> </w:t>
-      </w:r>
-      <w:r>
-        <w:t xml:space="preserve">(Idade &gt;= 65):</w:t>
-      </w:r>
-    </w:p>
-    <w:p>
-      <w:pPr>
-        <w:pStyle w:val="BodyText"/>
-      </w:pPr>
-      <w:r>
-        <w:t xml:space="preserve">N = 228</w:t>
-      </w:r>
-    </w:p>
-    <w:p>
-      <w:pPr>
-        <w:pStyle w:val="BodyText"/>
-      </w:pPr>
-      <w:r>
-        <w:t xml:space="preserve">56,5 %</w:t>
-      </w:r>
-    </w:p>
-    <w:p>
-      <w:pPr>
-        <w:pStyle w:val="BodyText"/>
-      </w:pPr>
-      <w:r>
-        <w:t xml:space="preserve">p-valor: 0,0155</w:t>
-      </w:r>
-    </w:p>
-    <w:p>
-      <w:pPr>
-        <w:pStyle w:val="BodyText"/>
-      </w:pPr>
-      <w:r>
-        <w:t xml:space="preserve">(sem perdas)</w:t>
-      </w:r>
-    </w:p>
-    <w:p>
-      <w:pPr>
-        <w:pStyle w:val="BodyText"/>
-      </w:pPr>
-      <w:r>
-        <w:rPr>
-          <w:b/>
-        </w:rPr>
-        <w:t xml:space="preserve">Amplitude dos dados quantitativos</w:t>
-      </w:r>
-    </w:p>
-    <w:p>
-      <w:pPr>
-        <w:pStyle w:val="Compact"/>
-        <w:numPr>
-          <w:numId w:val="1001"/>
-          <w:ilvl w:val="0"/>
-        </w:numPr>
-      </w:pPr>
-      <w:r>
-        <w:t xml:space="preserve">Idade mínima: 15</w:t>
-      </w:r>
-    </w:p>
-    <w:p>
-      <w:pPr>
-        <w:pStyle w:val="Compact"/>
-        <w:numPr>
-          <w:numId w:val="1001"/>
-          <w:ilvl w:val="0"/>
-        </w:numPr>
-      </w:pPr>
-      <w:r>
-        <w:t xml:space="preserve">Idade máxima: 94</w:t>
-      </w:r>
-    </w:p>
-    <w:p>
-      <w:pPr>
-        <w:pStyle w:val="Compact"/>
-        <w:numPr>
-          <w:numId w:val="1001"/>
-          <w:ilvl w:val="0"/>
-        </w:numPr>
-      </w:pPr>
-      <w:r>
-        <w:t xml:space="preserve">IMC mínimo: 15,4</w:t>
-      </w:r>
-    </w:p>
-    <w:p>
-      <w:pPr>
-        <w:pStyle w:val="Compact"/>
-        <w:numPr>
-          <w:numId w:val="1001"/>
-          <w:ilvl w:val="0"/>
-        </w:numPr>
-      </w:pPr>
-      <w:r>
-        <w:t xml:space="preserve">IMC máximo: 78,3</w:t>
+        <w:t xml:space="preserve">No período de 2010 até 2014, foram realizadas 32.367 cirurgias no INTO. Neste mesmo período, foram identificados 361 pacientes que apresentaram diagnóstico positivo para TVP através do exame de ecodoppler. Na tabela xx estão descritos as variáveis demográficas numéricas destes pacientes. A população do estudo foi composta por 135 (37,4%) homens e 226 (62,6%) mulheres. Idade média (± DP) foi de 64,2 (±15,8) anos e a média (± DP) do IMC foi 28,6 (±6,4), 34 (9,4%) kg/m2.</w:t>
+      </w:r>
+    </w:p>
+    <w:p>
+      <w:pPr>
+        <w:pStyle w:val="TableCaption"/>
+      </w:pPr>
+      <w:r>
+        <w:t xml:space="preserve">AIQ = Amplitude Interquartílica (Q3 - Q1); DP: Desvio Padrão; IMC: Índice de Massa Corpórea.</w:t>
       </w:r>
     </w:p>
     <w:tbl>
@@ -417,6 +327,7 @@
         <w:tblStyle w:val="TableNormal"/>
         <w:tblW w:type="pct" w:w="0.0"/>
         <w:tblLook w:firstRow="1"/>
+        <w:tblCaption w:val="AIQ = Amplitude Interquartílica (Q3 - Q1); DP: Desvio Padrão; IMC: Índice de Massa Corpórea."/>
       </w:tblPr>
       <w:tblGrid/>
       <w:tr>
@@ -436,7 +347,7 @@
               <w:jc w:val="center"/>
             </w:pPr>
             <w:r>
-              <w:t xml:space="preserve">Idade</w:t>
+              <w:t xml:space="preserve"> </w:t>
             </w:r>
           </w:p>
         </w:tc>
@@ -453,180 +364,1862 @@
               <w:jc w:val="center"/>
             </w:pPr>
             <w:r>
+              <w:t xml:space="preserve">n</w:t>
+            </w:r>
+          </w:p>
+        </w:tc>
+        <w:tc>
+          <w:tcPr>
+            <w:tcBorders>
+              <w:bottom w:val="single"/>
+            </w:tcBorders>
+            <w:vAlign w:val="bottom"/>
+          </w:tcPr>
+          <w:p>
+            <w:pPr>
+              <w:pStyle w:val="Compact"/>
+              <w:jc w:val="center"/>
+            </w:pPr>
+            <w:r>
+              <w:t xml:space="preserve">Média</w:t>
+            </w:r>
+          </w:p>
+        </w:tc>
+        <w:tc>
+          <w:tcPr>
+            <w:tcBorders>
+              <w:bottom w:val="single"/>
+            </w:tcBorders>
+            <w:vAlign w:val="bottom"/>
+          </w:tcPr>
+          <w:p>
+            <w:pPr>
+              <w:pStyle w:val="Compact"/>
+              <w:jc w:val="center"/>
+            </w:pPr>
+            <w:r>
+              <w:t xml:space="preserve">DP</w:t>
+            </w:r>
+          </w:p>
+        </w:tc>
+        <w:tc>
+          <w:tcPr>
+            <w:tcBorders>
+              <w:bottom w:val="single"/>
+            </w:tcBorders>
+            <w:vAlign w:val="bottom"/>
+          </w:tcPr>
+          <w:p>
+            <w:pPr>
+              <w:pStyle w:val="Compact"/>
+              <w:jc w:val="center"/>
+            </w:pPr>
+            <w:r>
+              <w:t xml:space="preserve">Mediana</w:t>
+            </w:r>
+          </w:p>
+        </w:tc>
+        <w:tc>
+          <w:tcPr>
+            <w:tcBorders>
+              <w:bottom w:val="single"/>
+            </w:tcBorders>
+            <w:vAlign w:val="bottom"/>
+          </w:tcPr>
+          <w:p>
+            <w:pPr>
+              <w:pStyle w:val="Compact"/>
+              <w:jc w:val="center"/>
+            </w:pPr>
+            <w:r>
+              <w:t xml:space="preserve">AIQ</w:t>
+            </w:r>
+          </w:p>
+        </w:tc>
+        <w:tc>
+          <w:tcPr>
+            <w:tcBorders>
+              <w:bottom w:val="single"/>
+            </w:tcBorders>
+            <w:vAlign w:val="bottom"/>
+          </w:tcPr>
+          <w:p>
+            <w:pPr>
+              <w:pStyle w:val="Compact"/>
+              <w:jc w:val="center"/>
+            </w:pPr>
+            <w:r>
+              <w:t xml:space="preserve">Min</w:t>
+            </w:r>
+          </w:p>
+        </w:tc>
+        <w:tc>
+          <w:tcPr>
+            <w:tcBorders>
+              <w:bottom w:val="single"/>
+            </w:tcBorders>
+            <w:vAlign w:val="bottom"/>
+          </w:tcPr>
+          <w:p>
+            <w:pPr>
+              <w:pStyle w:val="Compact"/>
+              <w:jc w:val="center"/>
+            </w:pPr>
+            <w:r>
+              <w:t xml:space="preserve">Max</w:t>
+            </w:r>
+          </w:p>
+        </w:tc>
+      </w:tr>
+      <w:tr>
+        <w:tc>
+          <w:p>
+            <w:pPr>
+              <w:pStyle w:val="Compact"/>
+              <w:jc w:val="center"/>
+            </w:pPr>
+            <w:r>
+              <w:rPr>
+                <w:b/>
+              </w:rPr>
+              <w:t xml:space="preserve">Idade</w:t>
+            </w:r>
+          </w:p>
+        </w:tc>
+        <w:tc>
+          <w:p>
+            <w:pPr>
+              <w:pStyle w:val="Compact"/>
+              <w:jc w:val="center"/>
+            </w:pPr>
+            <w:r>
+              <w:t xml:space="preserve">361</w:t>
+            </w:r>
+          </w:p>
+        </w:tc>
+        <w:tc>
+          <w:p>
+            <w:pPr>
+              <w:pStyle w:val="Compact"/>
+              <w:jc w:val="center"/>
+            </w:pPr>
+            <w:r>
+              <w:t xml:space="preserve">64,16</w:t>
+            </w:r>
+          </w:p>
+        </w:tc>
+        <w:tc>
+          <w:p>
+            <w:pPr>
+              <w:pStyle w:val="Compact"/>
+              <w:jc w:val="center"/>
+            </w:pPr>
+            <w:r>
+              <w:t xml:space="preserve">15,81</w:t>
+            </w:r>
+          </w:p>
+        </w:tc>
+        <w:tc>
+          <w:p>
+            <w:pPr>
+              <w:pStyle w:val="Compact"/>
+              <w:jc w:val="center"/>
+            </w:pPr>
+            <w:r>
+              <w:t xml:space="preserve">67</w:t>
+            </w:r>
+          </w:p>
+        </w:tc>
+        <w:tc>
+          <w:p>
+            <w:pPr>
+              <w:pStyle w:val="Compact"/>
+              <w:jc w:val="center"/>
+            </w:pPr>
+            <w:r>
+              <w:t xml:space="preserve">21</w:t>
+            </w:r>
+          </w:p>
+        </w:tc>
+        <w:tc>
+          <w:p>
+            <w:pPr>
+              <w:pStyle w:val="Compact"/>
+              <w:jc w:val="center"/>
+            </w:pPr>
+            <w:r>
+              <w:t xml:space="preserve">15</w:t>
+            </w:r>
+          </w:p>
+        </w:tc>
+        <w:tc>
+          <w:p>
+            <w:pPr>
+              <w:pStyle w:val="Compact"/>
+              <w:jc w:val="center"/>
+            </w:pPr>
+            <w:r>
+              <w:t xml:space="preserve">94</w:t>
+            </w:r>
+          </w:p>
+        </w:tc>
+      </w:tr>
+      <w:tr>
+        <w:tc>
+          <w:p>
+            <w:pPr>
+              <w:pStyle w:val="Compact"/>
+              <w:jc w:val="center"/>
+            </w:pPr>
+            <w:r>
+              <w:rPr>
+                <w:b/>
+              </w:rPr>
+              <w:t xml:space="preserve">Altura</w:t>
+            </w:r>
+          </w:p>
+        </w:tc>
+        <w:tc>
+          <w:p>
+            <w:pPr>
+              <w:pStyle w:val="Compact"/>
+              <w:jc w:val="center"/>
+            </w:pPr>
+            <w:r>
+              <w:t xml:space="preserve">327</w:t>
+            </w:r>
+          </w:p>
+        </w:tc>
+        <w:tc>
+          <w:p>
+            <w:pPr>
+              <w:pStyle w:val="Compact"/>
+              <w:jc w:val="center"/>
+            </w:pPr>
+            <w:r>
+              <w:t xml:space="preserve">1,631</w:t>
+            </w:r>
+          </w:p>
+        </w:tc>
+        <w:tc>
+          <w:p>
+            <w:pPr>
+              <w:pStyle w:val="Compact"/>
+              <w:jc w:val="center"/>
+            </w:pPr>
+            <w:r>
+              <w:t xml:space="preserve">0,1054</w:t>
+            </w:r>
+          </w:p>
+        </w:tc>
+        <w:tc>
+          <w:p>
+            <w:pPr>
+              <w:pStyle w:val="Compact"/>
+              <w:jc w:val="center"/>
+            </w:pPr>
+            <w:r>
+              <w:t xml:space="preserve">1,63</w:t>
+            </w:r>
+          </w:p>
+        </w:tc>
+        <w:tc>
+          <w:p>
+            <w:pPr>
+              <w:pStyle w:val="Compact"/>
+              <w:jc w:val="center"/>
+            </w:pPr>
+            <w:r>
+              <w:t xml:space="preserve">0,13</w:t>
+            </w:r>
+          </w:p>
+        </w:tc>
+        <w:tc>
+          <w:p>
+            <w:pPr>
+              <w:pStyle w:val="Compact"/>
+              <w:jc w:val="center"/>
+            </w:pPr>
+            <w:r>
+              <w:t xml:space="preserve">1,05</w:t>
+            </w:r>
+          </w:p>
+        </w:tc>
+        <w:tc>
+          <w:p>
+            <w:pPr>
+              <w:pStyle w:val="Compact"/>
+              <w:jc w:val="center"/>
+            </w:pPr>
+            <w:r>
+              <w:t xml:space="preserve">1,96</w:t>
+            </w:r>
+          </w:p>
+        </w:tc>
+      </w:tr>
+      <w:tr>
+        <w:tc>
+          <w:p>
+            <w:pPr>
+              <w:pStyle w:val="Compact"/>
+              <w:jc w:val="center"/>
+            </w:pPr>
+            <w:r>
+              <w:rPr>
+                <w:b/>
+              </w:rPr>
+              <w:t xml:space="preserve">Peso</w:t>
+            </w:r>
+          </w:p>
+        </w:tc>
+        <w:tc>
+          <w:p>
+            <w:pPr>
+              <w:pStyle w:val="Compact"/>
+              <w:jc w:val="center"/>
+            </w:pPr>
+            <w:r>
+              <w:t xml:space="preserve">333</w:t>
+            </w:r>
+          </w:p>
+        </w:tc>
+        <w:tc>
+          <w:p>
+            <w:pPr>
+              <w:pStyle w:val="Compact"/>
+              <w:jc w:val="center"/>
+            </w:pPr>
+            <w:r>
+              <w:t xml:space="preserve">75,93</w:t>
+            </w:r>
+          </w:p>
+        </w:tc>
+        <w:tc>
+          <w:p>
+            <w:pPr>
+              <w:pStyle w:val="Compact"/>
+              <w:jc w:val="center"/>
+            </w:pPr>
+            <w:r>
+              <w:t xml:space="preserve">19,46</w:t>
+            </w:r>
+          </w:p>
+        </w:tc>
+        <w:tc>
+          <w:p>
+            <w:pPr>
+              <w:pStyle w:val="Compact"/>
+              <w:jc w:val="center"/>
+            </w:pPr>
+            <w:r>
+              <w:t xml:space="preserve">74</w:t>
+            </w:r>
+          </w:p>
+        </w:tc>
+        <w:tc>
+          <w:p>
+            <w:pPr>
+              <w:pStyle w:val="Compact"/>
+              <w:jc w:val="center"/>
+            </w:pPr>
+            <w:r>
+              <w:t xml:space="preserve">21</w:t>
+            </w:r>
+          </w:p>
+        </w:tc>
+        <w:tc>
+          <w:p>
+            <w:pPr>
+              <w:pStyle w:val="Compact"/>
+              <w:jc w:val="center"/>
+            </w:pPr>
+            <w:r>
+              <w:t xml:space="preserve">23,4</w:t>
+            </w:r>
+          </w:p>
+        </w:tc>
+        <w:tc>
+          <w:p>
+            <w:pPr>
+              <w:pStyle w:val="Compact"/>
+              <w:jc w:val="center"/>
+            </w:pPr>
+            <w:r>
+              <w:t xml:space="preserve">251</w:t>
+            </w:r>
+          </w:p>
+        </w:tc>
+      </w:tr>
+      <w:tr>
+        <w:tc>
+          <w:p>
+            <w:pPr>
+              <w:pStyle w:val="Compact"/>
+              <w:jc w:val="center"/>
+            </w:pPr>
+            <w:r>
+              <w:rPr>
+                <w:b/>
+              </w:rPr>
               <w:t xml:space="preserve">IMC</w:t>
             </w:r>
           </w:p>
         </w:tc>
-      </w:tr>
-      <w:tr>
-        <w:tc>
-          <w:p>
-            <w:pPr>
-              <w:pStyle w:val="Compact"/>
-              <w:jc w:val="center"/>
-            </w:pPr>
-            <w:r>
-              <w:t xml:space="preserve">Min. :15,00</w:t>
-            </w:r>
-          </w:p>
-        </w:tc>
-        <w:tc>
-          <w:p>
-            <w:pPr>
-              <w:pStyle w:val="Compact"/>
-              <w:jc w:val="center"/>
-            </w:pPr>
-            <w:r>
-              <w:t xml:space="preserve">Min. :15,43</w:t>
-            </w:r>
-          </w:p>
-        </w:tc>
-      </w:tr>
-      <w:tr>
-        <w:tc>
-          <w:p>
-            <w:pPr>
-              <w:pStyle w:val="Compact"/>
-              <w:jc w:val="center"/>
-            </w:pPr>
-            <w:r>
-              <w:t xml:space="preserve">1st Qu.:55,00</w:t>
-            </w:r>
-          </w:p>
-        </w:tc>
-        <w:tc>
-          <w:p>
-            <w:pPr>
-              <w:pStyle w:val="Compact"/>
-              <w:jc w:val="center"/>
-            </w:pPr>
-            <w:r>
-              <w:t xml:space="preserve">1st Qu.:24,61</w:t>
-            </w:r>
-          </w:p>
-        </w:tc>
-      </w:tr>
-      <w:tr>
-        <w:tc>
-          <w:p>
-            <w:pPr>
-              <w:pStyle w:val="Compact"/>
-              <w:jc w:val="center"/>
-            </w:pPr>
-            <w:r>
-              <w:t xml:space="preserve">Median :67,00</w:t>
-            </w:r>
-          </w:p>
-        </w:tc>
-        <w:tc>
-          <w:p>
-            <w:pPr>
-              <w:pStyle w:val="Compact"/>
-              <w:jc w:val="center"/>
-            </w:pPr>
-            <w:r>
-              <w:t xml:space="preserve">Median :27,92</w:t>
-            </w:r>
-          </w:p>
-        </w:tc>
-      </w:tr>
-      <w:tr>
-        <w:tc>
-          <w:p>
-            <w:pPr>
-              <w:pStyle w:val="Compact"/>
-              <w:jc w:val="center"/>
-            </w:pPr>
-            <w:r>
-              <w:t xml:space="preserve">Mean :64,16</w:t>
-            </w:r>
-          </w:p>
-        </w:tc>
-        <w:tc>
-          <w:p>
-            <w:pPr>
-              <w:pStyle w:val="Compact"/>
-              <w:jc w:val="center"/>
-            </w:pPr>
-            <w:r>
-              <w:t xml:space="preserve">Mean :28,63</w:t>
-            </w:r>
-          </w:p>
-        </w:tc>
-      </w:tr>
-      <w:tr>
-        <w:tc>
-          <w:p>
-            <w:pPr>
-              <w:pStyle w:val="Compact"/>
-              <w:jc w:val="center"/>
-            </w:pPr>
-            <w:r>
-              <w:t xml:space="preserve">3rd Qu.:76,00</w:t>
-            </w:r>
-          </w:p>
-        </w:tc>
-        <w:tc>
-          <w:p>
-            <w:pPr>
-              <w:pStyle w:val="Compact"/>
-              <w:jc w:val="center"/>
-            </w:pPr>
-            <w:r>
-              <w:t xml:space="preserve">3rd Qu.:31,60</w:t>
-            </w:r>
-          </w:p>
-        </w:tc>
-      </w:tr>
-      <w:tr>
-        <w:tc>
-          <w:p>
-            <w:pPr>
-              <w:pStyle w:val="Compact"/>
-              <w:jc w:val="center"/>
-            </w:pPr>
-            <w:r>
-              <w:t xml:space="preserve">Max. :94,00</w:t>
-            </w:r>
-          </w:p>
-        </w:tc>
-        <w:tc>
-          <w:p>
-            <w:pPr>
-              <w:pStyle w:val="Compact"/>
-              <w:jc w:val="center"/>
-            </w:pPr>
-            <w:r>
-              <w:t xml:space="preserve">Max. :78,34</w:t>
-            </w:r>
-          </w:p>
-        </w:tc>
-      </w:tr>
-      <w:tr>
-        <w:tc>
-          <w:p>
-            <w:pPr>
-              <w:pStyle w:val="Compact"/>
-              <w:jc w:val="center"/>
-            </w:pPr>
-            <w:r>
-              <w:t xml:space="preserve">NA</w:t>
-            </w:r>
-          </w:p>
-        </w:tc>
-        <w:tc>
-          <w:p>
-            <w:pPr>
-              <w:pStyle w:val="Compact"/>
-              <w:jc w:val="center"/>
-            </w:pPr>
-            <w:r>
-              <w:t xml:space="preserve">NA's :34</w:t>
+        <w:tc>
+          <w:p>
+            <w:pPr>
+              <w:pStyle w:val="Compact"/>
+              <w:jc w:val="center"/>
+            </w:pPr>
+            <w:r>
+              <w:t xml:space="preserve">327</w:t>
+            </w:r>
+          </w:p>
+        </w:tc>
+        <w:tc>
+          <w:p>
+            <w:pPr>
+              <w:pStyle w:val="Compact"/>
+              <w:jc w:val="center"/>
+            </w:pPr>
+            <w:r>
+              <w:t xml:space="preserve">28,63</w:t>
+            </w:r>
+          </w:p>
+        </w:tc>
+        <w:tc>
+          <w:p>
+            <w:pPr>
+              <w:pStyle w:val="Compact"/>
+              <w:jc w:val="center"/>
+            </w:pPr>
+            <w:r>
+              <w:t xml:space="preserve">6,445</w:t>
+            </w:r>
+          </w:p>
+        </w:tc>
+        <w:tc>
+          <w:p>
+            <w:pPr>
+              <w:pStyle w:val="Compact"/>
+              <w:jc w:val="center"/>
+            </w:pPr>
+            <w:r>
+              <w:t xml:space="preserve">27,92</w:t>
+            </w:r>
+          </w:p>
+        </w:tc>
+        <w:tc>
+          <w:p>
+            <w:pPr>
+              <w:pStyle w:val="Compact"/>
+              <w:jc w:val="center"/>
+            </w:pPr>
+            <w:r>
+              <w:t xml:space="preserve">6,99</w:t>
+            </w:r>
+          </w:p>
+        </w:tc>
+        <w:tc>
+          <w:p>
+            <w:pPr>
+              <w:pStyle w:val="Compact"/>
+              <w:jc w:val="center"/>
+            </w:pPr>
+            <w:r>
+              <w:t xml:space="preserve">15,43</w:t>
+            </w:r>
+          </w:p>
+        </w:tc>
+        <w:tc>
+          <w:p>
+            <w:pPr>
+              <w:pStyle w:val="Compact"/>
+              <w:jc w:val="center"/>
+            </w:pPr>
+            <w:r>
+              <w:t xml:space="preserve">78,34</w:t>
             </w:r>
           </w:p>
         </w:tc>
       </w:tr>
     </w:tbl>
+    <w:p>
+      <w:pPr>
+        <w:pStyle w:val="Heading2"/>
+      </w:pPr>
+      <w:bookmarkStart w:id="32" w:name="distribuicao-de-casos-de-tev-por-cae"/>
+      <w:bookmarkEnd w:id="32"/>
+      <w:r>
+        <w:t xml:space="preserve">Distribuição de casos de TEV por CAE</w:t>
+      </w:r>
+    </w:p>
+    <w:p>
+      <w:pPr>
+        <w:pStyle w:val="FirstParagraph"/>
+      </w:pPr>
+      <w:r>
+        <w:t xml:space="preserve">Os 361 pacientes que constituíram a amostra do presente estudo foram estratificados quanto ao Centro de atenção especializada responsável pelo seu tratamento. A figura xx ilustra o número de pacientes com diagnóstico positivo para TVP por CAE. Os principais centros responsáveis pelo tratamento dos pacientes que apresentaram TEV foram: CAE do joelho (137 pacientes); CAE do trauma (86 pacientes); CAE do quadril (81 pacientes), CAE da coluna (20 pacientes), CAE do pé (15 pacientes) e oncologia ortopédica (13 pacientes).</w:t>
+      </w:r>
+    </w:p>
+    <w:p>
+      <w:pPr>
+        <w:pStyle w:val="Figure"/>
+      </w:pPr>
+      <w:r>
+        <w:drawing>
+          <wp:inline>
+            <wp:extent cx="5334000" cy="5334000"/>
+            <wp:effectExtent b="0" l="0" r="0" t="0"/>
+            <wp:docPr descr="" id="1" name="Picture"/>
+            <a:graphic>
+              <a:graphicData uri="http://schemas.openxmlformats.org/drawingml/2006/picture">
+                <pic:pic>
+                  <pic:nvPicPr>
+                    <pic:cNvPr descr="../graficos/centros.png" id="0" name="Picture"/>
+                    <pic:cNvPicPr>
+                      <a:picLocks noChangeArrowheads="1" noChangeAspect="1"/>
+                    </pic:cNvPicPr>
+                  </pic:nvPicPr>
+                  <pic:blipFill>
+                    <a:blip r:embed="rId33"/>
+                    <a:stretch>
+                      <a:fillRect/>
+                    </a:stretch>
+                  </pic:blipFill>
+                  <pic:spPr bwMode="auto">
+                    <a:xfrm>
+                      <a:off x="0" y="0"/>
+                      <a:ext cx="5334000" cy="5334000"/>
+                    </a:xfrm>
+                    <a:prstGeom prst="rect">
+                      <a:avLst/>
+                    </a:prstGeom>
+                    <a:noFill/>
+                    <a:ln w="9525">
+                      <a:noFill/>
+                      <a:headEnd/>
+                      <a:tailEnd/>
+                    </a:ln>
+                  </pic:spPr>
+                </pic:pic>
+              </a:graphicData>
+            </a:graphic>
+          </wp:inline>
+        </w:drawing>
+      </w:r>
+    </w:p>
+    <w:p>
+      <w:pPr>
+        <w:pStyle w:val="Heading2"/>
+      </w:pPr>
+      <w:bookmarkStart w:id="34" w:name="incidencia-de-tev"/>
+      <w:bookmarkEnd w:id="34"/>
+      <w:r>
+        <w:t xml:space="preserve">Incidência de TEV</w:t>
+      </w:r>
+    </w:p>
+    <w:p>
+      <w:pPr>
+        <w:pStyle w:val="FirstParagraph"/>
+      </w:pPr>
+      <w:r>
+        <w:t xml:space="preserve">Falta preencher</w:t>
+      </w:r>
+    </w:p>
+    <w:p>
+      <w:pPr>
+        <w:pStyle w:val="Heading2"/>
+      </w:pPr>
+      <w:bookmarkStart w:id="35" w:name="ocorrencia-de-tep-ocorrencia-de-trombos"/>
+      <w:bookmarkEnd w:id="35"/>
+      <w:r>
+        <w:rPr>
+          <w:strike/>
+        </w:rPr>
+        <w:t xml:space="preserve">Ocorrência de TEP</w:t>
+      </w:r>
+      <w:r>
+        <w:t xml:space="preserve"> </w:t>
+      </w:r>
+      <w:r>
+        <w:t xml:space="preserve">Ocorrência de Trombos</w:t>
+      </w:r>
+    </w:p>
+    <w:p>
+      <w:pPr>
+        <w:pStyle w:val="FirstParagraph"/>
+      </w:pPr>
+      <w:r>
+        <w:rPr>
+          <w:b/>
+        </w:rPr>
+        <w:t xml:space="preserve">ATENÇÃO: TEP foi removida do estudo</w:t>
+      </w:r>
+    </w:p>
+    <w:p>
+      <w:pPr>
+        <w:pStyle w:val="BodyText"/>
+      </w:pPr>
+      <w:r>
+        <w:t xml:space="preserve">Falta preencher seção sobre Trombos.</w:t>
+      </w:r>
+    </w:p>
+    <w:p>
+      <w:pPr>
+        <w:pStyle w:val="FigureWithCaption"/>
+      </w:pPr>
+      <w:r>
+        <w:drawing>
+          <wp:inline>
+            <wp:extent cx="5334000" cy="5334000"/>
+            <wp:effectExtent b="0" l="0" r="0" t="0"/>
+            <wp:docPr descr="Ocorrência dos tipos de trombos identificados no ecodoppler" id="1" name="Picture"/>
+            <a:graphic>
+              <a:graphicData uri="http://schemas.openxmlformats.org/drawingml/2006/picture">
+                <pic:pic>
+                  <pic:nvPicPr>
+                    <pic:cNvPr descr="../graficos/trombos.png" id="0" name="Picture"/>
+                    <pic:cNvPicPr>
+                      <a:picLocks noChangeArrowheads="1" noChangeAspect="1"/>
+                    </pic:cNvPicPr>
+                  </pic:nvPicPr>
+                  <pic:blipFill>
+                    <a:blip r:embed="rId36"/>
+                    <a:stretch>
+                      <a:fillRect/>
+                    </a:stretch>
+                  </pic:blipFill>
+                  <pic:spPr bwMode="auto">
+                    <a:xfrm>
+                      <a:off x="0" y="0"/>
+                      <a:ext cx="5334000" cy="5334000"/>
+                    </a:xfrm>
+                    <a:prstGeom prst="rect">
+                      <a:avLst/>
+                    </a:prstGeom>
+                    <a:noFill/>
+                    <a:ln w="9525">
+                      <a:noFill/>
+                      <a:headEnd/>
+                      <a:tailEnd/>
+                    </a:ln>
+                  </pic:spPr>
+                </pic:pic>
+              </a:graphicData>
+            </a:graphic>
+          </wp:inline>
+        </w:drawing>
+      </w:r>
+    </w:p>
+    <w:p>
+      <w:pPr>
+        <w:pStyle w:val="ImageCaption"/>
+      </w:pPr>
+      <w:r>
+        <w:t xml:space="preserve">Ocorrência dos tipos de trombos identificados no ecodoppler</w:t>
+      </w:r>
+    </w:p>
+    <w:p>
+      <w:pPr>
+        <w:pStyle w:val="TableCaption"/>
+      </w:pPr>
+      <w:r>
+        <w:t xml:space="preserve">Ocorrência dos tipos de trombo identificados no ecodoppler</w:t>
+      </w:r>
+    </w:p>
+    <w:tbl>
+      <w:tblPr>
+        <w:tblStyle w:val="TableNormal"/>
+        <w:tblW w:type="pct" w:w="0.0"/>
+        <w:tblLook w:firstRow="1"/>
+        <w:tblCaption w:val="Ocorrência dos tipos de trombo identificados no ecodoppler"/>
+      </w:tblPr>
+      <w:tblGrid/>
+      <w:tr>
+        <w:trPr>
+          <w:cnfStyle w:firstRow="1"/>
+        </w:trPr>
+        <w:tc>
+          <w:tcPr>
+            <w:tcBorders>
+              <w:bottom w:val="single"/>
+            </w:tcBorders>
+            <w:vAlign w:val="bottom"/>
+          </w:tcPr>
+          <w:p>
+            <w:pPr>
+              <w:pStyle w:val="Compact"/>
+              <w:jc w:val="center"/>
+            </w:pPr>
+            <w:r>
+              <w:t xml:space="preserve"> </w:t>
+            </w:r>
+          </w:p>
+        </w:tc>
+        <w:tc>
+          <w:tcPr>
+            <w:tcBorders>
+              <w:bottom w:val="single"/>
+            </w:tcBorders>
+            <w:vAlign w:val="bottom"/>
+          </w:tcPr>
+          <w:p>
+            <w:pPr>
+              <w:pStyle w:val="Compact"/>
+              <w:jc w:val="center"/>
+            </w:pPr>
+            <w:r>
+              <w:t xml:space="preserve">Overall</w:t>
+            </w:r>
+          </w:p>
+        </w:tc>
+      </w:tr>
+      <w:tr>
+        <w:tc>
+          <w:p>
+            <w:pPr>
+              <w:pStyle w:val="Compact"/>
+              <w:jc w:val="center"/>
+            </w:pPr>
+            <w:r>
+              <w:rPr>
+                <w:b/>
+              </w:rPr>
+              <w:t xml:space="preserve">n</w:t>
+            </w:r>
+          </w:p>
+        </w:tc>
+        <w:tc>
+          <w:p>
+            <w:pPr>
+              <w:pStyle w:val="Compact"/>
+              <w:jc w:val="center"/>
+            </w:pPr>
+            <w:r>
+              <w:t xml:space="preserve">361</w:t>
+            </w:r>
+          </w:p>
+        </w:tc>
+      </w:tr>
+      <w:tr>
+        <w:tc>
+          <w:p>
+            <w:pPr>
+              <w:pStyle w:val="Compact"/>
+              <w:jc w:val="center"/>
+            </w:pPr>
+            <w:r>
+              <w:rPr>
+                <w:b/>
+              </w:rPr>
+              <w:t xml:space="preserve">Trombo.Agudo = SIM (%)</w:t>
+            </w:r>
+          </w:p>
+        </w:tc>
+        <w:tc>
+          <w:p>
+            <w:pPr>
+              <w:pStyle w:val="Compact"/>
+              <w:jc w:val="center"/>
+            </w:pPr>
+            <w:r>
+              <w:t xml:space="preserve">125 (34,6)</w:t>
+            </w:r>
+          </w:p>
+        </w:tc>
+      </w:tr>
+      <w:tr>
+        <w:tc>
+          <w:p>
+            <w:pPr>
+              <w:pStyle w:val="Compact"/>
+              <w:jc w:val="center"/>
+            </w:pPr>
+            <w:r>
+              <w:rPr>
+                <w:b/>
+              </w:rPr>
+              <w:t xml:space="preserve">Trombo.Subagudo = SIM (%)</w:t>
+            </w:r>
+          </w:p>
+        </w:tc>
+        <w:tc>
+          <w:p>
+            <w:pPr>
+              <w:pStyle w:val="Compact"/>
+              <w:jc w:val="center"/>
+            </w:pPr>
+            <w:r>
+              <w:t xml:space="preserve">109 (30,2)</w:t>
+            </w:r>
+          </w:p>
+        </w:tc>
+      </w:tr>
+      <w:tr>
+        <w:tc>
+          <w:p>
+            <w:pPr>
+              <w:pStyle w:val="Compact"/>
+              <w:jc w:val="center"/>
+            </w:pPr>
+            <w:r>
+              <w:rPr>
+                <w:b/>
+              </w:rPr>
+              <w:t xml:space="preserve">Trombo.Antigo = SIM (%)</w:t>
+            </w:r>
+          </w:p>
+        </w:tc>
+        <w:tc>
+          <w:p>
+            <w:pPr>
+              <w:pStyle w:val="Compact"/>
+              <w:jc w:val="center"/>
+            </w:pPr>
+            <w:r>
+              <w:t xml:space="preserve">79 (21,9)</w:t>
+            </w:r>
+          </w:p>
+        </w:tc>
+      </w:tr>
+      <w:tr>
+        <w:tc>
+          <w:p>
+            <w:pPr>
+              <w:pStyle w:val="Compact"/>
+              <w:jc w:val="center"/>
+            </w:pPr>
+            <w:r>
+              <w:rPr>
+                <w:b/>
+              </w:rPr>
+              <w:t xml:space="preserve">Trombo.Recanalizado = SIM (%)</w:t>
+            </w:r>
+          </w:p>
+        </w:tc>
+        <w:tc>
+          <w:p>
+            <w:pPr>
+              <w:pStyle w:val="Compact"/>
+              <w:jc w:val="center"/>
+            </w:pPr>
+            <w:r>
+              <w:t xml:space="preserve">119 (33,0)</w:t>
+            </w:r>
+          </w:p>
+        </w:tc>
+      </w:tr>
+    </w:tbl>
+    <w:p>
+      <w:pPr>
+        <w:pStyle w:val="Heading2"/>
+      </w:pPr>
+      <w:bookmarkStart w:id="37" w:name="avaliacao-dos-anticogulantes-prescritos-para-os-pacientes-com-tev"/>
+      <w:bookmarkEnd w:id="37"/>
+      <w:r>
+        <w:t xml:space="preserve">Avaliação dos anticogulantes prescritos para os pacientes com TEV</w:t>
+      </w:r>
+    </w:p>
+    <w:p>
+      <w:pPr>
+        <w:pStyle w:val="FirstParagraph"/>
+      </w:pPr>
+      <w:r>
+        <w:t xml:space="preserve">A análise descritiva dos medicamentos prescritos para os pacientes está apresentada no gráfico xx</w:t>
+      </w:r>
+      <w:r>
+        <w:t xml:space="preserve"> </w:t>
+      </w:r>
+      <w:r>
+        <w:t xml:space="preserve">Todos os pacientes que foram submetidos à cirurgia ortopédica de grande porte (ATQ, ATJ, Coluna e Trauma do Fêmur), receberam profilaxia medicamentosa de acordo com o protocolo do INTO. Os pacientes que foram submetidos a cirurgias ortopédicas dos centros do pé, do ombro, da mão, do tumor, da microcirurgia, da crânio-maxilofacial não é indicada a profilaxia medicamentosa, portanto a mesma não foi administrada. Para os pacientes em que a profilaxia medicamentosa é prescrita, a conduta terapêutica consiste na utilização de um ou mais medicamentos de acordo com o protocolo do Instituto. Para os pacientes com diagnóstico de TVP o protocolo de tratamento adotado pelo Instituto consiste no uso de XXXXXDe uma forma geral, a heparina de baixo peso molecular é prescrita durante a hospitalização, a varfarina e utilizada como na transição para a droga oral e na alta hospitalar o anticoagulante oral rivaroxabana é precrito, de acordo com a avaliação do clínico ou do cirurgião vascular.</w:t>
+      </w:r>
+      <w:r>
+        <w:t xml:space="preserve"> </w:t>
+      </w:r>
+      <w:r>
+        <w:t xml:space="preserve">Foram avaliadas as quatro drogas disponíveis no instituto, onde identificamos que a heparina de baixo peso molecular foi prescrita para 346 (95,8%) pacientes,a varfarina para 208 (57,6%), a Rivaroxabana para 77 (21,3%) e a Dabigatrana para 5 (1,4%) pacientes.</w:t>
+      </w:r>
+    </w:p>
+    <w:p>
+      <w:pPr>
+        <w:pStyle w:val="BodyText"/>
+      </w:pPr>
+      <w:r>
+        <w:t xml:space="preserve">Também foi avaliado o número de medicamentos prescritos para cada pacientes. Dessa forma, identificamos que 13 (3,6%) pacientes não receberam nenhuma medicação, 95 (26,3%) foram tratados com apenas 1 medicamento, 220 (60,9%) foram tratados com 2 tipos de anticoagulantes, 31 (8,6%) foram tratados com 3 medicamentos e apenas 2 (0,6%) receberam 4 anticoagulantes.</w:t>
+      </w:r>
+    </w:p>
+    <w:p>
+      <w:pPr>
+        <w:pStyle w:val="TableCaption"/>
+      </w:pPr>
+      <w:r>
+        <w:rPr>
+          <w:b/>
+        </w:rPr>
+        <w:t xml:space="preserve">Tabela xx</w:t>
+      </w:r>
+      <w:r>
+        <w:t xml:space="preserve"> </w:t>
+      </w:r>
+      <w:r>
+        <w:t xml:space="preserve">Número de medicamentos prescrito para cada paciente; e número total de pacientes (%) para cada medicamento.</w:t>
+      </w:r>
+    </w:p>
+    <w:tbl>
+      <w:tblPr>
+        <w:tblStyle w:val="TableNormal"/>
+        <w:tblW w:type="pct" w:w="0.0"/>
+        <w:tblLook w:firstRow="1"/>
+        <w:tblCaption w:val="Tabela xx Número de medicamentos prescrito para cada paciente; e número total de pacientes (%) para cada medicamento."/>
+      </w:tblPr>
+      <w:tblGrid/>
+      <w:tr>
+        <w:trPr>
+          <w:cnfStyle w:firstRow="1"/>
+        </w:trPr>
+        <w:tc>
+          <w:tcPr>
+            <w:tcBorders>
+              <w:bottom w:val="single"/>
+            </w:tcBorders>
+            <w:vAlign w:val="bottom"/>
+          </w:tcPr>
+          <w:p>
+            <w:pPr>
+              <w:pStyle w:val="Compact"/>
+              <w:jc w:val="center"/>
+            </w:pPr>
+            <w:r>
+              <w:t xml:space="preserve"> </w:t>
+            </w:r>
+          </w:p>
+        </w:tc>
+        <w:tc>
+          <w:tcPr>
+            <w:tcBorders>
+              <w:bottom w:val="single"/>
+            </w:tcBorders>
+            <w:vAlign w:val="bottom"/>
+          </w:tcPr>
+          <w:p>
+            <w:pPr>
+              <w:pStyle w:val="Compact"/>
+              <w:jc w:val="center"/>
+            </w:pPr>
+            <w:r>
+              <w:t xml:space="preserve">Overall</w:t>
+            </w:r>
+          </w:p>
+        </w:tc>
+      </w:tr>
+      <w:tr>
+        <w:tc>
+          <w:p>
+            <w:pPr>
+              <w:pStyle w:val="Compact"/>
+              <w:jc w:val="center"/>
+            </w:pPr>
+            <w:r>
+              <w:rPr>
+                <w:b/>
+              </w:rPr>
+              <w:t xml:space="preserve">n</w:t>
+            </w:r>
+          </w:p>
+        </w:tc>
+        <w:tc>
+          <w:p>
+            <w:pPr>
+              <w:pStyle w:val="Compact"/>
+              <w:jc w:val="center"/>
+            </w:pPr>
+            <w:r>
+              <w:t xml:space="preserve">361</w:t>
+            </w:r>
+          </w:p>
+        </w:tc>
+      </w:tr>
+      <w:tr>
+        <w:tc>
+          <w:p>
+            <w:pPr>
+              <w:pStyle w:val="Compact"/>
+              <w:jc w:val="center"/>
+            </w:pPr>
+            <w:r>
+              <w:rPr>
+                <w:b/>
+              </w:rPr>
+              <w:t xml:space="preserve">Numero.Medicamentos (%)</w:t>
+            </w:r>
+          </w:p>
+        </w:tc>
+        <w:tc>
+          <w:p>
+            <w:pStyle w:val="Compact"/>
+          </w:p>
+        </w:tc>
+      </w:tr>
+      <w:tr>
+        <w:tc>
+          <w:p>
+            <w:pPr>
+              <w:pStyle w:val="Compact"/>
+              <w:jc w:val="center"/>
+            </w:pPr>
+            <w:r>
+              <w:rPr>
+                <w:b/>
+              </w:rPr>
+              <w:t xml:space="preserve">0</w:t>
+            </w:r>
+          </w:p>
+        </w:tc>
+        <w:tc>
+          <w:p>
+            <w:pPr>
+              <w:pStyle w:val="Compact"/>
+              <w:jc w:val="center"/>
+            </w:pPr>
+            <w:r>
+              <w:t xml:space="preserve">13 ( 3,6)</w:t>
+            </w:r>
+          </w:p>
+        </w:tc>
+      </w:tr>
+      <w:tr>
+        <w:tc>
+          <w:p>
+            <w:pPr>
+              <w:pStyle w:val="Compact"/>
+              <w:jc w:val="center"/>
+            </w:pPr>
+            <w:r>
+              <w:rPr>
+                <w:b/>
+              </w:rPr>
+              <w:t xml:space="preserve">1</w:t>
+            </w:r>
+          </w:p>
+        </w:tc>
+        <w:tc>
+          <w:p>
+            <w:pPr>
+              <w:pStyle w:val="Compact"/>
+              <w:jc w:val="center"/>
+            </w:pPr>
+            <w:r>
+              <w:t xml:space="preserve">95 (26,3)</w:t>
+            </w:r>
+          </w:p>
+        </w:tc>
+      </w:tr>
+      <w:tr>
+        <w:tc>
+          <w:p>
+            <w:pPr>
+              <w:pStyle w:val="Compact"/>
+              <w:jc w:val="center"/>
+            </w:pPr>
+            <w:r>
+              <w:rPr>
+                <w:b/>
+              </w:rPr>
+              <w:t xml:space="preserve">2</w:t>
+            </w:r>
+          </w:p>
+        </w:tc>
+        <w:tc>
+          <w:p>
+            <w:pPr>
+              <w:pStyle w:val="Compact"/>
+              <w:jc w:val="center"/>
+            </w:pPr>
+            <w:r>
+              <w:t xml:space="preserve">220 (60,9)</w:t>
+            </w:r>
+          </w:p>
+        </w:tc>
+      </w:tr>
+      <w:tr>
+        <w:tc>
+          <w:p>
+            <w:pPr>
+              <w:pStyle w:val="Compact"/>
+              <w:jc w:val="center"/>
+            </w:pPr>
+            <w:r>
+              <w:rPr>
+                <w:b/>
+              </w:rPr>
+              <w:t xml:space="preserve">3</w:t>
+            </w:r>
+          </w:p>
+        </w:tc>
+        <w:tc>
+          <w:p>
+            <w:pPr>
+              <w:pStyle w:val="Compact"/>
+              <w:jc w:val="center"/>
+            </w:pPr>
+            <w:r>
+              <w:t xml:space="preserve">31 ( 8,6)</w:t>
+            </w:r>
+          </w:p>
+        </w:tc>
+      </w:tr>
+      <w:tr>
+        <w:tc>
+          <w:p>
+            <w:pPr>
+              <w:pStyle w:val="Compact"/>
+              <w:jc w:val="center"/>
+            </w:pPr>
+            <w:r>
+              <w:rPr>
+                <w:b/>
+              </w:rPr>
+              <w:t xml:space="preserve">4</w:t>
+            </w:r>
+          </w:p>
+        </w:tc>
+        <w:tc>
+          <w:p>
+            <w:pPr>
+              <w:pStyle w:val="Compact"/>
+              <w:jc w:val="center"/>
+            </w:pPr>
+            <w:r>
+              <w:t xml:space="preserve">2 ( 0,6)</w:t>
+            </w:r>
+          </w:p>
+        </w:tc>
+      </w:tr>
+      <w:tr>
+        <w:tc>
+          <w:p>
+            <w:pPr>
+              <w:pStyle w:val="Compact"/>
+              <w:jc w:val="center"/>
+            </w:pPr>
+            <w:r>
+              <w:rPr>
+                <w:b/>
+              </w:rPr>
+              <w:t xml:space="preserve">Dabigatrana = SIM (%)</w:t>
+            </w:r>
+          </w:p>
+        </w:tc>
+        <w:tc>
+          <w:p>
+            <w:pPr>
+              <w:pStyle w:val="Compact"/>
+              <w:jc w:val="center"/>
+            </w:pPr>
+            <w:r>
+              <w:t xml:space="preserve">5 ( 1,4)</w:t>
+            </w:r>
+          </w:p>
+        </w:tc>
+      </w:tr>
+      <w:tr>
+        <w:tc>
+          <w:p>
+            <w:pPr>
+              <w:pStyle w:val="Compact"/>
+              <w:jc w:val="center"/>
+            </w:pPr>
+            <w:r>
+              <w:rPr>
+                <w:b/>
+              </w:rPr>
+              <w:t xml:space="preserve">Enoxaparina = SIM (%)</w:t>
+            </w:r>
+          </w:p>
+        </w:tc>
+        <w:tc>
+          <w:p>
+            <w:pPr>
+              <w:pStyle w:val="Compact"/>
+              <w:jc w:val="center"/>
+            </w:pPr>
+            <w:r>
+              <w:t xml:space="preserve">346 (95,8)</w:t>
+            </w:r>
+          </w:p>
+        </w:tc>
+      </w:tr>
+      <w:tr>
+        <w:tc>
+          <w:p>
+            <w:pPr>
+              <w:pStyle w:val="Compact"/>
+              <w:jc w:val="center"/>
+            </w:pPr>
+            <w:r>
+              <w:rPr>
+                <w:b/>
+              </w:rPr>
+              <w:t xml:space="preserve">Rivaroxabana = SIM (%)</w:t>
+            </w:r>
+          </w:p>
+        </w:tc>
+        <w:tc>
+          <w:p>
+            <w:pPr>
+              <w:pStyle w:val="Compact"/>
+              <w:jc w:val="center"/>
+            </w:pPr>
+            <w:r>
+              <w:t xml:space="preserve">77 (21,3)</w:t>
+            </w:r>
+          </w:p>
+        </w:tc>
+      </w:tr>
+      <w:tr>
+        <w:tc>
+          <w:p>
+            <w:pPr>
+              <w:pStyle w:val="Compact"/>
+              <w:jc w:val="center"/>
+            </w:pPr>
+            <w:r>
+              <w:rPr>
+                <w:b/>
+              </w:rPr>
+              <w:t xml:space="preserve">Varfarina = SIM (%)</w:t>
+            </w:r>
+          </w:p>
+        </w:tc>
+        <w:tc>
+          <w:p>
+            <w:pPr>
+              <w:pStyle w:val="Compact"/>
+              <w:jc w:val="center"/>
+            </w:pPr>
+            <w:r>
+              <w:t xml:space="preserve">208 (59,6)</w:t>
+            </w:r>
+          </w:p>
+        </w:tc>
+      </w:tr>
+    </w:tbl>
+    <w:p>
+      <w:pPr>
+        <w:pStyle w:val="Heading2"/>
+      </w:pPr>
+      <w:bookmarkStart w:id="38" w:name="avaliacao-dos-casos-de-sindrome-pos-trombotica"/>
+      <w:bookmarkEnd w:id="38"/>
+      <w:r>
+        <w:t xml:space="preserve">Avaliação dos casos de síndrome pós-trombótica</w:t>
+      </w:r>
+    </w:p>
+    <w:p>
+      <w:pPr>
+        <w:pStyle w:val="Heading2"/>
+      </w:pPr>
+      <w:bookmarkStart w:id="39" w:name="comorbidades"/>
+      <w:bookmarkEnd w:id="39"/>
+      <w:r>
+        <w:t xml:space="preserve">Comorbidades</w:t>
+      </w:r>
+    </w:p>
+    <w:p>
+      <w:pPr>
+        <w:pStyle w:val="FirstParagraph"/>
+      </w:pPr>
+      <w:r>
+        <w:t xml:space="preserve">Com o aumento da expectativa de vida e envelhecimento da população as doenças crônicas vêm se apresentando como importantes fatores de risco para o desenvolvimento de TEV. Neste contexto, ainda há poucos trabalhos na literatura que tenham investigado a fundo a relação entre estas co-morbidades e a ocorrência de TEV no período pós cirúrgico de procedimentos ortopédicos. (REFERENCIAS)</w:t>
+      </w:r>
+      <w:r>
+        <w:t xml:space="preserve"> </w:t>
+      </w:r>
+      <w:r>
+        <w:t xml:space="preserve">Para a avaliação das comorbidades presentes nos pacientes com TEV foram considerados os 361 pacientes que apresentaram tromboembolismo venoso sintomático e na análise foi observado que alguns pacientes apresentam mais de uma comorbidades diagnosticada pelo clínico ou informada pelo paciente ou acompanhante. A hipertensão arterial foi diagnosticada na internação em 238 (65,9%) pacientes, a obesidade (IMC ≥ 30) em 113 (31,3%), em 38 (10,5%) Diabetes Mellitus, em 25 (6,9%) cardiopatia, em 16 (4,4%) a artrite reumatoide, em 10 (2,8%) o AVE, e em 5 (1,4%) a Doença Reumática, representada na tabela XXX.</w:t>
+      </w:r>
+    </w:p>
+    <w:p>
+      <w:pPr>
+        <w:pStyle w:val="TableCaption"/>
+      </w:pPr>
+      <w:r>
+        <w:rPr>
+          <w:b/>
+        </w:rPr>
+        <w:t xml:space="preserve">Tabela xx</w:t>
+      </w:r>
+      <w:r>
+        <w:t xml:space="preserve"> </w:t>
+      </w:r>
+      <w:r>
+        <w:t xml:space="preserve">Número de comorbidades presentes para cada paciente; e número total de pacientes (%) para cada comorbidade.</w:t>
+      </w:r>
+    </w:p>
+    <w:tbl>
+      <w:tblPr>
+        <w:tblStyle w:val="TableNormal"/>
+        <w:tblW w:type="pct" w:w="0.0"/>
+        <w:tblLook w:firstRow="1"/>
+        <w:tblCaption w:val="Tabela xx Número de comorbidades presentes para cada paciente; e número total de pacientes (%) para cada comorbidade."/>
+      </w:tblPr>
+      <w:tblGrid/>
+      <w:tr>
+        <w:trPr>
+          <w:cnfStyle w:firstRow="1"/>
+        </w:trPr>
+        <w:tc>
+          <w:tcPr>
+            <w:tcBorders>
+              <w:bottom w:val="single"/>
+            </w:tcBorders>
+            <w:vAlign w:val="bottom"/>
+          </w:tcPr>
+          <w:p>
+            <w:pPr>
+              <w:pStyle w:val="Compact"/>
+              <w:jc w:val="center"/>
+            </w:pPr>
+            <w:r>
+              <w:t xml:space="preserve">X</w:t>
+            </w:r>
+          </w:p>
+        </w:tc>
+        <w:tc>
+          <w:tcPr>
+            <w:tcBorders>
+              <w:bottom w:val="single"/>
+            </w:tcBorders>
+            <w:vAlign w:val="bottom"/>
+          </w:tcPr>
+          <w:p>
+            <w:pPr>
+              <w:pStyle w:val="Compact"/>
+              <w:jc w:val="center"/>
+            </w:pPr>
+            <w:r>
+              <w:t xml:space="preserve">Overall</w:t>
+            </w:r>
+          </w:p>
+        </w:tc>
+      </w:tr>
+      <w:tr>
+        <w:tc>
+          <w:p>
+            <w:pPr>
+              <w:pStyle w:val="Compact"/>
+              <w:jc w:val="center"/>
+            </w:pPr>
+            <w:r>
+              <w:t xml:space="preserve">n</w:t>
+            </w:r>
+          </w:p>
+        </w:tc>
+        <w:tc>
+          <w:p>
+            <w:pPr>
+              <w:pStyle w:val="Compact"/>
+              <w:jc w:val="center"/>
+            </w:pPr>
+            <w:r>
+              <w:t xml:space="preserve">361</w:t>
+            </w:r>
+          </w:p>
+        </w:tc>
+      </w:tr>
+      <w:tr>
+        <w:tc>
+          <w:p>
+            <w:pPr>
+              <w:pStyle w:val="Compact"/>
+              <w:jc w:val="center"/>
+            </w:pPr>
+            <w:r>
+              <w:t xml:space="preserve">Numero.Comorbidades (%)</w:t>
+            </w:r>
+          </w:p>
+        </w:tc>
+        <w:tc>
+          <w:p>
+            <w:pStyle w:val="Compact"/>
+          </w:p>
+        </w:tc>
+      </w:tr>
+      <w:tr>
+        <w:tc>
+          <w:p>
+            <w:pPr>
+              <w:pStyle w:val="Compact"/>
+              <w:jc w:val="center"/>
+            </w:pPr>
+            <w:r>
+              <w:t xml:space="preserve">0</w:t>
+            </w:r>
+          </w:p>
+        </w:tc>
+        <w:tc>
+          <w:p>
+            <w:pPr>
+              <w:pStyle w:val="Compact"/>
+              <w:jc w:val="center"/>
+            </w:pPr>
+            <w:r>
+              <w:t xml:space="preserve">72 (19,9)</w:t>
+            </w:r>
+          </w:p>
+        </w:tc>
+      </w:tr>
+      <w:tr>
+        <w:tc>
+          <w:p>
+            <w:pPr>
+              <w:pStyle w:val="Compact"/>
+              <w:jc w:val="center"/>
+            </w:pPr>
+            <w:r>
+              <w:t xml:space="preserve">1</w:t>
+            </w:r>
+          </w:p>
+        </w:tc>
+        <w:tc>
+          <w:p>
+            <w:pPr>
+              <w:pStyle w:val="Compact"/>
+              <w:jc w:val="center"/>
+            </w:pPr>
+            <w:r>
+              <w:t xml:space="preserve">163 (45,2)</w:t>
+            </w:r>
+          </w:p>
+        </w:tc>
+      </w:tr>
+      <w:tr>
+        <w:tc>
+          <w:p>
+            <w:pPr>
+              <w:pStyle w:val="Compact"/>
+              <w:jc w:val="center"/>
+            </w:pPr>
+            <w:r>
+              <w:t xml:space="preserve">2</w:t>
+            </w:r>
+          </w:p>
+        </w:tc>
+        <w:tc>
+          <w:p>
+            <w:pPr>
+              <w:pStyle w:val="Compact"/>
+              <w:jc w:val="center"/>
+            </w:pPr>
+            <w:r>
+              <w:t xml:space="preserve">102 (28,3)</w:t>
+            </w:r>
+          </w:p>
+        </w:tc>
+      </w:tr>
+      <w:tr>
+        <w:tc>
+          <w:p>
+            <w:pPr>
+              <w:pStyle w:val="Compact"/>
+              <w:jc w:val="center"/>
+            </w:pPr>
+            <w:r>
+              <w:t xml:space="preserve">3</w:t>
+            </w:r>
+          </w:p>
+        </w:tc>
+        <w:tc>
+          <w:p>
+            <w:pPr>
+              <w:pStyle w:val="Compact"/>
+              <w:jc w:val="center"/>
+            </w:pPr>
+            <w:r>
+              <w:t xml:space="preserve">20 ( 5,5)</w:t>
+            </w:r>
+          </w:p>
+        </w:tc>
+      </w:tr>
+      <w:tr>
+        <w:tc>
+          <w:p>
+            <w:pPr>
+              <w:pStyle w:val="Compact"/>
+              <w:jc w:val="center"/>
+            </w:pPr>
+            <w:r>
+              <w:t xml:space="preserve">4</w:t>
+            </w:r>
+          </w:p>
+        </w:tc>
+        <w:tc>
+          <w:p>
+            <w:pPr>
+              <w:pStyle w:val="Compact"/>
+              <w:jc w:val="center"/>
+            </w:pPr>
+            <w:r>
+              <w:t xml:space="preserve">3 ( 0,8)</w:t>
+            </w:r>
+          </w:p>
+        </w:tc>
+      </w:tr>
+      <w:tr>
+        <w:tc>
+          <w:p>
+            <w:pPr>
+              <w:pStyle w:val="Compact"/>
+              <w:jc w:val="center"/>
+            </w:pPr>
+            <w:r>
+              <w:t xml:space="preserve">6</w:t>
+            </w:r>
+          </w:p>
+        </w:tc>
+        <w:tc>
+          <w:p>
+            <w:pPr>
+              <w:pStyle w:val="Compact"/>
+              <w:jc w:val="center"/>
+            </w:pPr>
+            <w:r>
+              <w:t xml:space="preserve">1 ( 0,3)</w:t>
+            </w:r>
+          </w:p>
+        </w:tc>
+      </w:tr>
+      <w:tr>
+        <w:tc>
+          <w:p>
+            <w:pPr>
+              <w:pStyle w:val="Compact"/>
+              <w:jc w:val="center"/>
+            </w:pPr>
+            <w:r>
+              <w:t xml:space="preserve">Artrite.Reumatoide = SIM (%)</w:t>
+            </w:r>
+          </w:p>
+        </w:tc>
+        <w:tc>
+          <w:p>
+            <w:pPr>
+              <w:pStyle w:val="Compact"/>
+              <w:jc w:val="center"/>
+            </w:pPr>
+            <w:r>
+              <w:t xml:space="preserve">16 ( 4,4)</w:t>
+            </w:r>
+          </w:p>
+        </w:tc>
+      </w:tr>
+      <w:tr>
+        <w:tc>
+          <w:p>
+            <w:pPr>
+              <w:pStyle w:val="Compact"/>
+              <w:jc w:val="center"/>
+            </w:pPr>
+            <w:r>
+              <w:t xml:space="preserve">Doenca.Reumatica = SIM (%)</w:t>
+            </w:r>
+          </w:p>
+        </w:tc>
+        <w:tc>
+          <w:p>
+            <w:pPr>
+              <w:pStyle w:val="Compact"/>
+              <w:jc w:val="center"/>
+            </w:pPr>
+            <w:r>
+              <w:t xml:space="preserve">5 ( 1,4)</w:t>
+            </w:r>
+          </w:p>
+        </w:tc>
+      </w:tr>
+      <w:tr>
+        <w:tc>
+          <w:p>
+            <w:pPr>
+              <w:pStyle w:val="Compact"/>
+              <w:jc w:val="center"/>
+            </w:pPr>
+            <w:r>
+              <w:t xml:space="preserve">AVE = SIM (%)</w:t>
+            </w:r>
+          </w:p>
+        </w:tc>
+        <w:tc>
+          <w:p>
+            <w:pPr>
+              <w:pStyle w:val="Compact"/>
+              <w:jc w:val="center"/>
+            </w:pPr>
+            <w:r>
+              <w:t xml:space="preserve">10 ( 2,8)</w:t>
+            </w:r>
+          </w:p>
+        </w:tc>
+      </w:tr>
+      <w:tr>
+        <w:tc>
+          <w:p>
+            <w:pPr>
+              <w:pStyle w:val="Compact"/>
+              <w:jc w:val="center"/>
+            </w:pPr>
+            <w:r>
+              <w:t xml:space="preserve">Cardiopatia = SIM (%)</w:t>
+            </w:r>
+          </w:p>
+        </w:tc>
+        <w:tc>
+          <w:p>
+            <w:pPr>
+              <w:pStyle w:val="Compact"/>
+              <w:jc w:val="center"/>
+            </w:pPr>
+            <w:r>
+              <w:t xml:space="preserve">25 ( 6,9)</w:t>
+            </w:r>
+          </w:p>
+        </w:tc>
+      </w:tr>
+      <w:tr>
+        <w:tc>
+          <w:p>
+            <w:pPr>
+              <w:pStyle w:val="Compact"/>
+              <w:jc w:val="center"/>
+            </w:pPr>
+            <w:r>
+              <w:t xml:space="preserve">DM = SIM (%)</w:t>
+            </w:r>
+          </w:p>
+        </w:tc>
+        <w:tc>
+          <w:p>
+            <w:pPr>
+              <w:pStyle w:val="Compact"/>
+              <w:jc w:val="center"/>
+            </w:pPr>
+            <w:r>
+              <w:t xml:space="preserve">38 (10,5)</w:t>
+            </w:r>
+          </w:p>
+        </w:tc>
+      </w:tr>
+      <w:tr>
+        <w:tc>
+          <w:p>
+            <w:pPr>
+              <w:pStyle w:val="Compact"/>
+              <w:jc w:val="center"/>
+            </w:pPr>
+            <w:r>
+              <w:t xml:space="preserve">HAS = SIM (%)</w:t>
+            </w:r>
+          </w:p>
+        </w:tc>
+        <w:tc>
+          <w:p>
+            <w:pPr>
+              <w:pStyle w:val="Compact"/>
+              <w:jc w:val="center"/>
+            </w:pPr>
+            <w:r>
+              <w:t xml:space="preserve">238 (65,9)</w:t>
+            </w:r>
+          </w:p>
+        </w:tc>
+      </w:tr>
+      <w:tr>
+        <w:tc>
+          <w:p>
+            <w:pPr>
+              <w:pStyle w:val="Compact"/>
+              <w:jc w:val="center"/>
+            </w:pPr>
+            <w:r>
+              <w:t xml:space="preserve">Obesidade = SIM (%)</w:t>
+            </w:r>
+          </w:p>
+        </w:tc>
+        <w:tc>
+          <w:p>
+            <w:pPr>
+              <w:pStyle w:val="Compact"/>
+              <w:jc w:val="center"/>
+            </w:pPr>
+            <w:r>
+              <w:t xml:space="preserve">113 (34,6)</w:t>
+            </w:r>
+          </w:p>
+        </w:tc>
+      </w:tr>
+    </w:tbl>
+    <w:p>
+      <w:pPr>
+        <w:pStyle w:val="BodyText"/>
+      </w:pPr>
+      <w:r>
+        <w:t xml:space="preserve">Para uma maior detalhamento das comorbidades na população de estudo, os pacientes foram estratificados em relação a idade, em idosos ≥ 65 anos e não idosos &lt; 65 anos, e avaliamos a distribuição das diferentes comorbidades em relação aos dois grupos etários. Como resultados, observamos que todas as comorbidades estudadas são igualmente distribuídas nas duas faixas etárias avaliadas.</w:t>
+      </w:r>
+    </w:p>
+    <w:p>
+      <w:pPr>
+        <w:pStyle w:val="FigureWithCaption"/>
+      </w:pPr>
+      <w:r>
+        <w:drawing>
+          <wp:inline>
+            <wp:extent cx="5334000" cy="10668000"/>
+            <wp:effectExtent b="0" l="0" r="0" t="0"/>
+            <wp:docPr descr="Figura xx Comorbidades estratificadas por idade" id="1" name="Picture"/>
+            <a:graphic>
+              <a:graphicData uri="http://schemas.openxmlformats.org/drawingml/2006/picture">
+                <pic:pic>
+                  <pic:nvPicPr>
+                    <pic:cNvPr descr="../graficos/comorbidades-idade.png" id="0" name="Picture"/>
+                    <pic:cNvPicPr>
+                      <a:picLocks noChangeArrowheads="1" noChangeAspect="1"/>
+                    </pic:cNvPicPr>
+                  </pic:nvPicPr>
+                  <pic:blipFill>
+                    <a:blip r:embed="rId40"/>
+                    <a:stretch>
+                      <a:fillRect/>
+                    </a:stretch>
+                  </pic:blipFill>
+                  <pic:spPr bwMode="auto">
+                    <a:xfrm>
+                      <a:off x="0" y="0"/>
+                      <a:ext cx="5334000" cy="10668000"/>
+                    </a:xfrm>
+                    <a:prstGeom prst="rect">
+                      <a:avLst/>
+                    </a:prstGeom>
+                    <a:noFill/>
+                    <a:ln w="9525">
+                      <a:noFill/>
+                      <a:headEnd/>
+                      <a:tailEnd/>
+                    </a:ln>
+                  </pic:spPr>
+                </pic:pic>
+              </a:graphicData>
+            </a:graphic>
+          </wp:inline>
+        </w:drawing>
+      </w:r>
+    </w:p>
+    <w:p>
+      <w:pPr>
+        <w:pStyle w:val="ImageCaption"/>
+      </w:pPr>
+      <w:r>
+        <w:rPr>
+          <w:b/>
+        </w:rPr>
+        <w:t xml:space="preserve">Figura xx</w:t>
+      </w:r>
+      <w:r>
+        <w:t xml:space="preserve"> </w:t>
+      </w:r>
+      <w:r>
+        <w:t xml:space="preserve">Comorbidades estratificadas por idade</w:t>
+      </w:r>
+    </w:p>
+    <w:p>
+      <w:pPr>
+        <w:pStyle w:val="BodyText"/>
+      </w:pPr>
+      <w:r>
+        <w:t xml:space="preserve">A distribuição das comorbidades também foi avaliado após estratificação da população em relação ao gênero. Para esta esta analise, observamos que, das comorbidades estudadas, apenas a AVE é diferencialmente distribuida na população de estudo. Neste caso, observamos que há maior numero de mulheres que apresentam esta comorbidade em relação aos homens.</w:t>
+      </w:r>
+    </w:p>
+    <w:p>
+      <w:pPr>
+        <w:pStyle w:val="FigureWithCaption"/>
+      </w:pPr>
+      <w:r>
+        <w:drawing>
+          <wp:inline>
+            <wp:extent cx="5334000" cy="10668000"/>
+            <wp:effectExtent b="0" l="0" r="0" t="0"/>
+            <wp:docPr descr="Figura xx Comorbidades estratificadas por Gênero" id="1" name="Picture"/>
+            <a:graphic>
+              <a:graphicData uri="http://schemas.openxmlformats.org/drawingml/2006/picture">
+                <pic:pic>
+                  <pic:nvPicPr>
+                    <pic:cNvPr descr="../graficos/comorbidades-genero.png" id="0" name="Picture"/>
+                    <pic:cNvPicPr>
+                      <a:picLocks noChangeArrowheads="1" noChangeAspect="1"/>
+                    </pic:cNvPicPr>
+                  </pic:nvPicPr>
+                  <pic:blipFill>
+                    <a:blip r:embed="rId41"/>
+                    <a:stretch>
+                      <a:fillRect/>
+                    </a:stretch>
+                  </pic:blipFill>
+                  <pic:spPr bwMode="auto">
+                    <a:xfrm>
+                      <a:off x="0" y="0"/>
+                      <a:ext cx="5334000" cy="10668000"/>
+                    </a:xfrm>
+                    <a:prstGeom prst="rect">
+                      <a:avLst/>
+                    </a:prstGeom>
+                    <a:noFill/>
+                    <a:ln w="9525">
+                      <a:noFill/>
+                      <a:headEnd/>
+                      <a:tailEnd/>
+                    </a:ln>
+                  </pic:spPr>
+                </pic:pic>
+              </a:graphicData>
+            </a:graphic>
+          </wp:inline>
+        </w:drawing>
+      </w:r>
+    </w:p>
+    <w:p>
+      <w:pPr>
+        <w:pStyle w:val="ImageCaption"/>
+      </w:pPr>
+      <w:r>
+        <w:rPr>
+          <w:b/>
+        </w:rPr>
+        <w:t xml:space="preserve">Figura xx</w:t>
+      </w:r>
+      <w:r>
+        <w:t xml:space="preserve"> </w:t>
+      </w:r>
+      <w:r>
+        <w:t xml:space="preserve">Comorbidades estratificadas por Gênero</w:t>
+      </w:r>
+    </w:p>
+    <w:p>
+      <w:pPr>
+        <w:pStyle w:val="Heading2"/>
+      </w:pPr>
+      <w:bookmarkStart w:id="42" w:name="formacao-da-comissao-de-trombose"/>
+      <w:bookmarkEnd w:id="42"/>
+      <w:r>
+        <w:t xml:space="preserve">Formação da Comissão de Trombose</w:t>
+      </w:r>
+    </w:p>
+    <w:p>
+      <w:pPr>
+        <w:pStyle w:val="FirstParagraph"/>
+      </w:pPr>
+      <w:r>
+        <w:t xml:space="preserve">(sem resultados estatísticos)</w:t>
+      </w:r>
+    </w:p>
     <w:sectPr/>
   </w:body>
 </w:document>
@@ -735,7 +2328,7 @@
     </w:lvl>
   </w:abstractNum>
   <w:abstractNum w:abstractNumId="990">
-    <w:nsid w:val="955c23dd"/>
+    <w:nsid w:val="c8296b57"/>
     <w:multiLevelType w:val="multilevel"/>
     <w:lvl w:ilvl="0">
       <w:numFmt w:val="bullet"/>
@@ -806,87 +2399,6 @@
     <w:lvl w:ilvl="6">
       <w:numFmt w:val="bullet"/>
       <w:lvlText w:val=" "/>
-      <w:lvlJc w:val="left"/>
-      <w:pPr>
-        <w:tabs>
-          <w:tab w:val="num" w:pos="4320"/>
-        </w:tabs>
-        <w:ind w:left="4800" w:hanging="480"/>
-      </w:pPr>
-    </w:lvl>
-  </w:abstractNum>
-  <w:abstractNum w:abstractNumId="991">
-    <w:nsid w:val="b03a77c7"/>
-    <w:multiLevelType w:val="multilevel"/>
-    <w:lvl w:ilvl="0">
-      <w:numFmt w:val="bullet"/>
-      <w:lvlText w:val="•"/>
-      <w:lvlJc w:val="left"/>
-      <w:pPr>
-        <w:tabs>
-          <w:tab w:val="num" w:pos="0"/>
-        </w:tabs>
-        <w:ind w:left="480" w:hanging="480"/>
-      </w:pPr>
-    </w:lvl>
-    <w:lvl w:ilvl="1">
-      <w:numFmt w:val="bullet"/>
-      <w:lvlText w:val="–"/>
-      <w:lvlJc w:val="left"/>
-      <w:pPr>
-        <w:tabs>
-          <w:tab w:val="num" w:pos="720"/>
-        </w:tabs>
-        <w:ind w:left="1200" w:hanging="480"/>
-      </w:pPr>
-    </w:lvl>
-    <w:lvl w:ilvl="2">
-      <w:numFmt w:val="bullet"/>
-      <w:lvlText w:val="•"/>
-      <w:lvlJc w:val="left"/>
-      <w:pPr>
-        <w:tabs>
-          <w:tab w:val="num" w:pos="1440"/>
-        </w:tabs>
-        <w:ind w:left="1920" w:hanging="480"/>
-      </w:pPr>
-    </w:lvl>
-    <w:lvl w:ilvl="3">
-      <w:numFmt w:val="bullet"/>
-      <w:lvlText w:val="–"/>
-      <w:lvlJc w:val="left"/>
-      <w:pPr>
-        <w:tabs>
-          <w:tab w:val="num" w:pos="2160"/>
-        </w:tabs>
-        <w:ind w:left="2640" w:hanging="480"/>
-      </w:pPr>
-    </w:lvl>
-    <w:lvl w:ilvl="4">
-      <w:numFmt w:val="bullet"/>
-      <w:lvlText w:val="•"/>
-      <w:lvlJc w:val="left"/>
-      <w:pPr>
-        <w:tabs>
-          <w:tab w:val="num" w:pos="2880"/>
-        </w:tabs>
-        <w:ind w:left="3360" w:hanging="480"/>
-      </w:pPr>
-    </w:lvl>
-    <w:lvl w:ilvl="5">
-      <w:numFmt w:val="bullet"/>
-      <w:lvlText w:val="–"/>
-      <w:lvlJc w:val="left"/>
-      <w:pPr>
-        <w:tabs>
-          <w:tab w:val="num" w:pos="3600"/>
-        </w:tabs>
-        <w:ind w:left="4080" w:hanging="480"/>
-      </w:pPr>
-    </w:lvl>
-    <w:lvl w:ilvl="6">
-      <w:numFmt w:val="bullet"/>
-      <w:lvlText w:val="•"/>
       <w:lvlJc w:val="left"/>
       <w:pPr>
         <w:tabs>
@@ -901,9 +2413,6 @@
   </w:num>
   <w:num w:numId="1000">
     <w:abstractNumId w:val="990"/>
-  </w:num>
-  <w:num w:numId="1001">
-    <w:abstractNumId w:val="991"/>
   </w:num>
 </w:numbering>
 </file>

--- a/relatorio/analise_dados_VC_2016.docx
+++ b/relatorio/analise_dados_VC_2016.docx
@@ -4,7 +4,7 @@
   <w:body>
     <w:p>
       <w:pPr>
-        <w:pStyle w:val="Title"/>
+        <w:pStyle w:val="Ttulo"/>
       </w:pPr>
       <w:r>
         <w:t xml:space="preserve">Análise</w:t>
@@ -74,7 +74,7 @@
     </w:p>
     <w:p>
       <w:pPr>
-        <w:pStyle w:val="Date"/>
+        <w:pStyle w:val="Data"/>
       </w:pPr>
       <w:r>
         <w:t xml:space="preserve">November</w:t>
@@ -102,7 +102,7 @@
       <w:sdtContent>
         <w:p>
           <w:pPr>
-            <w:pStyle w:val="TOCHeading"/>
+            <w:pStyle w:val="CabealhodoSumrio"/>
           </w:pPr>
           <w:r>
             <w:t xml:space="preserve">Table of Contents</w:t>
@@ -131,7 +131,7 @@
     </w:p>
     <w:p>
       <w:pPr>
-        <w:pStyle w:val="Heading1"/>
+        <w:pStyle w:val="Ttulo1"/>
       </w:pPr>
       <w:bookmarkStart w:id="21" w:name="introducao"/>
       <w:bookmarkEnd w:id="21"/>
@@ -141,7 +141,7 @@
     </w:p>
     <w:p>
       <w:pPr>
-        <w:pStyle w:val="Heading1"/>
+        <w:pStyle w:val="Ttulo1"/>
       </w:pPr>
       <w:bookmarkStart w:id="22" w:name="justificativa"/>
       <w:bookmarkEnd w:id="22"/>
@@ -151,7 +151,7 @@
     </w:p>
     <w:p>
       <w:pPr>
-        <w:pStyle w:val="Heading1"/>
+        <w:pStyle w:val="Ttulo1"/>
       </w:pPr>
       <w:bookmarkStart w:id="23" w:name="objetivos"/>
       <w:bookmarkEnd w:id="23"/>
@@ -161,7 +161,7 @@
     </w:p>
     <w:p>
       <w:pPr>
-        <w:pStyle w:val="Heading1"/>
+        <w:pStyle w:val="Ttulo1"/>
       </w:pPr>
       <w:bookmarkStart w:id="24" w:name="metodologia"/>
       <w:bookmarkEnd w:id="24"/>
@@ -171,18 +171,217 @@
     </w:p>
     <w:p>
       <w:pPr>
+        <w:pStyle w:val="Ttulo2"/>
+      </w:pPr>
+      <w:bookmarkStart w:id="25" w:name="tipo-de-estudo"/>
+      <w:bookmarkEnd w:id="25"/>
+      <w:r>
+        <w:t xml:space="preserve">Tipo de estudo</w:t>
+      </w:r>
+    </w:p>
+    <w:p>
+      <w:pPr>
+        <w:pStyle w:val="Ttulo2"/>
+      </w:pPr>
+      <w:bookmarkStart w:id="26" w:name="coleta-de-dados"/>
+      <w:bookmarkEnd w:id="26"/>
+      <w:r>
+        <w:t xml:space="preserve">Coleta de dados</w:t>
+      </w:r>
+    </w:p>
+    <w:p>
+      <w:pPr>
+        <w:pStyle w:val="Ttulo3"/>
+      </w:pPr>
+      <w:bookmarkStart w:id="27" w:name="variaveis-do-estudo"/>
+      <w:bookmarkEnd w:id="27"/>
+      <w:r>
+        <w:t xml:space="preserve">Variáveis do estudo</w:t>
+      </w:r>
+    </w:p>
+    <w:p>
+      <w:pPr>
         <w:pStyle w:val="FirstParagraph"/>
       </w:pPr>
       <w:r>
-        <w:t xml:space="preserve">A idade dos pacientes (em anos) foi determinada em relação à data de exame. O IMC foi calculado para os pacientes em que tanto a altura e o peso estavam disponíveis.</w:t>
-      </w:r>
-    </w:p>
-    <w:p>
-      <w:pPr>
-        <w:pStyle w:val="Heading2"/>
-      </w:pPr>
-      <w:bookmarkStart w:id="25" w:name="prontuarios-em-multiplicidade"/>
-      <w:bookmarkEnd w:id="25"/>
+        <w:t xml:space="preserve">Para a análise dos dados foram utilizadas as seguintes variáveis: gênero, faixa etária, as comorbidades, o CAE de entrada, os anticoagulantes prescritos e a presença de SPT.</w:t>
+      </w:r>
+    </w:p>
+    <w:p>
+      <w:pPr>
+        <w:pStyle w:val="Ttulo3"/>
+      </w:pPr>
+      <w:bookmarkStart w:id="28" w:name="fontes-dos-dados"/>
+      <w:bookmarkEnd w:id="28"/>
+      <w:r>
+        <w:t xml:space="preserve">Fontes dos dados</w:t>
+      </w:r>
+    </w:p>
+    <w:p>
+      <w:pPr>
+        <w:pStyle w:val="FirstParagraph"/>
+      </w:pPr>
+      <w:r>
+        <w:t xml:space="preserve">Os dados utilizados neste estudo foram obtidos de três fontes complementares, ou calculados</w:t>
+      </w:r>
+      <w:r>
+        <w:t xml:space="preserve"> </w:t>
+      </w:r>
+      <w:r>
+        <w:rPr>
+          <w:i/>
+        </w:rPr>
+        <w:t xml:space="preserve">a posteriori</w:t>
+      </w:r>
+      <w:r>
+        <w:t xml:space="preserve"> </w:t>
+      </w:r>
+      <w:r>
+        <w:t xml:space="preserve">a partir de dados destas três fontes.</w:t>
+      </w:r>
+    </w:p>
+    <w:p>
+      <w:pPr>
+        <w:pStyle w:val="Ttulo4"/>
+      </w:pPr>
+      <w:bookmarkStart w:id="29" w:name="sistema-cardiologia"/>
+      <w:bookmarkEnd w:id="29"/>
+      <w:r>
+        <w:t xml:space="preserve">Sistema (CARDIOLOGIA)</w:t>
+      </w:r>
+    </w:p>
+    <w:p>
+      <w:pPr>
+        <w:pStyle w:val="FirstParagraph"/>
+      </w:pPr>
+      <w:r>
+        <w:rPr>
+          <w:b/>
+        </w:rPr>
+        <w:t xml:space="preserve">VERÔNICA, INCLUIR O NOME DO SISTEMA NO TÍTULO ACIMA E ABAIXO</w:t>
+      </w:r>
+    </w:p>
+    <w:p>
+      <w:pPr>
+        <w:pStyle w:val="Corpodetexto"/>
+      </w:pPr>
+      <w:r>
+        <w:t xml:space="preserve">Primeiramente foi feita uma busca no sistema (SISTEMA CARDIOLOGIA) por pacientes que haviam feito cirurgia no Instituto e tinham diagnóstico positivo no ecodoppler.</w:t>
+      </w:r>
+    </w:p>
+    <w:p>
+      <w:pPr>
+        <w:pStyle w:val="Corpodetexto"/>
+      </w:pPr>
+      <w:r>
+        <w:t xml:space="preserve">Foram obtidos neste sistema o número de prontuário, a data do exame e o(s) tipo(s) de trombo(s) identificado(s).</w:t>
+      </w:r>
+      <w:r>
+        <w:t xml:space="preserve"> </w:t>
+      </w:r>
+      <w:r>
+        <w:t xml:space="preserve">A classificação do tipo de trombo apresentado pelos pacientes (agudo, subagudo, antigo ou recanalizado) foi obtida a partir do laudo do exame de ecodoppler.</w:t>
+      </w:r>
+    </w:p>
+    <w:p>
+      <w:pPr>
+        <w:pStyle w:val="Ttulo4"/>
+      </w:pPr>
+      <w:bookmarkStart w:id="30" w:name="sistema-mv"/>
+      <w:bookmarkEnd w:id="30"/>
+      <w:r>
+        <w:t xml:space="preserve">Sistema (MV)</w:t>
+      </w:r>
+    </w:p>
+    <w:p>
+      <w:pPr>
+        <w:pStyle w:val="FirstParagraph"/>
+      </w:pPr>
+      <w:r>
+        <w:rPr>
+          <w:b/>
+        </w:rPr>
+        <w:t xml:space="preserve">VERÔNICA, INCLUIR O NOME DO SISTEMA NO TÍTULO ACIMA E ABAIXO</w:t>
+      </w:r>
+    </w:p>
+    <w:p>
+      <w:pPr>
+        <w:pStyle w:val="Corpodetexto"/>
+      </w:pPr>
+      <w:r>
+        <w:t xml:space="preserve">De posse do número de prontuário dos pacientes positivos no ecodoppler, foi feito um levantamento mais detalhado no (SISTEMA MV) para obter os dados antropométricos, gênero, data de nascimento, o CAE de origem e as prescrições dos quatro anticoagulantes estudados.</w:t>
+      </w:r>
+    </w:p>
+    <w:p>
+      <w:pPr>
+        <w:pStyle w:val="Corpodetexto"/>
+      </w:pPr>
+      <w:r>
+        <w:t xml:space="preserve">As informações sobre a presença das comorbidades artrite reumatóide, doenças reumáticas, diabetes mellitus, hipertensão arterial, acidente vascular encefálico e cardiopatias foram obtidas a partir do diagnóstico dado pelo clinico ou foram relatadas pelo paciente ou acompanhante na admissão hospitalar.</w:t>
+      </w:r>
+      <w:r>
+        <w:t xml:space="preserve"> </w:t>
+      </w:r>
+      <w:r>
+        <w:t xml:space="preserve">A comorbidade obesidade foi estipulada a partir do índice de massa corporal (IMC) do paciente, conforme abaixo.</w:t>
+      </w:r>
+    </w:p>
+    <w:p>
+      <w:pPr>
+        <w:pStyle w:val="Ttulo4"/>
+      </w:pPr>
+      <w:bookmarkStart w:id="31" w:name="diagnostico-de-especialistas"/>
+      <w:bookmarkEnd w:id="31"/>
+      <w:r>
+        <w:t xml:space="preserve">Diagnóstico de especialistas</w:t>
+      </w:r>
+    </w:p>
+    <w:p>
+      <w:pPr>
+        <w:pStyle w:val="FirstParagraph"/>
+      </w:pPr>
+      <w:r>
+        <w:t xml:space="preserve">Para cada paciente, foram obtidas no sistema da cardiologia as imagens do exame de ecodoppler, que foram posteriormente apresentadas a dois especialistas.</w:t>
+      </w:r>
+      <w:r>
+        <w:t xml:space="preserve"> </w:t>
+      </w:r>
+      <w:r>
+        <w:t xml:space="preserve">O diagnóstico de ocorrência de SPT foi dado por um cirurgião vascular ou por um ecocardiografista do Instituto após avaliação destas imagens.</w:t>
+      </w:r>
+    </w:p>
+    <w:p>
+      <w:pPr>
+        <w:pStyle w:val="Ttulo3"/>
+      </w:pPr>
+      <w:bookmarkStart w:id="32" w:name="dados-faltantes"/>
+      <w:bookmarkEnd w:id="32"/>
+      <w:r>
+        <w:t xml:space="preserve">Dados faltantes</w:t>
+      </w:r>
+    </w:p>
+    <w:p>
+      <w:pPr>
+        <w:pStyle w:val="FirstParagraph"/>
+      </w:pPr>
+      <w:r>
+        <w:t xml:space="preserve">Após o levantamento inicial dos dados identificou-se que alguns pacientes não tinham informações antropométricas completas no sistema, como altura ou peso.</w:t>
+      </w:r>
+    </w:p>
+    <w:p>
+      <w:pPr>
+        <w:pStyle w:val="Corpodetexto"/>
+      </w:pPr>
+      <w:r>
+        <w:t xml:space="preserve">Na tabela de dados quantitativos é apresentado o número de pacientes disponível para o cálculo de cada variável.</w:t>
+      </w:r>
+    </w:p>
+    <w:p>
+      <w:pPr>
+        <w:pStyle w:val="Ttulo3"/>
+      </w:pPr>
+      <w:bookmarkStart w:id="33" w:name="prontuarios-em-multiplicidade"/>
+      <w:bookmarkEnd w:id="33"/>
       <w:r>
         <w:t xml:space="preserve">Prontuários em multiplicidade</w:t>
       </w:r>
@@ -192,23 +391,195 @@
         <w:pStyle w:val="FirstParagraph"/>
       </w:pPr>
       <w:r>
-        <w:t xml:space="preserve">Foram excluídos da análise os pacientes que não tinham informação completa sobre a profilaxia dos quatro medicamentos estudados, bem como os pacientes que não fizeram uso de pelo menos um dos quatro medicamentos estudados.</w:t>
-      </w:r>
-    </w:p>
-    <w:p>
-      <w:pPr>
-        <w:pStyle w:val="BodyText"/>
-      </w:pPr>
-      <w:r>
-        <w:t xml:space="preserve">Cada paciente foi contabilizado uma única vez. Pacientes em multiplicidade, isto é, prontuários que foram levantados mais de uma vez no período analisado no estudo tiveram suas duplicatas excluídas.</w:t>
-      </w:r>
-    </w:p>
-    <w:p>
-      <w:pPr>
-        <w:pStyle w:val="Heading2"/>
-      </w:pPr>
-      <w:bookmarkStart w:id="26" w:name="dados-faltantes"/>
-      <w:bookmarkEnd w:id="26"/>
+        <w:t xml:space="preserve">Devido à busca inicial de prontuários com ecodoppler positivo, foi identificado que alguns pacientes fizeram mais de um exame e/ou cirgurgia.</w:t>
+      </w:r>
+    </w:p>
+    <w:p>
+      <w:pPr>
+        <w:pStyle w:val="Corpodetexto"/>
+      </w:pPr>
+      <w:r>
+        <w:t xml:space="preserve">Cada paciente foi contabilizado uma única vez.</w:t>
+      </w:r>
+      <w:r>
+        <w:t xml:space="preserve"> </w:t>
+      </w:r>
+      <w:r>
+        <w:t xml:space="preserve">Pacientes com múltiplos exames, isto é, prontuários que foram levantados mais de uma vez no período analisado no estudo, tiveram suas duplicatas excluídas.</w:t>
+      </w:r>
+      <w:r>
+        <w:t xml:space="preserve"> </w:t>
+      </w:r>
+      <w:r>
+        <w:t xml:space="preserve">Foi considerada apenas a primeira data de exame.</w:t>
+      </w:r>
+    </w:p>
+    <w:p>
+      <w:pPr>
+        <w:pStyle w:val="Ttulo3"/>
+      </w:pPr>
+      <w:bookmarkStart w:id="34" w:name="tratamento-dos-dados"/>
+      <w:bookmarkEnd w:id="34"/>
+      <w:r>
+        <w:t xml:space="preserve">Tratamento dos dados</w:t>
+      </w:r>
+    </w:p>
+    <w:p>
+      <w:pPr>
+        <w:pStyle w:val="FirstParagraph"/>
+      </w:pPr>
+      <w:r>
+        <w:t xml:space="preserve">Após o levantamento dos dados brutos, novos dados foram calculados para a análise descritiva da amostra do estudo.</w:t>
+      </w:r>
+    </w:p>
+    <w:p>
+      <w:pPr>
+        <w:pStyle w:val="Corpodetexto"/>
+      </w:pPr>
+      <w:r>
+        <w:t xml:space="preserve">A idade dos pacientes (em anos) foi determinada da data de nascimento, em relação à data de exame.</w:t>
+      </w:r>
+      <w:r>
+        <w:t xml:space="preserve"> </w:t>
+      </w:r>
+      <w:r>
+        <w:t xml:space="preserve">Para avaliar o impacto da TEV em idosos este dado quantitativo foi convertido em duas faixas etárias com o corte de &lt; 65 anos (não idosos) e &gt;= 65 anos (idosos).</w:t>
+      </w:r>
+    </w:p>
+    <w:p>
+      <w:pPr>
+        <w:pStyle w:val="Corpodetexto"/>
+      </w:pPr>
+      <w:r>
+        <w:t xml:space="preserve">Para determinar a presença de obesidade, primeiramente o índice de massa corporal (IMC) foi calculado para os pacientes em que tanto a altura e o peso estavam disponíveis, através da fórmula IMC = peso (kg)/ altura (m)2.</w:t>
+      </w:r>
+      <w:r>
+        <w:t xml:space="preserve"> </w:t>
+      </w:r>
+      <w:r>
+        <w:t xml:space="preserve">Para este parâmetro foi adotado o corte de &lt; 30 kg/m2 (normais) e &gt;= 30kg/m2 (obesos), de acordo com os critérios da OMS para classificação da obesidade.</w:t>
+      </w:r>
+    </w:p>
+    <w:p>
+      <w:pPr>
+        <w:pStyle w:val="Ttulo2"/>
+      </w:pPr>
+      <w:bookmarkStart w:id="35" w:name="analise-estatistica"/>
+      <w:bookmarkEnd w:id="35"/>
+      <w:r>
+        <w:t xml:space="preserve">Análise estatística</w:t>
+      </w:r>
+    </w:p>
+    <w:p>
+      <w:pPr>
+        <w:pStyle w:val="FirstParagraph"/>
+      </w:pPr>
+      <w:r>
+        <w:t xml:space="preserve">Todos os tratamentos e as análises dos dados foram realizados no software estatístico R (versão 3.3.2).</w:t>
+      </w:r>
+    </w:p>
+    <w:p>
+      <w:pPr>
+        <w:pStyle w:val="Ttulo3"/>
+      </w:pPr>
+      <w:bookmarkStart w:id="36" w:name="analise-descritiva"/>
+      <w:bookmarkEnd w:id="36"/>
+      <w:r>
+        <w:t xml:space="preserve">Análise descritiva</w:t>
+      </w:r>
+    </w:p>
+    <w:p>
+      <w:pPr>
+        <w:pStyle w:val="FirstParagraph"/>
+      </w:pPr>
+      <w:r>
+        <w:t xml:space="preserve">Os dados quantitativos (idade, altura, peso e IMC) foram descritos na forma de tabela com Média, desvio padrão (DP), mediana, amplitude interquartílica (AIQ) bem como os valores mínimo e máximo dos dados.</w:t>
+      </w:r>
+    </w:p>
+    <w:p>
+      <w:pPr>
+        <w:pStyle w:val="Corpodetexto"/>
+      </w:pPr>
+      <w:r>
+        <w:t xml:space="preserve">Os dados qualitativos (gênero, faixa etária, CAE, SPT, anticoagulantes, comorbidades e tipo de trombo) foram descritos como frequência (n) e proporção (%) em tabelas e figuras.</w:t>
+      </w:r>
+    </w:p>
+    <w:p>
+      <w:pPr>
+        <w:pStyle w:val="Ttulo3"/>
+      </w:pPr>
+      <w:bookmarkStart w:id="37" w:name="associacao-entre-dados-categoricos"/>
+      <w:bookmarkEnd w:id="37"/>
+      <w:r>
+        <w:t xml:space="preserve">Associação entre dados categóricos</w:t>
+      </w:r>
+    </w:p>
+    <w:p>
+      <w:pPr>
+        <w:pStyle w:val="FirstParagraph"/>
+      </w:pPr>
+      <w:r>
+        <w:t xml:space="preserve">A fim de avaliar se havia associação dos dados categóricos, foram criadas tabelas de contingência que estratificam os dados por gênero e por faixa etária.</w:t>
+      </w:r>
+      <w:r>
+        <w:t xml:space="preserve"> </w:t>
+      </w:r>
+      <w:r>
+        <w:t xml:space="preserve">Como em algumas variáveis não havia observações suficientes para algumas categorias, a significância estatística da associação foi avaliada com o Teste Exato de Fisher.</w:t>
+      </w:r>
+    </w:p>
+    <w:p>
+      <w:pPr>
+        <w:pStyle w:val="Corpodetexto"/>
+      </w:pPr>
+      <w:r>
+        <w:t xml:space="preserve">Em todas as análises foi utilizado o nível de significância de 5%.</w:t>
+      </w:r>
+    </w:p>
+    <w:p>
+      <w:pPr>
+        <w:pStyle w:val="Ttulo1"/>
+      </w:pPr>
+      <w:bookmarkStart w:id="38" w:name="resultados"/>
+      <w:bookmarkEnd w:id="38"/>
+      <w:r>
+        <w:t xml:space="preserve">RESULTADOS</w:t>
+      </w:r>
+    </w:p>
+    <w:p>
+      <w:pPr>
+        <w:pStyle w:val="Ttulo2"/>
+      </w:pPr>
+      <w:bookmarkStart w:id="39" w:name="perdas-do-estudo"/>
+      <w:bookmarkEnd w:id="39"/>
+      <w:r>
+        <w:t xml:space="preserve">Perdas do estudo</w:t>
+      </w:r>
+    </w:p>
+    <w:p>
+      <w:pPr>
+        <w:pStyle w:val="Ttulo3"/>
+      </w:pPr>
+      <w:bookmarkStart w:id="40" w:name="prontuarios-duplicados"/>
+      <w:bookmarkEnd w:id="40"/>
+      <w:r>
+        <w:t xml:space="preserve">Prontuários duplicados</w:t>
+      </w:r>
+    </w:p>
+    <w:p>
+      <w:pPr>
+        <w:pStyle w:val="FirstParagraph"/>
+      </w:pPr>
+      <w:r>
+        <w:t xml:space="preserve">Após o levantamento dos pacientes com diagnóstico positivo para TVP (N original 424), foram encontrados 46 prontuários com múltiplas ocorrências no período de 5 anos do estudo. Por este motivo foram excluídas 54 entradas duplicadas, preservando apenas a primeira ocorrência de cada paciente.</w:t>
+      </w:r>
+    </w:p>
+    <w:p>
+      <w:pPr>
+        <w:pStyle w:val="Ttulo3"/>
+      </w:pPr>
+      <w:bookmarkStart w:id="41" w:name="dados-faltantes-1"/>
+      <w:bookmarkEnd w:id="41"/>
       <w:r>
         <w:t xml:space="preserve">Dados faltantes</w:t>
       </w:r>
@@ -218,68 +589,12 @@
         <w:pStyle w:val="FirstParagraph"/>
       </w:pPr>
       <w:r>
-        <w:t xml:space="preserve">A descrição dos dados não críticos ao atendimento dos objetivos deste estudo levaram em conta o maior número disponível de pacientes. A média e desvio padrão dos dados numéricos foram calculadas levando em conta apenas os pacientes que continham estes dados. A contagem e porcentagem dos dados categóricos recebeu o mesmo tratamento. Assim, os pacientes que não dispunham de dado foram desconsiderados para o cálculo dos resultados. Em todos os casos em que havia dados faltantes, o número de pacientes não considerados será apresentado.</w:t>
-      </w:r>
-    </w:p>
-    <w:p>
-      <w:pPr>
-        <w:pStyle w:val="Heading1"/>
-      </w:pPr>
-      <w:bookmarkStart w:id="27" w:name="resultados"/>
-      <w:bookmarkEnd w:id="27"/>
-      <w:r>
-        <w:t xml:space="preserve">RESULTADOS</w:t>
-      </w:r>
-    </w:p>
-    <w:p>
-      <w:pPr>
-        <w:pStyle w:val="Heading2"/>
-      </w:pPr>
-      <w:bookmarkStart w:id="28" w:name="perdas-do-estudo"/>
-      <w:bookmarkEnd w:id="28"/>
-      <w:r>
-        <w:t xml:space="preserve">Perdas do estudo</w:t>
-      </w:r>
-    </w:p>
-    <w:p>
-      <w:pPr>
-        <w:pStyle w:val="Heading3"/>
-      </w:pPr>
-      <w:bookmarkStart w:id="29" w:name="prontuarios-duplicados"/>
-      <w:bookmarkEnd w:id="29"/>
-      <w:r>
-        <w:t xml:space="preserve">Prontuários duplicados</w:t>
-      </w:r>
-    </w:p>
-    <w:p>
-      <w:pPr>
-        <w:pStyle w:val="FirstParagraph"/>
-      </w:pPr>
-      <w:r>
-        <w:t xml:space="preserve">Após o levantamento dos pacientes com diagnóstico positivo para TVP (N original 424), foram encontrados 46 prontuários com múltiplas ocorrências no período de 5 anos do estudo. Por este motivo foram excluídas 54 entradas duplicadas, preservando apenas a primeira ocorrência de cada paciente.</w:t>
-      </w:r>
-    </w:p>
-    <w:p>
-      <w:pPr>
-        <w:pStyle w:val="Heading3"/>
-      </w:pPr>
-      <w:bookmarkStart w:id="30" w:name="dados-faltantes-1"/>
-      <w:bookmarkEnd w:id="30"/>
-      <w:r>
-        <w:t xml:space="preserve">Dados faltantes</w:t>
-      </w:r>
-    </w:p>
-    <w:p>
-      <w:pPr>
-        <w:pStyle w:val="FirstParagraph"/>
-      </w:pPr>
-      <w:r>
         <w:t xml:space="preserve">34 pacientes não tiveram o IMC calculado devido à ausência de dados de altura, peso ou ambos. Não foi encontrada informação sobre a comorbidade Cardiopatia para 0 pacientes.</w:t>
       </w:r>
     </w:p>
     <w:p>
       <w:pPr>
-        <w:pStyle w:val="BodyText"/>
+        <w:pStyle w:val="Corpodetexto"/>
       </w:pPr>
       <w:r>
         <w:rPr>
@@ -290,7 +605,7 @@
     </w:p>
     <w:p>
       <w:pPr>
-        <w:pStyle w:val="BodyText"/>
+        <w:pStyle w:val="Corpodetexto"/>
       </w:pPr>
       <w:r>
         <w:t xml:space="preserve">Após a aplicação dos critérios de inclusão e exclusão foram obtidas informações de 361 pacientes para este estudo.</w:t>
@@ -298,10 +613,10 @@
     </w:p>
     <w:p>
       <w:pPr>
-        <w:pStyle w:val="Heading2"/>
-      </w:pPr>
-      <w:bookmarkStart w:id="31" w:name="dados-demograficos-dos-pacientes"/>
-      <w:bookmarkEnd w:id="31"/>
+        <w:pStyle w:val="Ttulo2"/>
+      </w:pPr>
+      <w:bookmarkStart w:id="42" w:name="dados-demograficos-dos-pacientes"/>
+      <w:bookmarkEnd w:id="42"/>
       <w:r>
         <w:t xml:space="preserve">Dados demográficos dos pacientes</w:t>
       </w:r>
@@ -846,10 +1161,10 @@
     </w:tbl>
     <w:p>
       <w:pPr>
-        <w:pStyle w:val="Heading2"/>
-      </w:pPr>
-      <w:bookmarkStart w:id="32" w:name="distribuicao-de-casos-de-tev-por-cae"/>
-      <w:bookmarkEnd w:id="32"/>
+        <w:pStyle w:val="Ttulo2"/>
+      </w:pPr>
+      <w:bookmarkStart w:id="43" w:name="distribuicao-de-casos-de-tev-por-cae"/>
+      <w:bookmarkEnd w:id="43"/>
       <w:r>
         <w:t xml:space="preserve">Distribuição de casos de TEV por CAE</w:t>
       </w:r>
@@ -869,7 +1184,7 @@
       <w:r>
         <w:drawing>
           <wp:inline>
-            <wp:extent cx="5334000" cy="5334000"/>
+            <wp:extent cx="5397500" cy="5397500"/>
             <wp:effectExtent b="0" l="0" r="0" t="0"/>
             <wp:docPr descr="" id="1" name="Picture"/>
             <a:graphic>
@@ -882,7 +1197,7 @@
                     </pic:cNvPicPr>
                   </pic:nvPicPr>
                   <pic:blipFill>
-                    <a:blip r:embed="rId33"/>
+                    <a:blip r:embed="rId44"/>
                     <a:stretch>
                       <a:fillRect/>
                     </a:stretch>
@@ -890,7 +1205,7 @@
                   <pic:spPr bwMode="auto">
                     <a:xfrm>
                       <a:off x="0" y="0"/>
-                      <a:ext cx="5334000" cy="5334000"/>
+                      <a:ext cx="5397500" cy="5397500"/>
                     </a:xfrm>
                     <a:prstGeom prst="rect">
                       <a:avLst/>
@@ -911,10 +1226,10 @@
     </w:p>
     <w:p>
       <w:pPr>
-        <w:pStyle w:val="Heading2"/>
-      </w:pPr>
-      <w:bookmarkStart w:id="34" w:name="incidencia-de-tev"/>
-      <w:bookmarkEnd w:id="34"/>
+        <w:pStyle w:val="Ttulo2"/>
+      </w:pPr>
+      <w:bookmarkStart w:id="45" w:name="incidencia-de-tev"/>
+      <w:bookmarkEnd w:id="45"/>
       <w:r>
         <w:t xml:space="preserve">Incidência de TEV</w:t>
       </w:r>
@@ -929,10 +1244,10 @@
     </w:p>
     <w:p>
       <w:pPr>
-        <w:pStyle w:val="Heading2"/>
-      </w:pPr>
-      <w:bookmarkStart w:id="35" w:name="ocorrencia-de-tep-ocorrencia-de-trombos"/>
-      <w:bookmarkEnd w:id="35"/>
+        <w:pStyle w:val="Ttulo2"/>
+      </w:pPr>
+      <w:bookmarkStart w:id="46" w:name="ocorrencia-de-tep-ocorrencia-de-trombos"/>
+      <w:bookmarkEnd w:id="46"/>
       <w:r>
         <w:rPr>
           <w:strike/>
@@ -959,7 +1274,7 @@
     </w:p>
     <w:p>
       <w:pPr>
-        <w:pStyle w:val="BodyText"/>
+        <w:pStyle w:val="Corpodetexto"/>
       </w:pPr>
       <w:r>
         <w:t xml:space="preserve">Falta preencher seção sobre Trombos.</w:t>
@@ -972,7 +1287,7 @@
       <w:r>
         <w:drawing>
           <wp:inline>
-            <wp:extent cx="5334000" cy="5334000"/>
+            <wp:extent cx="5397500" cy="5397500"/>
             <wp:effectExtent b="0" l="0" r="0" t="0"/>
             <wp:docPr descr="Ocorrência dos tipos de trombos identificados no ecodoppler" id="1" name="Picture"/>
             <a:graphic>
@@ -985,7 +1300,7 @@
                     </pic:cNvPicPr>
                   </pic:nvPicPr>
                   <pic:blipFill>
-                    <a:blip r:embed="rId36"/>
+                    <a:blip r:embed="rId47"/>
                     <a:stretch>
                       <a:fillRect/>
                     </a:stretch>
@@ -993,7 +1308,7 @@
                   <pic:spPr bwMode="auto">
                     <a:xfrm>
                       <a:off x="0" y="0"/>
-                      <a:ext cx="5334000" cy="5334000"/>
+                      <a:ext cx="5397500" cy="5397500"/>
                     </a:xfrm>
                     <a:prstGeom prst="rect">
                       <a:avLst/>
@@ -1213,10 +1528,10 @@
     </w:tbl>
     <w:p>
       <w:pPr>
-        <w:pStyle w:val="Heading2"/>
-      </w:pPr>
-      <w:bookmarkStart w:id="37" w:name="avaliacao-dos-anticogulantes-prescritos-para-os-pacientes-com-tev"/>
-      <w:bookmarkEnd w:id="37"/>
+        <w:pStyle w:val="Ttulo2"/>
+      </w:pPr>
+      <w:bookmarkStart w:id="48" w:name="avaliacao-dos-anticogulantes-prescritos-para-os-pacientes-com-tev"/>
+      <w:bookmarkEnd w:id="48"/>
       <w:r>
         <w:t xml:space="preserve">Avaliação dos anticogulantes prescritos para os pacientes com TEV</w:t>
       </w:r>
@@ -1243,7 +1558,7 @@
     </w:p>
     <w:p>
       <w:pPr>
-        <w:pStyle w:val="BodyText"/>
+        <w:pStyle w:val="Corpodetexto"/>
       </w:pPr>
       <w:r>
         <w:t xml:space="preserve">Também foi avaliado o número de medicamentos prescritos para cada pacientes. Dessa forma, identificamos que 13 (3,6%) pacientes não receberam nenhuma medicação, 95 (26,3%) foram tratados com apenas 1 medicamento, 220 (60,9%) foram tratados com 2 tipos de anticoagulantes, 31 (8,6%) foram tratados com 3 medicamentos e apenas 2 (0,6%) receberam 4 anticoagulantes.</w:t>
@@ -1607,20 +1922,20 @@
     </w:tbl>
     <w:p>
       <w:pPr>
-        <w:pStyle w:val="Heading2"/>
-      </w:pPr>
-      <w:bookmarkStart w:id="38" w:name="avaliacao-dos-casos-de-sindrome-pos-trombotica"/>
-      <w:bookmarkEnd w:id="38"/>
+        <w:pStyle w:val="Ttulo2"/>
+      </w:pPr>
+      <w:bookmarkStart w:id="49" w:name="avaliacao-dos-casos-de-sindrome-pos-trombotica"/>
+      <w:bookmarkEnd w:id="49"/>
       <w:r>
         <w:t xml:space="preserve">Avaliação dos casos de síndrome pós-trombótica</w:t>
       </w:r>
     </w:p>
     <w:p>
       <w:pPr>
-        <w:pStyle w:val="Heading2"/>
-      </w:pPr>
-      <w:bookmarkStart w:id="39" w:name="comorbidades"/>
-      <w:bookmarkEnd w:id="39"/>
+        <w:pStyle w:val="Ttulo2"/>
+      </w:pPr>
+      <w:bookmarkStart w:id="50" w:name="comorbidades"/>
+      <w:bookmarkEnd w:id="50"/>
       <w:r>
         <w:t xml:space="preserve">Comorbidades</w:t>
       </w:r>
@@ -1636,7 +1951,21 @@
         <w:t xml:space="preserve"> </w:t>
       </w:r>
       <w:r>
-        <w:t xml:space="preserve">Para a avaliação das comorbidades presentes nos pacientes com TEV foram considerados os 361 pacientes que apresentaram tromboembolismo venoso sintomático e na análise foi observado que alguns pacientes apresentam mais de uma comorbidades diagnosticada pelo clínico ou informada pelo paciente ou acompanhante. A hipertensão arterial foi diagnosticada na internação em 238 (65,9%) pacientes, a obesidade (IMC ≥ 30) em 113 (31,3%), em 38 (10,5%) Diabetes Mellitus, em 25 (6,9%) cardiopatia, em 16 (4,4%) a artrite reumatoide, em 10 (2,8%) o AVE, e em 5 (1,4%) a Doença Reumática, representada na tabela XXX.</w:t>
+        <w:t xml:space="preserve">Para a avaliação das comorbidades presentes nos pacientes com TEV foram considerados os 361 pacientes que apresentaram tromboembolismo venoso sintomático e na análise foi observado que alguns pacientes apresentam mais de uma comorbidades diagnosticada pelo clínico ou informada pelo paciente ou acompanhante. A hipertensão arterial foi diagnosticada na internação em 238 (65,9%) pacientes, a obesidade (IMC</w:t>
+      </w:r>
+      <w:r>
+        <w:t xml:space="preserve"> </w:t>
+      </w:r>
+      <m:oMath>
+        <m:r>
+          <m:t>≥</m:t>
+        </m:r>
+      </m:oMath>
+      <w:r>
+        <w:t xml:space="preserve"> </w:t>
+      </w:r>
+      <w:r>
+        <w:t xml:space="preserve">30) em 113 (31,3%), em 38 (10,5%) Diabetes Mellitus, em 25 (6,9%) cardiopatia, em 16 (4,4%) a artrite reumatoide, em 10 (2,8%) o AVE, e em 5 (1,4%) a Doença Reumática, representada na tabela XXX.</w:t>
       </w:r>
     </w:p>
     <w:p>
@@ -2060,10 +2389,24 @@
     </w:tbl>
     <w:p>
       <w:pPr>
-        <w:pStyle w:val="BodyText"/>
-      </w:pPr>
-      <w:r>
-        <w:t xml:space="preserve">Para uma maior detalhamento das comorbidades na população de estudo, os pacientes foram estratificados em relação a idade, em idosos ≥ 65 anos e não idosos &lt; 65 anos, e avaliamos a distribuição das diferentes comorbidades em relação aos dois grupos etários. Como resultados, observamos que todas as comorbidades estudadas são igualmente distribuídas nas duas faixas etárias avaliadas.</w:t>
+        <w:pStyle w:val="Corpodetexto"/>
+      </w:pPr>
+      <w:r>
+        <w:t xml:space="preserve">Para uma maior detalhamento das comorbidades na população de estudo, os pacientes foram estratificados em relação a idade, em idosos</w:t>
+      </w:r>
+      <w:r>
+        <w:t xml:space="preserve"> </w:t>
+      </w:r>
+      <m:oMath>
+        <m:r>
+          <m:t>≥</m:t>
+        </m:r>
+      </m:oMath>
+      <w:r>
+        <w:t xml:space="preserve"> </w:t>
+      </w:r>
+      <w:r>
+        <w:t xml:space="preserve">65 anos e não idosos &lt; 65 anos, e avaliamos a distribuição das diferentes comorbidades em relação aos dois grupos etários. Como resultados, observamos que todas as comorbidades estudadas são igualmente distribuídas nas duas faixas etárias avaliadas.</w:t>
       </w:r>
     </w:p>
     <w:p>
@@ -2073,7 +2416,7 @@
       <w:r>
         <w:drawing>
           <wp:inline>
-            <wp:extent cx="5334000" cy="10668000"/>
+            <wp:extent cx="5397500" cy="10795000"/>
             <wp:effectExtent b="0" l="0" r="0" t="0"/>
             <wp:docPr descr="Figura xx Comorbidades estratificadas por idade" id="1" name="Picture"/>
             <a:graphic>
@@ -2086,7 +2429,7 @@
                     </pic:cNvPicPr>
                   </pic:nvPicPr>
                   <pic:blipFill>
-                    <a:blip r:embed="rId40"/>
+                    <a:blip r:embed="rId51"/>
                     <a:stretch>
                       <a:fillRect/>
                     </a:stretch>
@@ -2094,7 +2437,7 @@
                   <pic:spPr bwMode="auto">
                     <a:xfrm>
                       <a:off x="0" y="0"/>
-                      <a:ext cx="5334000" cy="10668000"/>
+                      <a:ext cx="5397500" cy="10795000"/>
                     </a:xfrm>
                     <a:prstGeom prst="rect">
                       <a:avLst/>
@@ -2132,7 +2475,7 @@
     </w:p>
     <w:p>
       <w:pPr>
-        <w:pStyle w:val="BodyText"/>
+        <w:pStyle w:val="Corpodetexto"/>
       </w:pPr>
       <w:r>
         <w:t xml:space="preserve">A distribuição das comorbidades também foi avaliado após estratificação da população em relação ao gênero. Para esta esta analise, observamos que, das comorbidades estudadas, apenas a AVE é diferencialmente distribuida na população de estudo. Neste caso, observamos que há maior numero de mulheres que apresentam esta comorbidade em relação aos homens.</w:t>
@@ -2145,7 +2488,7 @@
       <w:r>
         <w:drawing>
           <wp:inline>
-            <wp:extent cx="5334000" cy="10668000"/>
+            <wp:extent cx="5397500" cy="10795000"/>
             <wp:effectExtent b="0" l="0" r="0" t="0"/>
             <wp:docPr descr="Figura xx Comorbidades estratificadas por Gênero" id="1" name="Picture"/>
             <a:graphic>
@@ -2158,7 +2501,7 @@
                     </pic:cNvPicPr>
                   </pic:nvPicPr>
                   <pic:blipFill>
-                    <a:blip r:embed="rId41"/>
+                    <a:blip r:embed="rId52"/>
                     <a:stretch>
                       <a:fillRect/>
                     </a:stretch>
@@ -2166,7 +2509,7 @@
                   <pic:spPr bwMode="auto">
                     <a:xfrm>
                       <a:off x="0" y="0"/>
-                      <a:ext cx="5334000" cy="10668000"/>
+                      <a:ext cx="5397500" cy="10795000"/>
                     </a:xfrm>
                     <a:prstGeom prst="rect">
                       <a:avLst/>
@@ -2204,10 +2547,10 @@
     </w:p>
     <w:p>
       <w:pPr>
-        <w:pStyle w:val="Heading2"/>
-      </w:pPr>
-      <w:bookmarkStart w:id="42" w:name="formacao-da-comissao-de-trombose"/>
-      <w:bookmarkEnd w:id="42"/>
+        <w:pStyle w:val="Ttulo2"/>
+      </w:pPr>
+      <w:bookmarkStart w:id="53" w:name="formacao-da-comissao-de-trombose"/>
+      <w:bookmarkEnd w:id="53"/>
       <w:r>
         <w:t xml:space="preserve">Formação da Comissão de Trombose</w:t>
       </w:r>
@@ -2220,7 +2563,12 @@
         <w:t xml:space="preserve">(sem resultados estatísticos)</w:t>
       </w:r>
     </w:p>
-    <w:sectPr/>
+    <w:sectPr>
+      <w:pgSz w:w="11906" w:h="16838" w:code="9"/>
+      <w:pgMar w:top="1417" w:right="1701" w:bottom="1417" w:left="1701" w:header="720" w:footer="720" w:gutter="0"/>
+      <w:cols w:space="720"/>
+      <w:docGrid w:linePitch="326"/>
+    </w:sectPr>
   </w:body>
 </w:document>
 </file>
@@ -2245,9 +2593,1019 @@
 </file>
 
 <file path=word/numbering.xml><?xml version="1.0" encoding="utf-8"?>
-<w:numbering xmlns:w="http://schemas.openxmlformats.org/wordprocessingml/2006/main">
-  <w:abstractNum w:abstractNumId="0">
-    <w:nsid w:val="e17f69ba"/>
+<w:numbering xmlns:wpc="http://schemas.microsoft.com/office/word/2010/wordprocessingCanvas" xmlns:cx="http://schemas.microsoft.com/office/drawing/2014/chartex" xmlns:mc="http://schemas.openxmlformats.org/markup-compatibility/2006" xmlns:o="urn:schemas-microsoft-com:office:office" xmlns:r="http://schemas.openxmlformats.org/officeDocument/2006/relationships" xmlns:m="http://schemas.openxmlformats.org/officeDocument/2006/math" xmlns:v="urn:schemas-microsoft-com:vml" xmlns:wp14="http://schemas.microsoft.com/office/word/2010/wordprocessingDrawing" xmlns:wp="http://schemas.openxmlformats.org/drawingml/2006/wordprocessingDrawing" xmlns:w10="urn:schemas-microsoft-com:office:word" xmlns:w="http://schemas.openxmlformats.org/wordprocessingml/2006/main" xmlns:w14="http://schemas.microsoft.com/office/word/2010/wordml" xmlns:w15="http://schemas.microsoft.com/office/word/2012/wordml" xmlns:w16se="http://schemas.microsoft.com/office/word/2015/wordml/symex" xmlns:wpg="http://schemas.microsoft.com/office/word/2010/wordprocessingGroup" xmlns:wpi="http://schemas.microsoft.com/office/word/2010/wordprocessingInk" xmlns:wne="http://schemas.microsoft.com/office/word/2006/wordml" xmlns:wps="http://schemas.microsoft.com/office/word/2010/wordprocessingShape" mc:Ignorable="w14 w15 w16se wp14">
+  <w:abstractNum w:abstractNumId="0" w15:restartNumberingAfterBreak="0">
+    <w:nsid w:val="85FFB7E1"/>
+    <w:multiLevelType w:val="multilevel"/>
+    <w:tmpl w:val="E90E6384"/>
+    <w:lvl w:ilvl="0">
+      <w:numFmt w:val="bullet"/>
+      <w:lvlText w:val=" "/>
+      <w:lvlJc w:val="left"/>
+      <w:pPr>
+        <w:tabs>
+          <w:tab w:val="num" w:pos="0"/>
+        </w:tabs>
+        <w:ind w:left="480" w:hanging="480"/>
+      </w:pPr>
+    </w:lvl>
+    <w:lvl w:ilvl="1">
+      <w:numFmt w:val="bullet"/>
+      <w:lvlText w:val=" "/>
+      <w:lvlJc w:val="left"/>
+      <w:pPr>
+        <w:tabs>
+          <w:tab w:val="num" w:pos="720"/>
+        </w:tabs>
+        <w:ind w:left="1200" w:hanging="480"/>
+      </w:pPr>
+    </w:lvl>
+    <w:lvl w:ilvl="2">
+      <w:numFmt w:val="bullet"/>
+      <w:lvlText w:val=" "/>
+      <w:lvlJc w:val="left"/>
+      <w:pPr>
+        <w:tabs>
+          <w:tab w:val="num" w:pos="1440"/>
+        </w:tabs>
+        <w:ind w:left="1920" w:hanging="480"/>
+      </w:pPr>
+    </w:lvl>
+    <w:lvl w:ilvl="3">
+      <w:numFmt w:val="bullet"/>
+      <w:lvlText w:val=" "/>
+      <w:lvlJc w:val="left"/>
+      <w:pPr>
+        <w:tabs>
+          <w:tab w:val="num" w:pos="2160"/>
+        </w:tabs>
+        <w:ind w:left="2640" w:hanging="480"/>
+      </w:pPr>
+    </w:lvl>
+    <w:lvl w:ilvl="4">
+      <w:numFmt w:val="bullet"/>
+      <w:lvlText w:val=" "/>
+      <w:lvlJc w:val="left"/>
+      <w:pPr>
+        <w:tabs>
+          <w:tab w:val="num" w:pos="2880"/>
+        </w:tabs>
+        <w:ind w:left="3360" w:hanging="480"/>
+      </w:pPr>
+    </w:lvl>
+    <w:lvl w:ilvl="5">
+      <w:numFmt w:val="bullet"/>
+      <w:lvlText w:val=" "/>
+      <w:lvlJc w:val="left"/>
+      <w:pPr>
+        <w:tabs>
+          <w:tab w:val="num" w:pos="3600"/>
+        </w:tabs>
+        <w:ind w:left="4080" w:hanging="480"/>
+      </w:pPr>
+    </w:lvl>
+    <w:lvl w:ilvl="6">
+      <w:numFmt w:val="bullet"/>
+      <w:lvlText w:val=" "/>
+      <w:lvlJc w:val="left"/>
+      <w:pPr>
+        <w:tabs>
+          <w:tab w:val="num" w:pos="4320"/>
+        </w:tabs>
+        <w:ind w:left="4800" w:hanging="480"/>
+      </w:pPr>
+    </w:lvl>
+    <w:lvl w:ilvl="7">
+      <w:numFmt w:val="decimal"/>
+      <w:lvlText w:val=""/>
+      <w:lvlJc w:val="left"/>
+    </w:lvl>
+    <w:lvl w:ilvl="8">
+      <w:numFmt w:val="decimal"/>
+      <w:lvlText w:val=""/>
+      <w:lvlJc w:val="left"/>
+    </w:lvl>
+  </w:abstractNum>
+  <w:abstractNum w:abstractNumId="1" w15:restartNumberingAfterBreak="0">
+    <w:nsid w:val="9D4FBCAD"/>
+    <w:multiLevelType w:val="multilevel"/>
+    <w:tmpl w:val="96967646"/>
+    <w:lvl w:ilvl="0">
+      <w:numFmt w:val="bullet"/>
+      <w:lvlText w:val="•"/>
+      <w:lvlJc w:val="left"/>
+      <w:pPr>
+        <w:tabs>
+          <w:tab w:val="num" w:pos="0"/>
+        </w:tabs>
+        <w:ind w:left="480" w:hanging="480"/>
+      </w:pPr>
+    </w:lvl>
+    <w:lvl w:ilvl="1">
+      <w:numFmt w:val="bullet"/>
+      <w:lvlText w:val="–"/>
+      <w:lvlJc w:val="left"/>
+      <w:pPr>
+        <w:tabs>
+          <w:tab w:val="num" w:pos="720"/>
+        </w:tabs>
+        <w:ind w:left="1200" w:hanging="480"/>
+      </w:pPr>
+    </w:lvl>
+    <w:lvl w:ilvl="2">
+      <w:numFmt w:val="bullet"/>
+      <w:lvlText w:val="•"/>
+      <w:lvlJc w:val="left"/>
+      <w:pPr>
+        <w:tabs>
+          <w:tab w:val="num" w:pos="1440"/>
+        </w:tabs>
+        <w:ind w:left="1920" w:hanging="480"/>
+      </w:pPr>
+    </w:lvl>
+    <w:lvl w:ilvl="3">
+      <w:numFmt w:val="bullet"/>
+      <w:lvlText w:val="–"/>
+      <w:lvlJc w:val="left"/>
+      <w:pPr>
+        <w:tabs>
+          <w:tab w:val="num" w:pos="2160"/>
+        </w:tabs>
+        <w:ind w:left="2640" w:hanging="480"/>
+      </w:pPr>
+    </w:lvl>
+    <w:lvl w:ilvl="4">
+      <w:numFmt w:val="bullet"/>
+      <w:lvlText w:val="•"/>
+      <w:lvlJc w:val="left"/>
+      <w:pPr>
+        <w:tabs>
+          <w:tab w:val="num" w:pos="2880"/>
+        </w:tabs>
+        <w:ind w:left="3360" w:hanging="480"/>
+      </w:pPr>
+    </w:lvl>
+    <w:lvl w:ilvl="5">
+      <w:numFmt w:val="bullet"/>
+      <w:lvlText w:val="–"/>
+      <w:lvlJc w:val="left"/>
+      <w:pPr>
+        <w:tabs>
+          <w:tab w:val="num" w:pos="3600"/>
+        </w:tabs>
+        <w:ind w:left="4080" w:hanging="480"/>
+      </w:pPr>
+    </w:lvl>
+    <w:lvl w:ilvl="6">
+      <w:numFmt w:val="bullet"/>
+      <w:lvlText w:val="•"/>
+      <w:lvlJc w:val="left"/>
+      <w:pPr>
+        <w:tabs>
+          <w:tab w:val="num" w:pos="4320"/>
+        </w:tabs>
+        <w:ind w:left="4800" w:hanging="480"/>
+      </w:pPr>
+    </w:lvl>
+    <w:lvl w:ilvl="7">
+      <w:numFmt w:val="decimal"/>
+      <w:lvlText w:val=""/>
+      <w:lvlJc w:val="left"/>
+    </w:lvl>
+    <w:lvl w:ilvl="8">
+      <w:numFmt w:val="decimal"/>
+      <w:lvlText w:val=""/>
+      <w:lvlJc w:val="left"/>
+    </w:lvl>
+  </w:abstractNum>
+  <w:abstractNum w:abstractNumId="2" w15:restartNumberingAfterBreak="0">
+    <w:nsid w:val="CC0F377C"/>
+    <w:multiLevelType w:val="multilevel"/>
+    <w:tmpl w:val="1C04389E"/>
+    <w:lvl w:ilvl="0">
+      <w:numFmt w:val="bullet"/>
+      <w:lvlText w:val=" "/>
+      <w:lvlJc w:val="left"/>
+      <w:pPr>
+        <w:tabs>
+          <w:tab w:val="num" w:pos="0"/>
+        </w:tabs>
+        <w:ind w:left="480" w:hanging="480"/>
+      </w:pPr>
+    </w:lvl>
+    <w:lvl w:ilvl="1">
+      <w:numFmt w:val="bullet"/>
+      <w:lvlText w:val=" "/>
+      <w:lvlJc w:val="left"/>
+      <w:pPr>
+        <w:tabs>
+          <w:tab w:val="num" w:pos="720"/>
+        </w:tabs>
+        <w:ind w:left="1200" w:hanging="480"/>
+      </w:pPr>
+    </w:lvl>
+    <w:lvl w:ilvl="2">
+      <w:numFmt w:val="bullet"/>
+      <w:lvlText w:val=" "/>
+      <w:lvlJc w:val="left"/>
+      <w:pPr>
+        <w:tabs>
+          <w:tab w:val="num" w:pos="1440"/>
+        </w:tabs>
+        <w:ind w:left="1920" w:hanging="480"/>
+      </w:pPr>
+    </w:lvl>
+    <w:lvl w:ilvl="3">
+      <w:numFmt w:val="bullet"/>
+      <w:lvlText w:val=" "/>
+      <w:lvlJc w:val="left"/>
+      <w:pPr>
+        <w:tabs>
+          <w:tab w:val="num" w:pos="2160"/>
+        </w:tabs>
+        <w:ind w:left="2640" w:hanging="480"/>
+      </w:pPr>
+    </w:lvl>
+    <w:lvl w:ilvl="4">
+      <w:numFmt w:val="bullet"/>
+      <w:lvlText w:val=" "/>
+      <w:lvlJc w:val="left"/>
+      <w:pPr>
+        <w:tabs>
+          <w:tab w:val="num" w:pos="2880"/>
+        </w:tabs>
+        <w:ind w:left="3360" w:hanging="480"/>
+      </w:pPr>
+    </w:lvl>
+    <w:lvl w:ilvl="5">
+      <w:numFmt w:val="bullet"/>
+      <w:lvlText w:val=" "/>
+      <w:lvlJc w:val="left"/>
+      <w:pPr>
+        <w:tabs>
+          <w:tab w:val="num" w:pos="3600"/>
+        </w:tabs>
+        <w:ind w:left="4080" w:hanging="480"/>
+      </w:pPr>
+    </w:lvl>
+    <w:lvl w:ilvl="6">
+      <w:numFmt w:val="bullet"/>
+      <w:lvlText w:val=" "/>
+      <w:lvlJc w:val="left"/>
+      <w:pPr>
+        <w:tabs>
+          <w:tab w:val="num" w:pos="4320"/>
+        </w:tabs>
+        <w:ind w:left="4800" w:hanging="480"/>
+      </w:pPr>
+    </w:lvl>
+    <w:lvl w:ilvl="7">
+      <w:numFmt w:val="decimal"/>
+      <w:lvlText w:val=""/>
+      <w:lvlJc w:val="left"/>
+    </w:lvl>
+    <w:lvl w:ilvl="8">
+      <w:numFmt w:val="decimal"/>
+      <w:lvlText w:val=""/>
+      <w:lvlJc w:val="left"/>
+    </w:lvl>
+  </w:abstractNum>
+  <w:abstractNum w:abstractNumId="3" w15:restartNumberingAfterBreak="0">
+    <w:nsid w:val="E17F69BA"/>
+    <w:multiLevelType w:val="multilevel"/>
+    <w:tmpl w:val="4ABC8134"/>
+    <w:lvl w:ilvl="0">
+      <w:numFmt w:val="bullet"/>
+      <w:lvlText w:val=" "/>
+      <w:lvlJc w:val="left"/>
+      <w:pPr>
+        <w:tabs>
+          <w:tab w:val="num" w:pos="0"/>
+        </w:tabs>
+        <w:ind w:left="480" w:hanging="480"/>
+      </w:pPr>
+    </w:lvl>
+    <w:lvl w:ilvl="1">
+      <w:numFmt w:val="bullet"/>
+      <w:lvlText w:val=" "/>
+      <w:lvlJc w:val="left"/>
+      <w:pPr>
+        <w:tabs>
+          <w:tab w:val="num" w:pos="720"/>
+        </w:tabs>
+        <w:ind w:left="1200" w:hanging="480"/>
+      </w:pPr>
+    </w:lvl>
+    <w:lvl w:ilvl="2">
+      <w:numFmt w:val="bullet"/>
+      <w:lvlText w:val=" "/>
+      <w:lvlJc w:val="left"/>
+      <w:pPr>
+        <w:tabs>
+          <w:tab w:val="num" w:pos="1440"/>
+        </w:tabs>
+        <w:ind w:left="1920" w:hanging="480"/>
+      </w:pPr>
+    </w:lvl>
+    <w:lvl w:ilvl="3">
+      <w:numFmt w:val="bullet"/>
+      <w:lvlText w:val=" "/>
+      <w:lvlJc w:val="left"/>
+      <w:pPr>
+        <w:tabs>
+          <w:tab w:val="num" w:pos="2160"/>
+        </w:tabs>
+        <w:ind w:left="2640" w:hanging="480"/>
+      </w:pPr>
+    </w:lvl>
+    <w:lvl w:ilvl="4">
+      <w:numFmt w:val="bullet"/>
+      <w:lvlText w:val=" "/>
+      <w:lvlJc w:val="left"/>
+      <w:pPr>
+        <w:tabs>
+          <w:tab w:val="num" w:pos="2880"/>
+        </w:tabs>
+        <w:ind w:left="3360" w:hanging="480"/>
+      </w:pPr>
+    </w:lvl>
+    <w:lvl w:ilvl="5">
+      <w:numFmt w:val="bullet"/>
+      <w:lvlText w:val=" "/>
+      <w:lvlJc w:val="left"/>
+      <w:pPr>
+        <w:tabs>
+          <w:tab w:val="num" w:pos="3600"/>
+        </w:tabs>
+        <w:ind w:left="4080" w:hanging="480"/>
+      </w:pPr>
+    </w:lvl>
+    <w:lvl w:ilvl="6">
+      <w:numFmt w:val="bullet"/>
+      <w:lvlText w:val=" "/>
+      <w:lvlJc w:val="left"/>
+      <w:pPr>
+        <w:tabs>
+          <w:tab w:val="num" w:pos="4320"/>
+        </w:tabs>
+        <w:ind w:left="4800" w:hanging="480"/>
+      </w:pPr>
+    </w:lvl>
+    <w:lvl w:ilvl="7">
+      <w:numFmt w:val="decimal"/>
+      <w:lvlText w:val=""/>
+      <w:lvlJc w:val="left"/>
+    </w:lvl>
+    <w:lvl w:ilvl="8">
+      <w:numFmt w:val="decimal"/>
+      <w:lvlText w:val=""/>
+      <w:lvlJc w:val="left"/>
+    </w:lvl>
+  </w:abstractNum>
+  <w:abstractNum w:abstractNumId="4" w15:restartNumberingAfterBreak="0">
+    <w:nsid w:val="FFFFFF7C"/>
+    <w:multiLevelType w:val="singleLevel"/>
+    <w:tmpl w:val="F998F9A2"/>
+    <w:lvl w:ilvl="0">
+      <w:start w:val="1"/>
+      <w:numFmt w:val="decimal"/>
+      <w:lvlText w:val="%1."/>
+      <w:lvlJc w:val="left"/>
+      <w:pPr>
+        <w:tabs>
+          <w:tab w:val="num" w:pos="1492"/>
+        </w:tabs>
+        <w:ind w:left="1492" w:hanging="360"/>
+      </w:pPr>
+    </w:lvl>
+  </w:abstractNum>
+  <w:abstractNum w:abstractNumId="5" w15:restartNumberingAfterBreak="0">
+    <w:nsid w:val="FFFFFF7D"/>
+    <w:multiLevelType w:val="singleLevel"/>
+    <w:tmpl w:val="2570BD7E"/>
+    <w:lvl w:ilvl="0">
+      <w:start w:val="1"/>
+      <w:numFmt w:val="decimal"/>
+      <w:lvlText w:val="%1."/>
+      <w:lvlJc w:val="left"/>
+      <w:pPr>
+        <w:tabs>
+          <w:tab w:val="num" w:pos="1209"/>
+        </w:tabs>
+        <w:ind w:left="1209" w:hanging="360"/>
+      </w:pPr>
+    </w:lvl>
+  </w:abstractNum>
+  <w:abstractNum w:abstractNumId="6" w15:restartNumberingAfterBreak="0">
+    <w:nsid w:val="FFFFFF7E"/>
+    <w:multiLevelType w:val="singleLevel"/>
+    <w:tmpl w:val="9716A534"/>
+    <w:lvl w:ilvl="0">
+      <w:start w:val="1"/>
+      <w:numFmt w:val="decimal"/>
+      <w:lvlText w:val="%1."/>
+      <w:lvlJc w:val="left"/>
+      <w:pPr>
+        <w:tabs>
+          <w:tab w:val="num" w:pos="926"/>
+        </w:tabs>
+        <w:ind w:left="926" w:hanging="360"/>
+      </w:pPr>
+    </w:lvl>
+  </w:abstractNum>
+  <w:abstractNum w:abstractNumId="7" w15:restartNumberingAfterBreak="0">
+    <w:nsid w:val="FFFFFF7F"/>
+    <w:multiLevelType w:val="singleLevel"/>
+    <w:tmpl w:val="65B8A092"/>
+    <w:lvl w:ilvl="0">
+      <w:start w:val="1"/>
+      <w:numFmt w:val="decimal"/>
+      <w:lvlText w:val="%1."/>
+      <w:lvlJc w:val="left"/>
+      <w:pPr>
+        <w:tabs>
+          <w:tab w:val="num" w:pos="643"/>
+        </w:tabs>
+        <w:ind w:left="643" w:hanging="360"/>
+      </w:pPr>
+    </w:lvl>
+  </w:abstractNum>
+  <w:abstractNum w:abstractNumId="8" w15:restartNumberingAfterBreak="0">
+    <w:nsid w:val="FFFFFF80"/>
+    <w:multiLevelType w:val="singleLevel"/>
+    <w:tmpl w:val="A6163FFE"/>
+    <w:lvl w:ilvl="0">
+      <w:start w:val="1"/>
+      <w:numFmt w:val="bullet"/>
+      <w:lvlText w:val=""/>
+      <w:lvlJc w:val="left"/>
+      <w:pPr>
+        <w:tabs>
+          <w:tab w:val="num" w:pos="1492"/>
+        </w:tabs>
+        <w:ind w:left="1492" w:hanging="360"/>
+      </w:pPr>
+      <w:rPr>
+        <w:rFonts w:ascii="Symbol" w:hAnsi="Symbol" w:hint="default"/>
+      </w:rPr>
+    </w:lvl>
+  </w:abstractNum>
+  <w:abstractNum w:abstractNumId="9" w15:restartNumberingAfterBreak="0">
+    <w:nsid w:val="FFFFFF81"/>
+    <w:multiLevelType w:val="singleLevel"/>
+    <w:tmpl w:val="8244F788"/>
+    <w:lvl w:ilvl="0">
+      <w:start w:val="1"/>
+      <w:numFmt w:val="bullet"/>
+      <w:lvlText w:val=""/>
+      <w:lvlJc w:val="left"/>
+      <w:pPr>
+        <w:tabs>
+          <w:tab w:val="num" w:pos="1209"/>
+        </w:tabs>
+        <w:ind w:left="1209" w:hanging="360"/>
+      </w:pPr>
+      <w:rPr>
+        <w:rFonts w:ascii="Symbol" w:hAnsi="Symbol" w:hint="default"/>
+      </w:rPr>
+    </w:lvl>
+  </w:abstractNum>
+  <w:abstractNum w:abstractNumId="10" w15:restartNumberingAfterBreak="0">
+    <w:nsid w:val="FFFFFF82"/>
+    <w:multiLevelType w:val="singleLevel"/>
+    <w:tmpl w:val="1C46EAA0"/>
+    <w:lvl w:ilvl="0">
+      <w:start w:val="1"/>
+      <w:numFmt w:val="bullet"/>
+      <w:lvlText w:val=""/>
+      <w:lvlJc w:val="left"/>
+      <w:pPr>
+        <w:tabs>
+          <w:tab w:val="num" w:pos="926"/>
+        </w:tabs>
+        <w:ind w:left="926" w:hanging="360"/>
+      </w:pPr>
+      <w:rPr>
+        <w:rFonts w:ascii="Symbol" w:hAnsi="Symbol" w:hint="default"/>
+      </w:rPr>
+    </w:lvl>
+  </w:abstractNum>
+  <w:abstractNum w:abstractNumId="11" w15:restartNumberingAfterBreak="0">
+    <w:nsid w:val="FFFFFF83"/>
+    <w:multiLevelType w:val="singleLevel"/>
+    <w:tmpl w:val="B8CC0116"/>
+    <w:lvl w:ilvl="0">
+      <w:start w:val="1"/>
+      <w:numFmt w:val="bullet"/>
+      <w:lvlText w:val=""/>
+      <w:lvlJc w:val="left"/>
+      <w:pPr>
+        <w:tabs>
+          <w:tab w:val="num" w:pos="643"/>
+        </w:tabs>
+        <w:ind w:left="643" w:hanging="360"/>
+      </w:pPr>
+      <w:rPr>
+        <w:rFonts w:ascii="Symbol" w:hAnsi="Symbol" w:hint="default"/>
+      </w:rPr>
+    </w:lvl>
+  </w:abstractNum>
+  <w:abstractNum w:abstractNumId="12" w15:restartNumberingAfterBreak="0">
+    <w:nsid w:val="FFFFFF88"/>
+    <w:multiLevelType w:val="singleLevel"/>
+    <w:tmpl w:val="CEEAA146"/>
+    <w:lvl w:ilvl="0">
+      <w:start w:val="1"/>
+      <w:numFmt w:val="decimal"/>
+      <w:lvlText w:val="%1."/>
+      <w:lvlJc w:val="left"/>
+      <w:pPr>
+        <w:tabs>
+          <w:tab w:val="num" w:pos="360"/>
+        </w:tabs>
+        <w:ind w:left="360" w:hanging="360"/>
+      </w:pPr>
+    </w:lvl>
+  </w:abstractNum>
+  <w:abstractNum w:abstractNumId="13" w15:restartNumberingAfterBreak="0">
+    <w:nsid w:val="FFFFFF89"/>
+    <w:multiLevelType w:val="singleLevel"/>
+    <w:tmpl w:val="D4FC5906"/>
+    <w:lvl w:ilvl="0">
+      <w:start w:val="1"/>
+      <w:numFmt w:val="bullet"/>
+      <w:lvlText w:val=""/>
+      <w:lvlJc w:val="left"/>
+      <w:pPr>
+        <w:tabs>
+          <w:tab w:val="num" w:pos="360"/>
+        </w:tabs>
+        <w:ind w:left="360" w:hanging="360"/>
+      </w:pPr>
+      <w:rPr>
+        <w:rFonts w:ascii="Symbol" w:hAnsi="Symbol" w:hint="default"/>
+      </w:rPr>
+    </w:lvl>
+  </w:abstractNum>
+  <w:abstractNum w:abstractNumId="14" w15:restartNumberingAfterBreak="0">
+    <w:nsid w:val="23D60F6F"/>
+    <w:multiLevelType w:val="multilevel"/>
+    <w:tmpl w:val="EF9601BC"/>
+    <w:lvl w:ilvl="0">
+      <w:start w:val="1"/>
+      <w:numFmt w:val="decimal"/>
+      <w:lvlText w:val="%1."/>
+      <w:lvlJc w:val="left"/>
+      <w:pPr>
+        <w:ind w:left="360" w:hanging="360"/>
+      </w:pPr>
+    </w:lvl>
+    <w:lvl w:ilvl="1">
+      <w:start w:val="1"/>
+      <w:numFmt w:val="decimal"/>
+      <w:lvlText w:val="%1.%2."/>
+      <w:lvlJc w:val="left"/>
+      <w:pPr>
+        <w:ind w:left="792" w:hanging="432"/>
+      </w:pPr>
+    </w:lvl>
+    <w:lvl w:ilvl="2">
+      <w:start w:val="1"/>
+      <w:numFmt w:val="decimal"/>
+      <w:lvlText w:val="%1.%2.%3."/>
+      <w:lvlJc w:val="left"/>
+      <w:pPr>
+        <w:ind w:left="1224" w:hanging="504"/>
+      </w:pPr>
+    </w:lvl>
+    <w:lvl w:ilvl="3">
+      <w:start w:val="1"/>
+      <w:numFmt w:val="decimal"/>
+      <w:lvlText w:val="%1.%2.%3.%4."/>
+      <w:lvlJc w:val="left"/>
+      <w:pPr>
+        <w:ind w:left="1728" w:hanging="648"/>
+      </w:pPr>
+    </w:lvl>
+    <w:lvl w:ilvl="4">
+      <w:start w:val="1"/>
+      <w:numFmt w:val="decimal"/>
+      <w:lvlText w:val="%1.%2.%3.%4.%5."/>
+      <w:lvlJc w:val="left"/>
+      <w:pPr>
+        <w:ind w:left="2232" w:hanging="792"/>
+      </w:pPr>
+    </w:lvl>
+    <w:lvl w:ilvl="5">
+      <w:start w:val="1"/>
+      <w:numFmt w:val="decimal"/>
+      <w:lvlText w:val="%1.%2.%3.%4.%5.%6."/>
+      <w:lvlJc w:val="left"/>
+      <w:pPr>
+        <w:ind w:left="2736" w:hanging="936"/>
+      </w:pPr>
+    </w:lvl>
+    <w:lvl w:ilvl="6">
+      <w:start w:val="1"/>
+      <w:numFmt w:val="decimal"/>
+      <w:lvlText w:val="%1.%2.%3.%4.%5.%6.%7."/>
+      <w:lvlJc w:val="left"/>
+      <w:pPr>
+        <w:ind w:left="3240" w:hanging="1080"/>
+      </w:pPr>
+    </w:lvl>
+    <w:lvl w:ilvl="7">
+      <w:start w:val="1"/>
+      <w:numFmt w:val="decimal"/>
+      <w:lvlText w:val="%1.%2.%3.%4.%5.%6.%7.%8."/>
+      <w:lvlJc w:val="left"/>
+      <w:pPr>
+        <w:ind w:left="3744" w:hanging="1224"/>
+      </w:pPr>
+    </w:lvl>
+    <w:lvl w:ilvl="8">
+      <w:start w:val="1"/>
+      <w:numFmt w:val="decimal"/>
+      <w:lvlText w:val="%1.%2.%3.%4.%5.%6.%7.%8.%9."/>
+      <w:lvlJc w:val="left"/>
+      <w:pPr>
+        <w:ind w:left="4320" w:hanging="1440"/>
+      </w:pPr>
+    </w:lvl>
+  </w:abstractNum>
+  <w:abstractNum w:abstractNumId="15" w15:restartNumberingAfterBreak="0">
+    <w:nsid w:val="261703C9"/>
+    <w:multiLevelType w:val="multilevel"/>
+    <w:tmpl w:val="EFB8E428"/>
+    <w:lvl w:ilvl="0">
+      <w:numFmt w:val="bullet"/>
+      <w:lvlText w:val=" "/>
+      <w:lvlJc w:val="left"/>
+      <w:pPr>
+        <w:tabs>
+          <w:tab w:val="num" w:pos="0"/>
+        </w:tabs>
+        <w:ind w:left="480" w:hanging="480"/>
+      </w:pPr>
+    </w:lvl>
+    <w:lvl w:ilvl="1">
+      <w:numFmt w:val="bullet"/>
+      <w:lvlText w:val=" "/>
+      <w:lvlJc w:val="left"/>
+      <w:pPr>
+        <w:tabs>
+          <w:tab w:val="num" w:pos="720"/>
+        </w:tabs>
+        <w:ind w:left="1200" w:hanging="480"/>
+      </w:pPr>
+    </w:lvl>
+    <w:lvl w:ilvl="2">
+      <w:numFmt w:val="bullet"/>
+      <w:lvlText w:val=" "/>
+      <w:lvlJc w:val="left"/>
+      <w:pPr>
+        <w:tabs>
+          <w:tab w:val="num" w:pos="1440"/>
+        </w:tabs>
+        <w:ind w:left="1920" w:hanging="480"/>
+      </w:pPr>
+    </w:lvl>
+    <w:lvl w:ilvl="3">
+      <w:numFmt w:val="bullet"/>
+      <w:lvlText w:val=" "/>
+      <w:lvlJc w:val="left"/>
+      <w:pPr>
+        <w:tabs>
+          <w:tab w:val="num" w:pos="2160"/>
+        </w:tabs>
+        <w:ind w:left="2640" w:hanging="480"/>
+      </w:pPr>
+    </w:lvl>
+    <w:lvl w:ilvl="4">
+      <w:numFmt w:val="bullet"/>
+      <w:lvlText w:val=" "/>
+      <w:lvlJc w:val="left"/>
+      <w:pPr>
+        <w:tabs>
+          <w:tab w:val="num" w:pos="2880"/>
+        </w:tabs>
+        <w:ind w:left="3360" w:hanging="480"/>
+      </w:pPr>
+    </w:lvl>
+    <w:lvl w:ilvl="5">
+      <w:numFmt w:val="bullet"/>
+      <w:lvlText w:val=" "/>
+      <w:lvlJc w:val="left"/>
+      <w:pPr>
+        <w:tabs>
+          <w:tab w:val="num" w:pos="3600"/>
+        </w:tabs>
+        <w:ind w:left="4080" w:hanging="480"/>
+      </w:pPr>
+    </w:lvl>
+    <w:lvl w:ilvl="6">
+      <w:numFmt w:val="bullet"/>
+      <w:lvlText w:val=" "/>
+      <w:lvlJc w:val="left"/>
+      <w:pPr>
+        <w:tabs>
+          <w:tab w:val="num" w:pos="4320"/>
+        </w:tabs>
+        <w:ind w:left="4800" w:hanging="480"/>
+      </w:pPr>
+    </w:lvl>
+    <w:lvl w:ilvl="7">
+      <w:numFmt w:val="decimal"/>
+      <w:lvlText w:val=""/>
+      <w:lvlJc w:val="left"/>
+    </w:lvl>
+    <w:lvl w:ilvl="8">
+      <w:numFmt w:val="decimal"/>
+      <w:lvlText w:val=""/>
+      <w:lvlJc w:val="left"/>
+    </w:lvl>
+  </w:abstractNum>
+  <w:abstractNum w:abstractNumId="16" w15:restartNumberingAfterBreak="0">
+    <w:nsid w:val="39678219"/>
+    <w:multiLevelType w:val="multilevel"/>
+    <w:tmpl w:val="69B47570"/>
+    <w:lvl w:ilvl="0">
+      <w:numFmt w:val="bullet"/>
+      <w:lvlText w:val="•"/>
+      <w:lvlJc w:val="left"/>
+      <w:pPr>
+        <w:tabs>
+          <w:tab w:val="num" w:pos="0"/>
+        </w:tabs>
+        <w:ind w:left="480" w:hanging="480"/>
+      </w:pPr>
+    </w:lvl>
+    <w:lvl w:ilvl="1">
+      <w:numFmt w:val="bullet"/>
+      <w:lvlText w:val="–"/>
+      <w:lvlJc w:val="left"/>
+      <w:pPr>
+        <w:tabs>
+          <w:tab w:val="num" w:pos="720"/>
+        </w:tabs>
+        <w:ind w:left="1200" w:hanging="480"/>
+      </w:pPr>
+    </w:lvl>
+    <w:lvl w:ilvl="2">
+      <w:numFmt w:val="bullet"/>
+      <w:lvlText w:val="•"/>
+      <w:lvlJc w:val="left"/>
+      <w:pPr>
+        <w:tabs>
+          <w:tab w:val="num" w:pos="1440"/>
+        </w:tabs>
+        <w:ind w:left="1920" w:hanging="480"/>
+      </w:pPr>
+    </w:lvl>
+    <w:lvl w:ilvl="3">
+      <w:numFmt w:val="bullet"/>
+      <w:lvlText w:val="–"/>
+      <w:lvlJc w:val="left"/>
+      <w:pPr>
+        <w:tabs>
+          <w:tab w:val="num" w:pos="2160"/>
+        </w:tabs>
+        <w:ind w:left="2640" w:hanging="480"/>
+      </w:pPr>
+    </w:lvl>
+    <w:lvl w:ilvl="4">
+      <w:numFmt w:val="bullet"/>
+      <w:lvlText w:val="•"/>
+      <w:lvlJc w:val="left"/>
+      <w:pPr>
+        <w:tabs>
+          <w:tab w:val="num" w:pos="2880"/>
+        </w:tabs>
+        <w:ind w:left="3360" w:hanging="480"/>
+      </w:pPr>
+    </w:lvl>
+    <w:lvl w:ilvl="5">
+      <w:numFmt w:val="bullet"/>
+      <w:lvlText w:val="–"/>
+      <w:lvlJc w:val="left"/>
+      <w:pPr>
+        <w:tabs>
+          <w:tab w:val="num" w:pos="3600"/>
+        </w:tabs>
+        <w:ind w:left="4080" w:hanging="480"/>
+      </w:pPr>
+    </w:lvl>
+    <w:lvl w:ilvl="6">
+      <w:numFmt w:val="bullet"/>
+      <w:lvlText w:val="•"/>
+      <w:lvlJc w:val="left"/>
+      <w:pPr>
+        <w:tabs>
+          <w:tab w:val="num" w:pos="4320"/>
+        </w:tabs>
+        <w:ind w:left="4800" w:hanging="480"/>
+      </w:pPr>
+    </w:lvl>
+    <w:lvl w:ilvl="7">
+      <w:numFmt w:val="decimal"/>
+      <w:lvlText w:val=""/>
+      <w:lvlJc w:val="left"/>
+    </w:lvl>
+    <w:lvl w:ilvl="8">
+      <w:numFmt w:val="decimal"/>
+      <w:lvlText w:val=""/>
+      <w:lvlJc w:val="left"/>
+    </w:lvl>
+  </w:abstractNum>
+  <w:abstractNum w:abstractNumId="17" w15:restartNumberingAfterBreak="0">
+    <w:nsid w:val="5FE77499"/>
+    <w:multiLevelType w:val="multilevel"/>
+    <w:tmpl w:val="04160025"/>
+    <w:lvl w:ilvl="0">
+      <w:start w:val="1"/>
+      <w:numFmt w:val="decimal"/>
+      <w:pStyle w:val="Ttulo1"/>
+      <w:lvlText w:val="%1"/>
+      <w:lvlJc w:val="left"/>
+      <w:pPr>
+        <w:ind w:left="432" w:hanging="432"/>
+      </w:pPr>
+    </w:lvl>
+    <w:lvl w:ilvl="1">
+      <w:start w:val="1"/>
+      <w:numFmt w:val="decimal"/>
+      <w:pStyle w:val="Ttulo2"/>
+      <w:lvlText w:val="%1.%2"/>
+      <w:lvlJc w:val="left"/>
+      <w:pPr>
+        <w:ind w:left="576" w:hanging="576"/>
+      </w:pPr>
+    </w:lvl>
+    <w:lvl w:ilvl="2">
+      <w:start w:val="1"/>
+      <w:numFmt w:val="decimal"/>
+      <w:pStyle w:val="Ttulo3"/>
+      <w:lvlText w:val="%1.%2.%3"/>
+      <w:lvlJc w:val="left"/>
+      <w:pPr>
+        <w:ind w:left="720" w:hanging="720"/>
+      </w:pPr>
+    </w:lvl>
+    <w:lvl w:ilvl="3">
+      <w:start w:val="1"/>
+      <w:numFmt w:val="decimal"/>
+      <w:pStyle w:val="Ttulo4"/>
+      <w:lvlText w:val="%1.%2.%3.%4"/>
+      <w:lvlJc w:val="left"/>
+      <w:pPr>
+        <w:ind w:left="864" w:hanging="864"/>
+      </w:pPr>
+    </w:lvl>
+    <w:lvl w:ilvl="4">
+      <w:start w:val="1"/>
+      <w:numFmt w:val="decimal"/>
+      <w:pStyle w:val="Ttulo5"/>
+      <w:lvlText w:val="%1.%2.%3.%4.%5"/>
+      <w:lvlJc w:val="left"/>
+      <w:pPr>
+        <w:ind w:left="1008" w:hanging="1008"/>
+      </w:pPr>
+    </w:lvl>
+    <w:lvl w:ilvl="5">
+      <w:start w:val="1"/>
+      <w:numFmt w:val="decimal"/>
+      <w:pStyle w:val="Ttulo6"/>
+      <w:lvlText w:val="%1.%2.%3.%4.%5.%6"/>
+      <w:lvlJc w:val="left"/>
+      <w:pPr>
+        <w:ind w:left="1152" w:hanging="1152"/>
+      </w:pPr>
+    </w:lvl>
+    <w:lvl w:ilvl="6">
+      <w:start w:val="1"/>
+      <w:numFmt w:val="decimal"/>
+      <w:pStyle w:val="Ttulo7"/>
+      <w:lvlText w:val="%1.%2.%3.%4.%5.%6.%7"/>
+      <w:lvlJc w:val="left"/>
+      <w:pPr>
+        <w:ind w:left="1296" w:hanging="1296"/>
+      </w:pPr>
+    </w:lvl>
+    <w:lvl w:ilvl="7">
+      <w:start w:val="1"/>
+      <w:numFmt w:val="decimal"/>
+      <w:pStyle w:val="Ttulo8"/>
+      <w:lvlText w:val="%1.%2.%3.%4.%5.%6.%7.%8"/>
+      <w:lvlJc w:val="left"/>
+      <w:pPr>
+        <w:ind w:left="1440" w:hanging="1440"/>
+      </w:pPr>
+    </w:lvl>
+    <w:lvl w:ilvl="8">
+      <w:start w:val="1"/>
+      <w:numFmt w:val="decimal"/>
+      <w:pStyle w:val="Ttulo9"/>
+      <w:lvlText w:val="%1.%2.%3.%4.%5.%6.%7.%8.%9"/>
+      <w:lvlJc w:val="left"/>
+      <w:pPr>
+        <w:ind w:left="1584" w:hanging="1584"/>
+      </w:pPr>
+    </w:lvl>
+  </w:abstractNum>
+  <w:abstractNum w:abstractNumId="18" w15:restartNumberingAfterBreak="0">
+    <w:nsid w:val="7FB901AC"/>
+    <w:multiLevelType w:val="multilevel"/>
+    <w:tmpl w:val="3EEE7B1E"/>
+    <w:lvl w:ilvl="0">
+      <w:numFmt w:val="bullet"/>
+      <w:lvlText w:val="•"/>
+      <w:lvlJc w:val="left"/>
+      <w:pPr>
+        <w:tabs>
+          <w:tab w:val="num" w:pos="0"/>
+        </w:tabs>
+        <w:ind w:left="480" w:hanging="480"/>
+      </w:pPr>
+    </w:lvl>
+    <w:lvl w:ilvl="1">
+      <w:numFmt w:val="bullet"/>
+      <w:lvlText w:val="–"/>
+      <w:lvlJc w:val="left"/>
+      <w:pPr>
+        <w:tabs>
+          <w:tab w:val="num" w:pos="720"/>
+        </w:tabs>
+        <w:ind w:left="1200" w:hanging="480"/>
+      </w:pPr>
+    </w:lvl>
+    <w:lvl w:ilvl="2">
+      <w:numFmt w:val="bullet"/>
+      <w:lvlText w:val="•"/>
+      <w:lvlJc w:val="left"/>
+      <w:pPr>
+        <w:tabs>
+          <w:tab w:val="num" w:pos="1440"/>
+        </w:tabs>
+        <w:ind w:left="1920" w:hanging="480"/>
+      </w:pPr>
+    </w:lvl>
+    <w:lvl w:ilvl="3">
+      <w:numFmt w:val="bullet"/>
+      <w:lvlText w:val="–"/>
+      <w:lvlJc w:val="left"/>
+      <w:pPr>
+        <w:tabs>
+          <w:tab w:val="num" w:pos="2160"/>
+        </w:tabs>
+        <w:ind w:left="2640" w:hanging="480"/>
+      </w:pPr>
+    </w:lvl>
+    <w:lvl w:ilvl="4">
+      <w:numFmt w:val="bullet"/>
+      <w:lvlText w:val="•"/>
+      <w:lvlJc w:val="left"/>
+      <w:pPr>
+        <w:tabs>
+          <w:tab w:val="num" w:pos="2880"/>
+        </w:tabs>
+        <w:ind w:left="3360" w:hanging="480"/>
+      </w:pPr>
+    </w:lvl>
+    <w:lvl w:ilvl="5">
+      <w:numFmt w:val="bullet"/>
+      <w:lvlText w:val="–"/>
+      <w:lvlJc w:val="left"/>
+      <w:pPr>
+        <w:tabs>
+          <w:tab w:val="num" w:pos="3600"/>
+        </w:tabs>
+        <w:ind w:left="4080" w:hanging="480"/>
+      </w:pPr>
+    </w:lvl>
+    <w:lvl w:ilvl="6">
+      <w:numFmt w:val="bullet"/>
+      <w:lvlText w:val="•"/>
+      <w:lvlJc w:val="left"/>
+      <w:pPr>
+        <w:tabs>
+          <w:tab w:val="num" w:pos="4320"/>
+        </w:tabs>
+        <w:ind w:left="4800" w:hanging="480"/>
+      </w:pPr>
+    </w:lvl>
+    <w:lvl w:ilvl="7">
+      <w:numFmt w:val="decimal"/>
+      <w:lvlText w:val=""/>
+      <w:lvlJc w:val="left"/>
+    </w:lvl>
+    <w:lvl w:ilvl="8">
+      <w:numFmt w:val="decimal"/>
+      <w:lvlText w:val=""/>
+      <w:lvlJc w:val="left"/>
+    </w:lvl>
+  </w:abstractNum>
+  <w:abstractNum w:abstractNumId="990">
+    <w:nsid w:val="c096f354"/>
     <w:multiLevelType w:val="multilevel"/>
     <w:lvl w:ilvl="0">
       <w:numFmt w:val="bullet"/>
@@ -2327,89 +3685,101 @@
       </w:pPr>
     </w:lvl>
   </w:abstractNum>
-  <w:abstractNum w:abstractNumId="990">
-    <w:nsid w:val="c8296b57"/>
-    <w:multiLevelType w:val="multilevel"/>
-    <w:lvl w:ilvl="0">
-      <w:numFmt w:val="bullet"/>
-      <w:lvlText w:val=" "/>
-      <w:lvlJc w:val="left"/>
-      <w:pPr>
-        <w:tabs>
-          <w:tab w:val="num" w:pos="0"/>
-        </w:tabs>
-        <w:ind w:left="480" w:hanging="480"/>
-      </w:pPr>
-    </w:lvl>
-    <w:lvl w:ilvl="1">
-      <w:numFmt w:val="bullet"/>
-      <w:lvlText w:val=" "/>
-      <w:lvlJc w:val="left"/>
-      <w:pPr>
-        <w:tabs>
-          <w:tab w:val="num" w:pos="720"/>
-        </w:tabs>
-        <w:ind w:left="1200" w:hanging="480"/>
-      </w:pPr>
-    </w:lvl>
-    <w:lvl w:ilvl="2">
-      <w:numFmt w:val="bullet"/>
-      <w:lvlText w:val=" "/>
-      <w:lvlJc w:val="left"/>
-      <w:pPr>
-        <w:tabs>
-          <w:tab w:val="num" w:pos="1440"/>
-        </w:tabs>
-        <w:ind w:left="1920" w:hanging="480"/>
-      </w:pPr>
-    </w:lvl>
-    <w:lvl w:ilvl="3">
-      <w:numFmt w:val="bullet"/>
-      <w:lvlText w:val=" "/>
-      <w:lvlJc w:val="left"/>
-      <w:pPr>
-        <w:tabs>
-          <w:tab w:val="num" w:pos="2160"/>
-        </w:tabs>
-        <w:ind w:left="2640" w:hanging="480"/>
-      </w:pPr>
-    </w:lvl>
-    <w:lvl w:ilvl="4">
-      <w:numFmt w:val="bullet"/>
-      <w:lvlText w:val=" "/>
-      <w:lvlJc w:val="left"/>
-      <w:pPr>
-        <w:tabs>
-          <w:tab w:val="num" w:pos="2880"/>
-        </w:tabs>
-        <w:ind w:left="3360" w:hanging="480"/>
-      </w:pPr>
-    </w:lvl>
-    <w:lvl w:ilvl="5">
-      <w:numFmt w:val="bullet"/>
-      <w:lvlText w:val=" "/>
-      <w:lvlJc w:val="left"/>
-      <w:pPr>
-        <w:tabs>
-          <w:tab w:val="num" w:pos="3600"/>
-        </w:tabs>
-        <w:ind w:left="4080" w:hanging="480"/>
-      </w:pPr>
-    </w:lvl>
-    <w:lvl w:ilvl="6">
-      <w:numFmt w:val="bullet"/>
-      <w:lvlText w:val=" "/>
-      <w:lvlJc w:val="left"/>
-      <w:pPr>
-        <w:tabs>
-          <w:tab w:val="num" w:pos="4320"/>
-        </w:tabs>
-        <w:ind w:left="4800" w:hanging="480"/>
-      </w:pPr>
-    </w:lvl>
-  </w:abstractNum>
   <w:num w:numId="1">
+    <w:abstractNumId w:val="3"/>
+  </w:num>
+  <w:num w:numId="2">
+    <w:abstractNumId w:val="2"/>
+  </w:num>
+  <w:num w:numId="3">
+    <w:abstractNumId w:val="1"/>
+  </w:num>
+  <w:num w:numId="4">
+    <w:abstractNumId w:val="1"/>
+  </w:num>
+  <w:num w:numId="5">
+    <w:abstractNumId w:val="13"/>
+  </w:num>
+  <w:num w:numId="6">
+    <w:abstractNumId w:val="11"/>
+  </w:num>
+  <w:num w:numId="7">
+    <w:abstractNumId w:val="10"/>
+  </w:num>
+  <w:num w:numId="8">
+    <w:abstractNumId w:val="9"/>
+  </w:num>
+  <w:num w:numId="9">
+    <w:abstractNumId w:val="8"/>
+  </w:num>
+  <w:num w:numId="10">
+    <w:abstractNumId w:val="12"/>
+  </w:num>
+  <w:num w:numId="11">
+    <w:abstractNumId w:val="7"/>
+  </w:num>
+  <w:num w:numId="12">
+    <w:abstractNumId w:val="6"/>
+  </w:num>
+  <w:num w:numId="13">
+    <w:abstractNumId w:val="5"/>
+  </w:num>
+  <w:num w:numId="14">
+    <w:abstractNumId w:val="4"/>
+  </w:num>
+  <w:num w:numId="15">
+    <w:abstractNumId w:val="14"/>
+  </w:num>
+  <w:num w:numId="16">
+    <w:abstractNumId w:val="14"/>
+    <w:lvlOverride w:ilvl="0">
+      <w:startOverride w:val="1"/>
+    </w:lvlOverride>
+    <w:lvlOverride w:ilvl="1">
+      <w:startOverride w:val="1"/>
+    </w:lvlOverride>
+    <w:lvlOverride w:ilvl="2">
+      <w:startOverride w:val="1"/>
+    </w:lvlOverride>
+    <w:lvlOverride w:ilvl="3">
+      <w:startOverride w:val="1"/>
+    </w:lvlOverride>
+    <w:lvlOverride w:ilvl="4">
+      <w:startOverride w:val="1"/>
+    </w:lvlOverride>
+    <w:lvlOverride w:ilvl="5">
+      <w:startOverride w:val="1"/>
+    </w:lvlOverride>
+    <w:lvlOverride w:ilvl="6">
+      <w:startOverride w:val="1"/>
+    </w:lvlOverride>
+    <w:lvlOverride w:ilvl="7">
+      <w:startOverride w:val="1"/>
+    </w:lvlOverride>
+    <w:lvlOverride w:ilvl="8">
+      <w:startOverride w:val="1"/>
+    </w:lvlOverride>
+  </w:num>
+  <w:num w:numId="17">
+    <w:abstractNumId w:val="15"/>
+  </w:num>
+  <w:num w:numId="18">
+    <w:abstractNumId w:val="16"/>
+  </w:num>
+  <w:num w:numId="19">
+    <w:abstractNumId w:val="16"/>
+  </w:num>
+  <w:num w:numId="20">
     <w:abstractNumId w:val="0"/>
+  </w:num>
+  <w:num w:numId="21">
+    <w:abstractNumId w:val="18"/>
+  </w:num>
+  <w:num w:numId="22">
+    <w:abstractNumId w:val="18"/>
+  </w:num>
+  <w:num w:numId="23">
+    <w:abstractNumId w:val="17"/>
   </w:num>
   <w:num w:numId="1000">
     <w:abstractNumId w:val="990"/>
@@ -2418,7 +3788,7 @@
 </file>
 
 <file path=word/styles.xml><?xml version="1.0" encoding="utf-8"?>
-<w:styles xmlns:r="http://schemas.openxmlformats.org/officeDocument/2006/relationships" xmlns:w="http://schemas.openxmlformats.org/wordprocessingml/2006/main">
+<w:styles xmlns:mc="http://schemas.openxmlformats.org/markup-compatibility/2006" xmlns:r="http://schemas.openxmlformats.org/officeDocument/2006/relationships" xmlns:w="http://schemas.openxmlformats.org/wordprocessingml/2006/main" xmlns:w14="http://schemas.microsoft.com/office/word/2010/wordml" xmlns:w15="http://schemas.microsoft.com/office/word/2012/wordml" xmlns:w16se="http://schemas.microsoft.com/office/word/2015/wordml/symex" mc:Ignorable="w14 w15 w16se">
   <w:docDefaults>
     <w:rPrDefault>
       <w:rPr>
@@ -2434,278 +3804,557 @@
       </w:pPr>
     </w:pPrDefault>
   </w:docDefaults>
-  <w:latentStyles w:defLockedState="0" w:defUIPriority="0" w:defSemiHidden="0" w:defUnhideWhenUsed="0" w:defQFormat="0" w:count="276"/>
+  <w:latentStyles w:defLockedState="0" w:defUIPriority="0" w:defSemiHidden="0" w:defUnhideWhenUsed="0" w:defQFormat="0" w:count="371">
+    <w:lsdException w:name="index 1" w:semiHidden="1" w:unhideWhenUsed="1"/>
+    <w:lsdException w:name="index 7" w:semiHidden="1" w:unhideWhenUsed="1"/>
+    <w:lsdException w:name="index 8" w:semiHidden="1" w:unhideWhenUsed="1"/>
+    <w:lsdException w:name="index 9" w:semiHidden="1" w:unhideWhenUsed="1"/>
+    <w:lsdException w:name="toc 1" w:semiHidden="1" w:uiPriority="39" w:unhideWhenUsed="1"/>
+    <w:lsdException w:name="toc 2" w:semiHidden="1" w:uiPriority="39" w:unhideWhenUsed="1"/>
+    <w:lsdException w:name="toc 3" w:semiHidden="1" w:uiPriority="39" w:unhideWhenUsed="1"/>
+    <w:lsdException w:name="toc 4" w:semiHidden="1" w:unhideWhenUsed="1"/>
+    <w:lsdException w:name="toc 5" w:semiHidden="1" w:unhideWhenUsed="1"/>
+    <w:lsdException w:name="toc 6" w:semiHidden="1" w:unhideWhenUsed="1"/>
+    <w:lsdException w:name="toc 7" w:semiHidden="1" w:unhideWhenUsed="1"/>
+    <w:lsdException w:name="toc 8" w:semiHidden="1" w:unhideWhenUsed="1"/>
+    <w:lsdException w:name="toc 9" w:semiHidden="1" w:unhideWhenUsed="1"/>
+    <w:lsdException w:name="Normal Indent" w:semiHidden="1" w:unhideWhenUsed="1"/>
+    <w:lsdException w:name="footnote text" w:semiHidden="1" w:unhideWhenUsed="1"/>
+    <w:lsdException w:name="annotation text" w:semiHidden="1" w:unhideWhenUsed="1"/>
+    <w:lsdException w:name="header" w:semiHidden="1" w:unhideWhenUsed="1"/>
+    <w:lsdException w:name="footer" w:semiHidden="1" w:unhideWhenUsed="1"/>
+    <w:lsdException w:name="index heading" w:semiHidden="1" w:unhideWhenUsed="1"/>
+    <w:lsdException w:name="caption" w:semiHidden="1" w:unhideWhenUsed="1"/>
+    <w:lsdException w:name="table of figures" w:semiHidden="1" w:unhideWhenUsed="1"/>
+    <w:lsdException w:name="envelope address" w:semiHidden="1" w:unhideWhenUsed="1"/>
+    <w:lsdException w:name="envelope return" w:semiHidden="1" w:unhideWhenUsed="1"/>
+    <w:lsdException w:name="footnote reference" w:semiHidden="1" w:unhideWhenUsed="1"/>
+    <w:lsdException w:name="annotation reference" w:semiHidden="1" w:unhideWhenUsed="1"/>
+    <w:lsdException w:name="line number" w:semiHidden="1" w:unhideWhenUsed="1"/>
+    <w:lsdException w:name="page number" w:semiHidden="1" w:unhideWhenUsed="1"/>
+    <w:lsdException w:name="endnote reference" w:semiHidden="1" w:unhideWhenUsed="1"/>
+    <w:lsdException w:name="endnote text" w:semiHidden="1" w:unhideWhenUsed="1"/>
+    <w:lsdException w:name="table of authorities" w:semiHidden="1" w:unhideWhenUsed="1"/>
+    <w:lsdException w:name="macro" w:semiHidden="1" w:unhideWhenUsed="1"/>
+    <w:lsdException w:name="toa heading" w:semiHidden="1" w:unhideWhenUsed="1"/>
+    <w:lsdException w:name="List" w:semiHidden="1" w:unhideWhenUsed="1"/>
+    <w:lsdException w:name="List Bullet" w:semiHidden="1" w:unhideWhenUsed="1"/>
+    <w:lsdException w:name="List Number" w:semiHidden="1" w:unhideWhenUsed="1"/>
+    <w:lsdException w:name="List 2" w:semiHidden="1" w:unhideWhenUsed="1"/>
+    <w:lsdException w:name="List 3" w:semiHidden="1" w:unhideWhenUsed="1"/>
+    <w:lsdException w:name="List 4" w:semiHidden="1" w:unhideWhenUsed="1"/>
+    <w:lsdException w:name="List 5" w:semiHidden="1" w:unhideWhenUsed="1"/>
+    <w:lsdException w:name="List Bullet 2" w:semiHidden="1" w:unhideWhenUsed="1"/>
+    <w:lsdException w:name="List Bullet 3" w:semiHidden="1" w:unhideWhenUsed="1"/>
+    <w:lsdException w:name="List Bullet 4" w:semiHidden="1" w:unhideWhenUsed="1"/>
+    <w:lsdException w:name="List Bullet 5" w:semiHidden="1" w:unhideWhenUsed="1"/>
+    <w:lsdException w:name="List Number 3" w:semiHidden="1" w:unhideWhenUsed="1"/>
+    <w:lsdException w:name="List Number 4" w:semiHidden="1" w:unhideWhenUsed="1"/>
+    <w:lsdException w:name="Closing" w:semiHidden="1" w:unhideWhenUsed="1"/>
+    <w:lsdException w:name="Signature" w:semiHidden="1" w:unhideWhenUsed="1"/>
+    <w:lsdException w:name="Default Paragraph Font" w:semiHidden="1" w:unhideWhenUsed="1"/>
+    <w:lsdException w:name="Body Text" w:semiHidden="1" w:unhideWhenUsed="1"/>
+    <w:lsdException w:name="Body Text Indent" w:semiHidden="1" w:unhideWhenUsed="1"/>
+    <w:lsdException w:name="List Continue" w:semiHidden="1" w:unhideWhenUsed="1"/>
+    <w:lsdException w:name="List Continue 2" w:semiHidden="1" w:unhideWhenUsed="1"/>
+    <w:lsdException w:name="List Continue 3" w:semiHidden="1" w:unhideWhenUsed="1"/>
+    <w:lsdException w:name="List Continue 4" w:semiHidden="1" w:unhideWhenUsed="1"/>
+    <w:lsdException w:name="List Continue 5" w:semiHidden="1" w:unhideWhenUsed="1"/>
+    <w:lsdException w:name="Message Header" w:semiHidden="1" w:unhideWhenUsed="1"/>
+    <w:lsdException w:name="Salutation" w:semiHidden="1" w:unhideWhenUsed="1"/>
+    <w:lsdException w:name="Date" w:semiHidden="1" w:unhideWhenUsed="1"/>
+    <w:lsdException w:name="Body Text First Indent" w:semiHidden="1" w:unhideWhenUsed="1"/>
+    <w:lsdException w:name="Body Text First Indent 2" w:semiHidden="1" w:unhideWhenUsed="1"/>
+    <w:lsdException w:name="Note Heading" w:semiHidden="1" w:unhideWhenUsed="1"/>
+    <w:lsdException w:name="Body Text 2" w:semiHidden="1" w:unhideWhenUsed="1"/>
+    <w:lsdException w:name="Body Text 3" w:semiHidden="1" w:unhideWhenUsed="1"/>
+    <w:lsdException w:name="Body Text Indent 2" w:semiHidden="1" w:unhideWhenUsed="1"/>
+    <w:lsdException w:name="Hyperlink" w:uiPriority="99"/>
+    <w:lsdException w:name="Document Map" w:semiHidden="1" w:unhideWhenUsed="1"/>
+    <w:lsdException w:name="Plain Text" w:semiHidden="1" w:unhideWhenUsed="1"/>
+    <w:lsdException w:name="E-mail Signature" w:semiHidden="1" w:unhideWhenUsed="1"/>
+    <w:lsdException w:name="HTML Top of Form" w:semiHidden="1" w:unhideWhenUsed="1"/>
+    <w:lsdException w:name="HTML Bottom of Form" w:semiHidden="1" w:unhideWhenUsed="1"/>
+    <w:lsdException w:name="Normal (Web)" w:semiHidden="1" w:unhideWhenUsed="1"/>
+    <w:lsdException w:name="HTML Acronym" w:semiHidden="1" w:unhideWhenUsed="1"/>
+    <w:lsdException w:name="HTML Address" w:semiHidden="1" w:unhideWhenUsed="1"/>
+    <w:lsdException w:name="HTML Cite" w:semiHidden="1" w:unhideWhenUsed="1"/>
+    <w:lsdException w:name="HTML Code" w:semiHidden="1" w:unhideWhenUsed="1"/>
+    <w:lsdException w:name="HTML Definition" w:semiHidden="1" w:unhideWhenUsed="1"/>
+    <w:lsdException w:name="HTML Keyboard" w:semiHidden="1" w:unhideWhenUsed="1"/>
+    <w:lsdException w:name="HTML Preformatted" w:semiHidden="1" w:unhideWhenUsed="1"/>
+    <w:lsdException w:name="HTML Sample" w:semiHidden="1" w:unhideWhenUsed="1"/>
+    <w:lsdException w:name="HTML Typewriter" w:semiHidden="1" w:unhideWhenUsed="1"/>
+    <w:lsdException w:name="HTML Variable" w:semiHidden="1" w:unhideWhenUsed="1"/>
+    <w:lsdException w:name="Normal Table" w:semiHidden="1" w:unhideWhenUsed="1"/>
+    <w:lsdException w:name="annotation subject" w:semiHidden="1" w:unhideWhenUsed="1"/>
+    <w:lsdException w:name="No List" w:semiHidden="1" w:unhideWhenUsed="1"/>
+    <w:lsdException w:name="Outline List 1" w:semiHidden="1" w:unhideWhenUsed="1"/>
+    <w:lsdException w:name="Outline List 2" w:semiHidden="1" w:unhideWhenUsed="1"/>
+    <w:lsdException w:name="Outline List 3" w:semiHidden="1" w:unhideWhenUsed="1"/>
+    <w:lsdException w:name="Table Simple 1" w:semiHidden="1" w:unhideWhenUsed="1"/>
+    <w:lsdException w:name="Table Simple 2" w:semiHidden="1" w:unhideWhenUsed="1"/>
+    <w:lsdException w:name="Table Simple 3" w:semiHidden="1" w:unhideWhenUsed="1"/>
+    <w:lsdException w:name="Table Classic 1" w:semiHidden="1" w:unhideWhenUsed="1"/>
+    <w:lsdException w:name="Table Classic 2" w:semiHidden="1" w:unhideWhenUsed="1"/>
+    <w:lsdException w:name="Table Classic 3" w:semiHidden="1" w:unhideWhenUsed="1"/>
+    <w:lsdException w:name="Table Classic 4" w:semiHidden="1" w:unhideWhenUsed="1"/>
+    <w:lsdException w:name="Table Colorful 1" w:semiHidden="1" w:unhideWhenUsed="1"/>
+    <w:lsdException w:name="Table Colorful 2" w:semiHidden="1" w:unhideWhenUsed="1"/>
+    <w:lsdException w:name="Table Colorful 3" w:semiHidden="1" w:unhideWhenUsed="1"/>
+    <w:lsdException w:name="Table Columns 1" w:semiHidden="1" w:unhideWhenUsed="1"/>
+    <w:lsdException w:name="Table Columns 2" w:semiHidden="1" w:unhideWhenUsed="1"/>
+    <w:lsdException w:name="Table Columns 3" w:semiHidden="1" w:unhideWhenUsed="1"/>
+    <w:lsdException w:name="Table Columns 4" w:semiHidden="1" w:unhideWhenUsed="1"/>
+    <w:lsdException w:name="Table Columns 5" w:semiHidden="1" w:unhideWhenUsed="1"/>
+    <w:lsdException w:name="Table Grid 1" w:semiHidden="1" w:unhideWhenUsed="1"/>
+    <w:lsdException w:name="Table Grid 2" w:semiHidden="1" w:unhideWhenUsed="1"/>
+    <w:lsdException w:name="Table Grid 3" w:semiHidden="1" w:unhideWhenUsed="1"/>
+    <w:lsdException w:name="Table Grid 4" w:semiHidden="1" w:unhideWhenUsed="1"/>
+    <w:lsdException w:name="Table Grid 5" w:semiHidden="1" w:unhideWhenUsed="1"/>
+    <w:lsdException w:name="Table Grid 6" w:semiHidden="1" w:unhideWhenUsed="1"/>
+    <w:lsdException w:name="Table Grid 7" w:semiHidden="1" w:unhideWhenUsed="1"/>
+    <w:lsdException w:name="Table Grid 8" w:semiHidden="1" w:unhideWhenUsed="1"/>
+    <w:lsdException w:name="Table List 1" w:semiHidden="1" w:unhideWhenUsed="1"/>
+    <w:lsdException w:name="Table List 2" w:semiHidden="1" w:unhideWhenUsed="1"/>
+    <w:lsdException w:name="Table List 3" w:semiHidden="1" w:unhideWhenUsed="1"/>
+    <w:lsdException w:name="Table List 4" w:semiHidden="1" w:unhideWhenUsed="1"/>
+    <w:lsdException w:name="Table List 5" w:semiHidden="1" w:unhideWhenUsed="1"/>
+    <w:lsdException w:name="Table List 6" w:semiHidden="1" w:unhideWhenUsed="1"/>
+    <w:lsdException w:name="Table List 7" w:semiHidden="1" w:unhideWhenUsed="1"/>
+    <w:lsdException w:name="Table List 8" w:semiHidden="1" w:unhideWhenUsed="1"/>
+    <w:lsdException w:name="Table 3D effects 1" w:semiHidden="1" w:unhideWhenUsed="1"/>
+    <w:lsdException w:name="Table 3D effects 2" w:semiHidden="1" w:unhideWhenUsed="1"/>
+    <w:lsdException w:name="Table 3D effects 3" w:semiHidden="1" w:unhideWhenUsed="1"/>
+    <w:lsdException w:name="Table Contemporary" w:semiHidden="1" w:unhideWhenUsed="1"/>
+    <w:lsdException w:name="Table Elegant" w:semiHidden="1" w:unhideWhenUsed="1"/>
+    <w:lsdException w:name="Table Professional" w:semiHidden="1" w:unhideWhenUsed="1"/>
+    <w:lsdException w:name="Table Subtle 1" w:semiHidden="1" w:unhideWhenUsed="1"/>
+    <w:lsdException w:name="Table Subtle 2" w:semiHidden="1" w:unhideWhenUsed="1"/>
+    <w:lsdException w:name="Table Web 1" w:semiHidden="1" w:unhideWhenUsed="1"/>
+    <w:lsdException w:name="Table Web 2" w:semiHidden="1" w:unhideWhenUsed="1"/>
+    <w:lsdException w:name="Table Web 3" w:semiHidden="1" w:unhideWhenUsed="1"/>
+    <w:lsdException w:name="Balloon Text" w:semiHidden="1" w:unhideWhenUsed="1"/>
+    <w:lsdException w:name="Table Theme" w:semiHidden="1" w:unhideWhenUsed="1"/>
+    <w:lsdException w:name="Placeholder Text" w:semiHidden="1"/>
+    <w:lsdException w:name="Light Shading"/>
+    <w:lsdException w:name="Light List"/>
+    <w:lsdException w:name="Light Grid"/>
+    <w:lsdException w:name="Medium Shading 1"/>
+    <w:lsdException w:name="Medium Shading 2"/>
+    <w:lsdException w:name="Medium List 1"/>
+    <w:lsdException w:name="Medium List 2"/>
+    <w:lsdException w:name="Medium Grid 1"/>
+    <w:lsdException w:name="Medium Grid 2"/>
+    <w:lsdException w:name="Medium Grid 3"/>
+    <w:lsdException w:name="Dark List"/>
+    <w:lsdException w:name="Colorful Shading"/>
+    <w:lsdException w:name="Colorful List"/>
+    <w:lsdException w:name="Colorful Grid"/>
+    <w:lsdException w:name="Light Shading Accent 1"/>
+    <w:lsdException w:name="Light List Accent 1"/>
+    <w:lsdException w:name="Light Grid Accent 1"/>
+    <w:lsdException w:name="Medium Shading 1 Accent 1"/>
+    <w:lsdException w:name="Medium Shading 2 Accent 1"/>
+    <w:lsdException w:name="Medium List 1 Accent 1"/>
+    <w:lsdException w:name="Revision" w:semiHidden="1"/>
+    <w:lsdException w:name="Medium List 2 Accent 1"/>
+    <w:lsdException w:name="Medium Grid 1 Accent 1"/>
+    <w:lsdException w:name="Medium Grid 2 Accent 1"/>
+    <w:lsdException w:name="Medium Grid 3 Accent 1"/>
+    <w:lsdException w:name="Dark List Accent 1"/>
+    <w:lsdException w:name="Colorful Shading Accent 1"/>
+    <w:lsdException w:name="Colorful List Accent 1"/>
+    <w:lsdException w:name="Colorful Grid Accent 1"/>
+    <w:lsdException w:name="Light Shading Accent 2"/>
+    <w:lsdException w:name="Light List Accent 2"/>
+    <w:lsdException w:name="Light Grid Accent 2"/>
+    <w:lsdException w:name="Medium Shading 1 Accent 2"/>
+    <w:lsdException w:name="Medium Shading 2 Accent 2"/>
+    <w:lsdException w:name="Medium List 1 Accent 2"/>
+    <w:lsdException w:name="Medium List 2 Accent 2"/>
+    <w:lsdException w:name="Medium Grid 1 Accent 2"/>
+    <w:lsdException w:name="Medium Grid 2 Accent 2"/>
+    <w:lsdException w:name="Medium Grid 3 Accent 2"/>
+    <w:lsdException w:name="Dark List Accent 2"/>
+    <w:lsdException w:name="Colorful Shading Accent 2"/>
+    <w:lsdException w:name="Colorful List Accent 2"/>
+    <w:lsdException w:name="Colorful Grid Accent 2"/>
+    <w:lsdException w:name="Light Shading Accent 3"/>
+    <w:lsdException w:name="Light List Accent 3"/>
+    <w:lsdException w:name="Light Grid Accent 3"/>
+    <w:lsdException w:name="Medium Shading 1 Accent 3"/>
+    <w:lsdException w:name="Medium Shading 2 Accent 3"/>
+    <w:lsdException w:name="Medium List 1 Accent 3"/>
+    <w:lsdException w:name="Medium List 2 Accent 3"/>
+    <w:lsdException w:name="Medium Grid 1 Accent 3"/>
+    <w:lsdException w:name="Medium Grid 2 Accent 3"/>
+    <w:lsdException w:name="Medium Grid 3 Accent 3"/>
+    <w:lsdException w:name="Dark List Accent 3"/>
+    <w:lsdException w:name="Colorful Shading Accent 3"/>
+    <w:lsdException w:name="Colorful List Accent 3"/>
+    <w:lsdException w:name="Colorful Grid Accent 3"/>
+    <w:lsdException w:name="Light Shading Accent 4"/>
+    <w:lsdException w:name="Light List Accent 4"/>
+    <w:lsdException w:name="Light Grid Accent 4"/>
+    <w:lsdException w:name="Medium Shading 1 Accent 4"/>
+    <w:lsdException w:name="Medium Shading 2 Accent 4"/>
+    <w:lsdException w:name="Medium List 1 Accent 4"/>
+    <w:lsdException w:name="Medium List 2 Accent 4"/>
+    <w:lsdException w:name="Medium Grid 1 Accent 4"/>
+    <w:lsdException w:name="Medium Grid 2 Accent 4"/>
+    <w:lsdException w:name="Medium Grid 3 Accent 4"/>
+    <w:lsdException w:name="Dark List Accent 4"/>
+    <w:lsdException w:name="Colorful Shading Accent 4"/>
+    <w:lsdException w:name="Colorful List Accent 4"/>
+    <w:lsdException w:name="Colorful Grid Accent 4"/>
+    <w:lsdException w:name="Light Shading Accent 5"/>
+    <w:lsdException w:name="Light List Accent 5"/>
+    <w:lsdException w:name="Light Grid Accent 5"/>
+    <w:lsdException w:name="Medium Shading 1 Accent 5"/>
+    <w:lsdException w:name="Medium Shading 2 Accent 5"/>
+    <w:lsdException w:name="Medium List 1 Accent 5"/>
+    <w:lsdException w:name="Medium List 2 Accent 5"/>
+    <w:lsdException w:name="Medium Grid 1 Accent 5"/>
+    <w:lsdException w:name="Medium Grid 2 Accent 5"/>
+    <w:lsdException w:name="Medium Grid 3 Accent 5"/>
+    <w:lsdException w:name="Dark List Accent 5"/>
+    <w:lsdException w:name="Colorful Shading Accent 5"/>
+    <w:lsdException w:name="Colorful List Accent 5"/>
+    <w:lsdException w:name="Colorful Grid Accent 5"/>
+    <w:lsdException w:name="Light Shading Accent 6"/>
+    <w:lsdException w:name="Light List Accent 6"/>
+    <w:lsdException w:name="Light Grid Accent 6"/>
+    <w:lsdException w:name="Medium Shading 1 Accent 6"/>
+    <w:lsdException w:name="Medium Shading 2 Accent 6"/>
+    <w:lsdException w:name="Medium List 1 Accent 6"/>
+    <w:lsdException w:name="Medium List 2 Accent 6"/>
+    <w:lsdException w:name="Medium Grid 1 Accent 6"/>
+    <w:lsdException w:name="Medium Grid 2 Accent 6"/>
+    <w:lsdException w:name="Medium Grid 3 Accent 6"/>
+    <w:lsdException w:name="Dark List Accent 6"/>
+    <w:lsdException w:name="Colorful Shading Accent 6"/>
+    <w:lsdException w:name="Colorful List Accent 6"/>
+    <w:lsdException w:name="Colorful Grid Accent 6"/>
+    <w:lsdException w:name="Bibliography" w:semiHidden="1" w:unhideWhenUsed="1"/>
+    <w:lsdException w:name="TOC Heading" w:semiHidden="1" w:unhideWhenUsed="1"/>
+    <w:lsdException w:name="Grid Table 4" w:uiPriority="49"/>
+    <w:lsdException w:name="Grid Table 5 Dark" w:uiPriority="50"/>
+    <w:lsdException w:name="Grid Table 6 Colorful" w:uiPriority="51"/>
+    <w:lsdException w:name="Grid Table 7 Colorful" w:uiPriority="52"/>
+    <w:lsdException w:name="Grid Table 1 Light Accent 1" w:uiPriority="46"/>
+    <w:lsdException w:name="Grid Table 2 Accent 1" w:uiPriority="47"/>
+    <w:lsdException w:name="Grid Table 3 Accent 1" w:uiPriority="48"/>
+    <w:lsdException w:name="Grid Table 4 Accent 1" w:uiPriority="49"/>
+    <w:lsdException w:name="Grid Table 5 Dark Accent 1" w:uiPriority="50"/>
+    <w:lsdException w:name="Grid Table 6 Colorful Accent 1" w:uiPriority="51"/>
+    <w:lsdException w:name="Grid Table 7 Colorful Accent 1" w:uiPriority="52"/>
+    <w:lsdException w:name="Grid Table 1 Light Accent 2" w:uiPriority="46"/>
+    <w:lsdException w:name="Grid Table 2 Accent 2" w:uiPriority="47"/>
+    <w:lsdException w:name="Grid Table 3 Accent 2" w:uiPriority="48"/>
+    <w:lsdException w:name="Grid Table 4 Accent 2" w:uiPriority="49"/>
+    <w:lsdException w:name="Grid Table 5 Dark Accent 2" w:uiPriority="50"/>
+    <w:lsdException w:name="Grid Table 6 Colorful Accent 2" w:uiPriority="51"/>
+    <w:lsdException w:name="Grid Table 7 Colorful Accent 2" w:uiPriority="52"/>
+    <w:lsdException w:name="Grid Table 1 Light Accent 3" w:uiPriority="46"/>
+    <w:lsdException w:name="Grid Table 2 Accent 3" w:uiPriority="47"/>
+    <w:lsdException w:name="Grid Table 3 Accent 3" w:uiPriority="48"/>
+    <w:lsdException w:name="Grid Table 4 Accent 3" w:uiPriority="49"/>
+    <w:lsdException w:name="Grid Table 5 Dark Accent 3" w:uiPriority="50"/>
+    <w:lsdException w:name="Grid Table 6 Colorful Accent 3" w:uiPriority="51"/>
+    <w:lsdException w:name="Grid Table 7 Colorful Accent 3" w:uiPriority="52"/>
+    <w:lsdException w:name="Grid Table 1 Light Accent 4" w:uiPriority="46"/>
+    <w:lsdException w:name="Grid Table 2 Accent 4" w:uiPriority="47"/>
+    <w:lsdException w:name="Grid Table 3 Accent 4" w:uiPriority="48"/>
+    <w:lsdException w:name="Grid Table 4 Accent 4" w:uiPriority="49"/>
+    <w:lsdException w:name="Grid Table 5 Dark Accent 4" w:uiPriority="50"/>
+    <w:lsdException w:name="Grid Table 6 Colorful Accent 4" w:uiPriority="51"/>
+    <w:lsdException w:name="Grid Table 7 Colorful Accent 4" w:uiPriority="52"/>
+    <w:lsdException w:name="Grid Table 1 Light Accent 5" w:uiPriority="46"/>
+    <w:lsdException w:name="Grid Table 2 Accent 5" w:uiPriority="47"/>
+    <w:lsdException w:name="Grid Table 3 Accent 5" w:uiPriority="48"/>
+    <w:lsdException w:name="Grid Table 4 Accent 5" w:uiPriority="49"/>
+    <w:lsdException w:name="Grid Table 5 Dark Accent 5" w:uiPriority="50"/>
+    <w:lsdException w:name="Grid Table 6 Colorful Accent 5" w:uiPriority="51"/>
+    <w:lsdException w:name="Grid Table 7 Colorful Accent 5" w:uiPriority="52"/>
+    <w:lsdException w:name="Grid Table 1 Light Accent 6" w:uiPriority="46"/>
+    <w:lsdException w:name="Grid Table 2 Accent 6" w:uiPriority="47"/>
+    <w:lsdException w:name="Grid Table 3 Accent 6" w:uiPriority="48"/>
+    <w:lsdException w:name="Grid Table 4 Accent 6" w:uiPriority="49"/>
+    <w:lsdException w:name="Grid Table 5 Dark Accent 6" w:uiPriority="50"/>
+    <w:lsdException w:name="Grid Table 6 Colorful Accent 6" w:uiPriority="51"/>
+    <w:lsdException w:name="Grid Table 7 Colorful Accent 6" w:uiPriority="52"/>
+    <w:lsdException w:name="List Table 1 Light" w:uiPriority="46"/>
+    <w:lsdException w:name="List Table 2" w:uiPriority="47"/>
+    <w:lsdException w:name="List Table 3" w:uiPriority="48"/>
+    <w:lsdException w:name="List Table 4" w:uiPriority="49"/>
+    <w:lsdException w:name="List Table 5 Dark" w:uiPriority="50"/>
+    <w:lsdException w:name="List Table 6 Colorful" w:uiPriority="51"/>
+    <w:lsdException w:name="List Table 7 Colorful" w:uiPriority="52"/>
+    <w:lsdException w:name="List Table 1 Light Accent 1" w:uiPriority="46"/>
+    <w:lsdException w:name="List Table 2 Accent 1" w:uiPriority="47"/>
+    <w:lsdException w:name="List Table 3 Accent 1" w:uiPriority="48"/>
+    <w:lsdException w:name="List Table 4 Accent 1" w:uiPriority="49"/>
+    <w:lsdException w:name="List Table 5 Dark Accent 1" w:uiPriority="50"/>
+    <w:lsdException w:name="List Table 6 Colorful Accent 1" w:uiPriority="51"/>
+    <w:lsdException w:name="List Table 7 Colorful Accent 1" w:uiPriority="52"/>
+    <w:lsdException w:name="List Table 1 Light Accent 2" w:uiPriority="46"/>
+    <w:lsdException w:name="List Table 2 Accent 2" w:uiPriority="47"/>
+    <w:lsdException w:name="List Table 3 Accent 2" w:uiPriority="48"/>
+    <w:lsdException w:name="List Table 4 Accent 2" w:uiPriority="49"/>
+    <w:lsdException w:name="List Table 5 Dark Accent 2" w:uiPriority="50"/>
+    <w:lsdException w:name="List Table 6 Colorful Accent 2" w:uiPriority="51"/>
+    <w:lsdException w:name="List Table 7 Colorful Accent 2" w:uiPriority="52"/>
+    <w:lsdException w:name="List Table 1 Light Accent 3" w:uiPriority="46"/>
+    <w:lsdException w:name="List Table 2 Accent 3" w:uiPriority="47"/>
+    <w:lsdException w:name="List Table 3 Accent 3" w:uiPriority="48"/>
+    <w:lsdException w:name="List Table 4 Accent 3" w:uiPriority="49"/>
+    <w:lsdException w:name="List Table 5 Dark Accent 3" w:uiPriority="50"/>
+    <w:lsdException w:name="List Table 6 Colorful Accent 3" w:uiPriority="51"/>
+    <w:lsdException w:name="List Table 7 Colorful Accent 3" w:uiPriority="52"/>
+    <w:lsdException w:name="List Table 1 Light Accent 4" w:uiPriority="46"/>
+    <w:lsdException w:name="List Table 2 Accent 4" w:uiPriority="47"/>
+    <w:lsdException w:name="List Table 3 Accent 4" w:uiPriority="48"/>
+    <w:lsdException w:name="List Table 4 Accent 4" w:uiPriority="49"/>
+    <w:lsdException w:name="List Table 5 Dark Accent 4" w:uiPriority="50"/>
+    <w:lsdException w:name="List Table 6 Colorful Accent 4" w:uiPriority="51"/>
+    <w:lsdException w:name="List Table 7 Colorful Accent 4" w:uiPriority="52"/>
+    <w:lsdException w:name="List Table 1 Light Accent 5" w:uiPriority="46"/>
+    <w:lsdException w:name="List Table 2 Accent 5" w:uiPriority="47"/>
+    <w:lsdException w:name="List Table 3 Accent 5" w:uiPriority="48"/>
+    <w:lsdException w:name="List Table 4 Accent 5" w:uiPriority="49"/>
+    <w:lsdException w:name="List Table 5 Dark Accent 5" w:uiPriority="50"/>
+    <w:lsdException w:name="List Table 6 Colorful Accent 5" w:uiPriority="51"/>
+    <w:lsdException w:name="List Table 7 Colorful Accent 5" w:uiPriority="52"/>
+    <w:lsdException w:name="List Table 1 Light Accent 6" w:uiPriority="46"/>
+    <w:lsdException w:name="List Table 2 Accent 6" w:uiPriority="47"/>
+    <w:lsdException w:name="List Table 3 Accent 6" w:uiPriority="48"/>
+    <w:lsdException w:name="List Table 4 Accent 6" w:uiPriority="49"/>
+    <w:lsdException w:name="List Table 5 Dark Accent 6" w:uiPriority="50"/>
+    <w:lsdException w:name="List Table 6 Colorful Accent 6" w:uiPriority="51"/>
+    <w:lsdException w:name="List Table 7 Colorful Accent 6" w:uiPriority="52"/>
+  </w:latentStyles>
   <w:style w:type="paragraph" w:default="1" w:styleId="Normal">
     <w:name w:val="Normal"/>
     <w:qFormat/>
-  </w:style>
-  <w:style w:type="paragraph" w:styleId="BodyText">
-    <w:name w:val="Body Text"/>
+    <w:rsid w:val="001766FD"/>
+    <w:rPr>
+      <w:rFonts w:ascii="Arial" w:hAnsi="Arial"/>
+    </w:rPr>
+  </w:style>
+  <w:style w:type="paragraph" w:styleId="Ttulo1">
+    <w:name w:val="heading 1"/>
     <w:basedOn w:val="Normal"/>
-    <w:link w:val="BodyTextChar"/>
-    <w:pPr>
-      <w:spacing w:before="180" w:after="180"/>
-    </w:pPr>
+    <w:next w:val="Corpodetexto"/>
+    <w:uiPriority w:val="9"/>
     <w:qFormat/>
-  </w:style>
-  <w:style w:type="paragraph" w:customStyle="1" w:styleId="FirstParagraph">
-    <w:name w:val="First Paragraph"/>
-    <w:basedOn w:val="BodyText"/>
-    <w:next w:val="BodyText"/>
-    <w:qFormat/>
-  </w:style>
-  <w:style w:type="paragraph" w:customStyle="1" w:styleId="Compact">
-    <w:name w:val="Compact"/>
-    <w:basedOn w:val="BodyText"/>
-    <w:qFormat/>
-    <w:pPr>
-      <w:spacing w:before="36" w:after="36"/>
-    </w:pPr>
-  </w:style>
-  <w:style w:type="paragraph" w:styleId="Title">
-    <w:name w:val="Title"/>
-    <w:basedOn w:val="Normal"/>
-    <w:next w:val="BodyText"/>
-    <w:qFormat/>
+    <w:rsid w:val="00140B5D"/>
     <w:pPr>
       <w:keepNext/>
       <w:keepLines/>
+      <w:numPr>
+        <w:numId w:val="23"/>
+      </w:numPr>
       <w:spacing w:before="480" w:after="240"/>
-      <w:jc w:val="center"/>
+      <w:ind w:left="431" w:hanging="431"/>
+      <w:outlineLvl w:val="0"/>
     </w:pPr>
     <w:rPr>
-      <w:rFonts w:asciiTheme="majorHAnsi" w:eastAsiaTheme="majorEastAsia" w:hAnsiTheme="majorHAnsi" w:cstheme="majorBidi"/>
+      <w:rFonts w:eastAsiaTheme="majorEastAsia" w:cstheme="majorBidi"/>
       <w:b/>
       <w:bCs/>
-      <w:color w:val="345A8A" w:themeColor="accent1" w:themeShade="B5"/>
-      <w:sz w:val="36"/>
-      <w:szCs w:val="36"/>
-    </w:rPr>
-  </w:style>
-  <w:style w:type="paragraph" w:styleId="Subtitle">
-    <w:name w:val="Subtitle"/>
-    <w:basedOn w:val="Title"/>
-    <w:next w:val="BodyText"/>
+      <w:sz w:val="28"/>
+      <w:szCs w:val="32"/>
+    </w:rPr>
+  </w:style>
+  <w:style w:type="paragraph" w:styleId="Ttulo2">
+    <w:name w:val="heading 2"/>
+    <w:basedOn w:val="Ttulo1"/>
+    <w:next w:val="Corpodetexto"/>
+    <w:uiPriority w:val="9"/>
+    <w:unhideWhenUsed/>
     <w:qFormat/>
+    <w:rsid w:val="00140B5D"/>
+    <w:pPr>
+      <w:numPr>
+        <w:ilvl w:val="1"/>
+      </w:numPr>
+      <w:spacing w:before="240"/>
+      <w:ind w:left="578" w:hanging="578"/>
+      <w:outlineLvl w:val="1"/>
+    </w:pPr>
+  </w:style>
+  <w:style w:type="paragraph" w:styleId="Ttulo3">
+    <w:name w:val="heading 3"/>
+    <w:basedOn w:val="Ttulo1"/>
+    <w:next w:val="Corpodetexto"/>
+    <w:uiPriority w:val="9"/>
+    <w:unhideWhenUsed/>
+    <w:qFormat/>
+    <w:rsid w:val="00140B5D"/>
+    <w:pPr>
+      <w:numPr>
+        <w:ilvl w:val="2"/>
+      </w:numPr>
+      <w:spacing w:before="240"/>
+      <w:outlineLvl w:val="2"/>
+    </w:pPr>
+    <w:rPr>
+      <w:sz w:val="24"/>
+    </w:rPr>
+  </w:style>
+  <w:style w:type="paragraph" w:styleId="Ttulo4">
+    <w:name w:val="heading 4"/>
+    <w:basedOn w:val="Normal"/>
+    <w:next w:val="Corpodetexto"/>
+    <w:uiPriority w:val="9"/>
+    <w:unhideWhenUsed/>
+    <w:qFormat/>
+    <w:rsid w:val="00140B5D"/>
     <w:pPr>
       <w:keepNext/>
       <w:keepLines/>
+      <w:numPr>
+        <w:ilvl w:val="3"/>
+        <w:numId w:val="23"/>
+      </w:numPr>
       <w:spacing w:before="240" w:after="240"/>
-      <w:jc w:val="center"/>
+      <w:outlineLvl w:val="3"/>
     </w:pPr>
     <w:rPr>
-      <w:sz w:val="30"/>
-      <w:szCs w:val="30"/>
-    </w:rPr>
-  </w:style>
-  <w:style w:type="paragraph" w:customStyle="1" w:styleId="Author">
-    <w:name w:val="Author"/>
-    <w:next w:val="BodyText"/>
-    <w:qFormat/>
-    <w:pPr>
-      <w:keepNext/>
-      <w:keepLines/>
-      <w:jc w:val="center"/>
-    </w:pPr>
-  </w:style>
-  <w:style w:type="paragraph" w:styleId="Date">
-    <w:name w:val="Date"/>
-    <w:next w:val="BodyText"/>
-    <w:qFormat/>
-    <w:pPr>
-      <w:keepNext/>
-      <w:keepLines/>
-      <w:jc w:val="center"/>
-    </w:pPr>
-  </w:style>
-  <w:style w:type="paragraph" w:customStyle="1" w:styleId="Abstract">
-    <w:name w:val="Abstract"/>
-    <w:basedOn w:val="Normal"/>
-    <w:next w:val="BodyText"/>
-    <w:qFormat/>
-    <w:pPr>
-      <w:keepNext/>
-      <w:keepLines/>
-      <w:spacing w:before="300" w:after="300"/>
-    </w:pPr>
-    <w:rPr>
-      <w:sz w:val="20"/>
-      <w:szCs w:val="20"/>
-    </w:rPr>
-  </w:style>
-  <w:style w:type="paragraph" w:styleId="Bibliography">
-    <w:name w:val="Bibliography"/>
-    <w:basedOn w:val="Normal"/>
-    <w:next w:val="Bibliography"/>
-    <w:qFormat/>
-    <w:pPr/>
-    <w:rPr/>
-  </w:style>
-  <w:style w:type="paragraph" w:styleId="Heading1">
-    <w:name w:val="Heading 1"/>
-    <w:basedOn w:val="Normal"/>
-    <w:next w:val="BodyText"/>
-    <w:uiPriority w:val="9"/>
-    <w:qFormat/>
-    <w:pPr>
-      <w:keepNext/>
-      <w:keepLines/>
-      <w:spacing w:before="480" w:after="0"/>
-      <w:outlineLvl w:val="0"/>
-    </w:pPr>
-    <w:rPr>
-      <w:rFonts w:asciiTheme="majorHAnsi" w:eastAsiaTheme="majorEastAsia" w:hAnsiTheme="majorHAnsi" w:cstheme="majorBidi"/>
+      <w:rFonts w:eastAsiaTheme="majorEastAsia" w:cstheme="majorBidi"/>
       <w:b/>
       <w:bCs/>
-      <w:color w:val="345A8A" w:themeColor="accent1" w:themeShade="B5"/>
-      <w:sz w:val="32"/>
-      <w:szCs w:val="32"/>
-    </w:rPr>
-  </w:style>
-  <w:style w:type="paragraph" w:styleId="Heading2">
-    <w:name w:val="Heading 2"/>
+    </w:rPr>
+  </w:style>
+  <w:style w:type="paragraph" w:styleId="Ttulo5">
+    <w:name w:val="heading 5"/>
     <w:basedOn w:val="Normal"/>
-    <w:next w:val="BodyText"/>
+    <w:next w:val="Corpodetexto"/>
     <w:uiPriority w:val="9"/>
     <w:unhideWhenUsed/>
     <w:qFormat/>
     <w:pPr>
       <w:keepNext/>
       <w:keepLines/>
+      <w:numPr>
+        <w:ilvl w:val="4"/>
+        <w:numId w:val="23"/>
+      </w:numPr>
       <w:spacing w:before="200" w:after="0"/>
-      <w:outlineLvl w:val="1"/>
+      <w:outlineLvl w:val="4"/>
     </w:pPr>
     <w:rPr>
       <w:rFonts w:asciiTheme="majorHAnsi" w:eastAsiaTheme="majorEastAsia" w:hAnsiTheme="majorHAnsi" w:cstheme="majorBidi"/>
-      <w:b/>
-      <w:bCs/>
+      <w:i/>
+      <w:iCs/>
       <w:color w:val="4F81BD" w:themeColor="accent1"/>
-      <w:sz w:val="32"/>
-      <w:szCs w:val="32"/>
-    </w:rPr>
-  </w:style>
-  <w:style w:type="paragraph" w:styleId="Heading3">
-    <w:name w:val="Heading 3"/>
+    </w:rPr>
+  </w:style>
+  <w:style w:type="paragraph" w:styleId="Ttulo6">
+    <w:name w:val="heading 6"/>
     <w:basedOn w:val="Normal"/>
-    <w:next w:val="BodyText"/>
+    <w:next w:val="Corpodetexto"/>
     <w:uiPriority w:val="9"/>
     <w:unhideWhenUsed/>
     <w:qFormat/>
     <w:pPr>
       <w:keepNext/>
       <w:keepLines/>
+      <w:numPr>
+        <w:ilvl w:val="5"/>
+        <w:numId w:val="23"/>
+      </w:numPr>
       <w:spacing w:before="200" w:after="0"/>
-      <w:outlineLvl w:val="2"/>
+      <w:outlineLvl w:val="5"/>
     </w:pPr>
     <w:rPr>
       <w:rFonts w:asciiTheme="majorHAnsi" w:eastAsiaTheme="majorEastAsia" w:hAnsiTheme="majorHAnsi" w:cstheme="majorBidi"/>
-      <w:b/>
-      <w:bCs/>
       <w:color w:val="4F81BD" w:themeColor="accent1"/>
-      <w:sz w:val="28"/>
-      <w:szCs w:val="28"/>
-    </w:rPr>
-  </w:style>
-  <w:style w:type="paragraph" w:styleId="Heading4">
-    <w:name w:val="Heading 4"/>
+    </w:rPr>
+  </w:style>
+  <w:style w:type="paragraph" w:styleId="Ttulo7">
+    <w:name w:val="heading 7"/>
     <w:basedOn w:val="Normal"/>
-    <w:next w:val="BodyText"/>
-    <w:uiPriority w:val="9"/>
-    <w:unhideWhenUsed/>
-    <w:qFormat/>
+    <w:next w:val="Normal"/>
+    <w:link w:val="Ttulo7Char"/>
+    <w:rsid w:val="00140B5D"/>
     <w:pPr>
       <w:keepNext/>
       <w:keepLines/>
-      <w:spacing w:before="200" w:after="0"/>
-      <w:outlineLvl w:val="3"/>
+      <w:numPr>
+        <w:ilvl w:val="6"/>
+        <w:numId w:val="23"/>
+      </w:numPr>
+      <w:spacing w:before="40" w:after="0"/>
+      <w:outlineLvl w:val="6"/>
     </w:pPr>
     <w:rPr>
       <w:rFonts w:asciiTheme="majorHAnsi" w:eastAsiaTheme="majorEastAsia" w:hAnsiTheme="majorHAnsi" w:cstheme="majorBidi"/>
-      <w:b/>
-      <w:bCs/>
-      <w:color w:val="4F81BD" w:themeColor="accent1"/>
-      <w:sz w:val="24"/>
-      <w:szCs w:val="24"/>
-    </w:rPr>
-  </w:style>
-  <w:style w:type="paragraph" w:styleId="Heading5">
-    <w:name w:val="Heading 5"/>
+      <w:i/>
+      <w:iCs/>
+      <w:color w:val="243F60" w:themeColor="accent1" w:themeShade="7F"/>
+    </w:rPr>
+  </w:style>
+  <w:style w:type="paragraph" w:styleId="Ttulo8">
+    <w:name w:val="heading 8"/>
     <w:basedOn w:val="Normal"/>
-    <w:next w:val="BodyText"/>
-    <w:uiPriority w:val="9"/>
-    <w:unhideWhenUsed/>
-    <w:qFormat/>
+    <w:next w:val="Normal"/>
+    <w:link w:val="Ttulo8Char"/>
+    <w:rsid w:val="00140B5D"/>
     <w:pPr>
       <w:keepNext/>
       <w:keepLines/>
-      <w:spacing w:before="200" w:after="0"/>
-      <w:outlineLvl w:val="4"/>
+      <w:numPr>
+        <w:ilvl w:val="7"/>
+        <w:numId w:val="23"/>
+      </w:numPr>
+      <w:spacing w:before="40" w:after="0"/>
+      <w:outlineLvl w:val="7"/>
+    </w:pPr>
+    <w:rPr>
+      <w:rFonts w:asciiTheme="majorHAnsi" w:eastAsiaTheme="majorEastAsia" w:hAnsiTheme="majorHAnsi" w:cstheme="majorBidi"/>
+      <w:color w:val="272727" w:themeColor="text1" w:themeTint="D8"/>
+      <w:sz w:val="21"/>
+      <w:szCs w:val="21"/>
+    </w:rPr>
+  </w:style>
+  <w:style w:type="paragraph" w:styleId="Ttulo9">
+    <w:name w:val="heading 9"/>
+    <w:basedOn w:val="Normal"/>
+    <w:next w:val="Normal"/>
+    <w:link w:val="Ttulo9Char"/>
+    <w:rsid w:val="00140B5D"/>
+    <w:pPr>
+      <w:keepNext/>
+      <w:keepLines/>
+      <w:numPr>
+        <w:ilvl w:val="8"/>
+        <w:numId w:val="23"/>
+      </w:numPr>
+      <w:spacing w:before="40" w:after="0"/>
+      <w:outlineLvl w:val="8"/>
     </w:pPr>
     <w:rPr>
       <w:rFonts w:asciiTheme="majorHAnsi" w:eastAsiaTheme="majorEastAsia" w:hAnsiTheme="majorHAnsi" w:cstheme="majorBidi"/>
       <w:i/>
       <w:iCs/>
-      <w:color w:val="4F81BD" w:themeColor="accent1"/>
-      <w:sz w:val="24"/>
-      <w:szCs w:val="24"/>
-    </w:rPr>
-  </w:style>
-  <w:style w:type="paragraph" w:styleId="Heading6">
-    <w:name w:val="Heading 6"/>
-    <w:basedOn w:val="Normal"/>
-    <w:next w:val="BodyText"/>
-    <w:uiPriority w:val="9"/>
-    <w:unhideWhenUsed/>
-    <w:qFormat/>
-    <w:pPr>
-      <w:keepNext/>
-      <w:keepLines/>
-      <w:spacing w:before="200" w:after="0"/>
-      <w:outlineLvl w:val="5"/>
-    </w:pPr>
-    <w:rPr>
-      <w:rFonts w:asciiTheme="majorHAnsi" w:eastAsiaTheme="majorEastAsia" w:hAnsiTheme="majorHAnsi" w:cstheme="majorBidi"/>
-      <w:color w:val="4F81BD" w:themeColor="accent1"/>
-      <w:sz w:val="24"/>
-      <w:szCs w:val="24"/>
-    </w:rPr>
-  </w:style>
-  <w:style w:type="paragraph" w:styleId="BlockText">
-    <w:name w:val="Block Text"/>
-    <w:basedOn w:val="BodyText"/>
-    <w:next w:val="BodyText"/>
-    <w:uiPriority w:val="9"/>
-    <w:unhideWhenUsed/>
-    <w:qFormat/>
-    <w:pPr>
-      <w:spacing w:before="100" w:after="100"/>
-      <w:ind w:firstLine="0"/>
-    </w:pPr>
-    <w:rPr>
-      <w:rFonts w:asciiTheme="majorHAnsi" w:eastAsiaTheme="majorEastAsia" w:hAnsiTheme="majorHAnsi" w:cstheme="majorBidi"/>
-      <w:bCs/>
-      <w:sz w:val="20"/>
-      <w:szCs w:val="20"/>
-    </w:rPr>
-  </w:style>
-  <w:style w:type="paragraph" w:styleId="FootnoteText">
-    <w:name w:val="Footnote Text"/>
-    <w:basedOn w:val="Normal"/>
-    <w:next w:val="FootnoteText"/>
-    <w:uiPriority w:val="9"/>
-    <w:unhideWhenUsed/>
-    <w:qFormat/>
-  </w:style>
-  <w:style w:type="character" w:default="1" w:styleId="DefaultParagraphFont">
+      <w:color w:val="272727" w:themeColor="text1" w:themeTint="D8"/>
+      <w:sz w:val="21"/>
+      <w:szCs w:val="21"/>
+    </w:rPr>
+  </w:style>
+  <w:style w:type="character" w:default="1" w:styleId="Fontepargpadro">
     <w:name w:val="Default Paragraph Font"/>
+    <w:uiPriority w:val="1"/>
     <w:semiHidden/>
     <w:unhideWhenUsed/>
   </w:style>
-  <w:style w:type="table" w:default="1" w:styleId="TableNormal">
+  <w:style w:type="table" w:default="1" w:styleId="Tabelanormal">
     <w:name w:val="Normal Table"/>
+    <w:uiPriority w:val="99"/>
     <w:semiHidden/>
     <w:unhideWhenUsed/>
-    <w:qFormat/>
     <w:tblPr>
       <w:tblInd w:w="0" w:type="dxa"/>
       <w:tblCellMar>
@@ -2716,6 +4365,144 @@
       </w:tblCellMar>
     </w:tblPr>
   </w:style>
+  <w:style w:type="numbering" w:default="1" w:styleId="Semlista">
+    <w:name w:val="No List"/>
+    <w:uiPriority w:val="99"/>
+    <w:semiHidden/>
+    <w:unhideWhenUsed/>
+  </w:style>
+  <w:style w:type="paragraph" w:styleId="Corpodetexto">
+    <w:name w:val="Body Text"/>
+    <w:basedOn w:val="Normal"/>
+    <w:link w:val="CorpodetextoChar"/>
+    <w:qFormat/>
+    <w:rsid w:val="00AC62B5"/>
+    <w:pPr>
+      <w:spacing w:before="180" w:after="180"/>
+    </w:pPr>
+  </w:style>
+  <w:style w:type="paragraph" w:customStyle="1" w:styleId="FirstParagraph">
+    <w:name w:val="First Paragraph"/>
+    <w:basedOn w:val="Corpodetexto"/>
+    <w:next w:val="Corpodetexto"/>
+    <w:qFormat/>
+  </w:style>
+  <w:style w:type="paragraph" w:customStyle="1" w:styleId="Compact">
+    <w:name w:val="Compact"/>
+    <w:basedOn w:val="Corpodetexto"/>
+    <w:qFormat/>
+    <w:rsid w:val="00F40632"/>
+    <w:pPr>
+      <w:spacing w:before="36" w:after="36"/>
+      <w:jc w:val="center"/>
+    </w:pPr>
+  </w:style>
+  <w:style w:type="paragraph" w:styleId="Ttulo">
+    <w:name w:val="Title"/>
+    <w:basedOn w:val="Normal"/>
+    <w:next w:val="Corpodetexto"/>
+    <w:qFormat/>
+    <w:rsid w:val="0071616B"/>
+    <w:pPr>
+      <w:keepNext/>
+      <w:keepLines/>
+      <w:spacing w:before="480" w:after="240"/>
+      <w:jc w:val="center"/>
+    </w:pPr>
+    <w:rPr>
+      <w:rFonts w:eastAsiaTheme="majorEastAsia" w:cstheme="majorBidi"/>
+      <w:b/>
+      <w:bCs/>
+      <w:sz w:val="36"/>
+      <w:szCs w:val="36"/>
+    </w:rPr>
+  </w:style>
+  <w:style w:type="paragraph" w:styleId="Subttulo">
+    <w:name w:val="Subtitle"/>
+    <w:basedOn w:val="Ttulo"/>
+    <w:next w:val="Corpodetexto"/>
+    <w:qFormat/>
+    <w:pPr>
+      <w:spacing w:before="240"/>
+    </w:pPr>
+    <w:rPr>
+      <w:sz w:val="30"/>
+      <w:szCs w:val="30"/>
+    </w:rPr>
+  </w:style>
+  <w:style w:type="paragraph" w:customStyle="1" w:styleId="Author">
+    <w:name w:val="Author"/>
+    <w:next w:val="Corpodetexto"/>
+    <w:qFormat/>
+    <w:rsid w:val="001766FD"/>
+    <w:pPr>
+      <w:keepNext/>
+      <w:keepLines/>
+      <w:jc w:val="center"/>
+    </w:pPr>
+    <w:rPr>
+      <w:rFonts w:ascii="Arial" w:hAnsi="Arial"/>
+    </w:rPr>
+  </w:style>
+  <w:style w:type="paragraph" w:styleId="Data">
+    <w:name w:val="Date"/>
+    <w:next w:val="Corpodetexto"/>
+    <w:qFormat/>
+    <w:rsid w:val="0071616B"/>
+    <w:pPr>
+      <w:keepNext/>
+      <w:keepLines/>
+      <w:jc w:val="center"/>
+    </w:pPr>
+    <w:rPr>
+      <w:rFonts w:ascii="Arial" w:hAnsi="Arial"/>
+      <w:sz w:val="20"/>
+    </w:rPr>
+  </w:style>
+  <w:style w:type="paragraph" w:customStyle="1" w:styleId="Abstract">
+    <w:name w:val="Abstract"/>
+    <w:basedOn w:val="Normal"/>
+    <w:next w:val="Corpodetexto"/>
+    <w:qFormat/>
+    <w:pPr>
+      <w:keepNext/>
+      <w:keepLines/>
+      <w:spacing w:before="300" w:after="300"/>
+    </w:pPr>
+    <w:rPr>
+      <w:sz w:val="20"/>
+      <w:szCs w:val="20"/>
+    </w:rPr>
+  </w:style>
+  <w:style w:type="paragraph" w:styleId="Bibliografia">
+    <w:name w:val="Bibliography"/>
+    <w:basedOn w:val="Normal"/>
+    <w:qFormat/>
+  </w:style>
+  <w:style w:type="paragraph" w:styleId="Textoembloco">
+    <w:name w:val="Block Text"/>
+    <w:basedOn w:val="Corpodetexto"/>
+    <w:next w:val="Corpodetexto"/>
+    <w:uiPriority w:val="9"/>
+    <w:unhideWhenUsed/>
+    <w:qFormat/>
+    <w:pPr>
+      <w:spacing w:before="100" w:after="100"/>
+    </w:pPr>
+    <w:rPr>
+      <w:rFonts w:asciiTheme="majorHAnsi" w:eastAsiaTheme="majorEastAsia" w:hAnsiTheme="majorHAnsi" w:cstheme="majorBidi"/>
+      <w:bCs/>
+      <w:sz w:val="20"/>
+      <w:szCs w:val="20"/>
+    </w:rPr>
+  </w:style>
+  <w:style w:type="paragraph" w:styleId="Textodenotaderodap">
+    <w:name w:val="footnote text"/>
+    <w:basedOn w:val="Normal"/>
+    <w:uiPriority w:val="9"/>
+    <w:unhideWhenUsed/>
+    <w:qFormat/>
+  </w:style>
   <w:style w:type="paragraph" w:customStyle="1" w:styleId="DefinitionTerm">
     <w:name w:val="Definition Term"/>
     <w:basedOn w:val="Normal"/>
@@ -2733,82 +4520,99 @@
     <w:name w:val="Definition"/>
     <w:basedOn w:val="Normal"/>
   </w:style>
-  <w:style w:type="paragraph" w:styleId="Caption">
-    <w:name w:val="Caption"/>
+  <w:style w:type="paragraph" w:styleId="Legenda">
+    <w:name w:val="caption"/>
     <w:basedOn w:val="Normal"/>
-    <w:link w:val="BodyTextChar"/>
+    <w:link w:val="LegendaChar"/>
+    <w:rsid w:val="00C43882"/>
     <w:pPr>
-      <w:spacing w:before="0" w:after="120"/>
+      <w:spacing w:after="120"/>
+      <w:jc w:val="center"/>
     </w:pPr>
     <w:rPr>
-      <w:i/>
+      <w:sz w:val="20"/>
     </w:rPr>
   </w:style>
   <w:style w:type="paragraph" w:customStyle="1" w:styleId="TableCaption">
     <w:name w:val="Table Caption"/>
-    <w:basedOn w:val="Caption"/>
+    <w:basedOn w:val="Legenda"/>
+    <w:rsid w:val="0085289D"/>
     <w:pPr>
       <w:keepNext/>
     </w:pPr>
   </w:style>
   <w:style w:type="paragraph" w:customStyle="1" w:styleId="ImageCaption">
     <w:name w:val="Image Caption"/>
-    <w:basedOn w:val="Caption"/>
+    <w:basedOn w:val="Legenda"/>
   </w:style>
   <w:style w:type="paragraph" w:customStyle="1" w:styleId="Figure">
     <w:name w:val="Figure"/>
     <w:basedOn w:val="Normal"/>
   </w:style>
-  <w:style w:type="paragraph" w:customStyle="1" w:styleId="FigureWithCaption">
+  <w:style w:type="paragraph" w:customStyle="1" w:styleId="FigurewithCaption">
     <w:name w:val="Figure with Caption"/>
     <w:basedOn w:val="Figure"/>
     <w:pPr>
       <w:keepNext/>
     </w:pPr>
   </w:style>
-  <w:style w:type="character" w:customStyle="1" w:styleId="BodyTextChar">
-    <w:name w:val="Body Text Char"/>
-    <w:basedOn w:val="DefaultParagraphFont"/>
-    <w:link w:val="BodyText"/>
+  <w:style w:type="character" w:customStyle="1" w:styleId="LegendaChar">
+    <w:name w:val="Legenda Char"/>
+    <w:basedOn w:val="Fontepargpadro"/>
+    <w:link w:val="Legenda"/>
+    <w:rsid w:val="00C43882"/>
+    <w:rPr>
+      <w:rFonts w:ascii="Arial" w:hAnsi="Arial"/>
+      <w:sz w:val="20"/>
+    </w:rPr>
   </w:style>
   <w:style w:type="character" w:customStyle="1" w:styleId="VerbatimChar">
     <w:name w:val="Verbatim Char"/>
-    <w:basedOn w:val="BodyTextChar"/>
+    <w:basedOn w:val="LegendaChar"/>
+    <w:link w:val="SourceCode"/>
     <w:rPr>
       <w:rFonts w:ascii="Consolas" w:hAnsi="Consolas"/>
       <w:sz w:val="22"/>
     </w:rPr>
   </w:style>
-  <w:style w:type="character" w:styleId="FootnoteReference">
-    <w:name w:val="Footnote Reference"/>
-    <w:basedOn w:val="BodyTextChar"/>
-    <w:rPr>
+  <w:style w:type="character" w:styleId="Refdenotaderodap">
+    <w:name w:val="footnote reference"/>
+    <w:basedOn w:val="LegendaChar"/>
+    <w:rPr>
+      <w:rFonts w:ascii="Arial" w:hAnsi="Arial"/>
+      <w:sz w:val="20"/>
       <w:vertAlign w:val="superscript"/>
     </w:rPr>
   </w:style>
   <w:style w:type="character" w:styleId="Hyperlink">
     <w:name w:val="Hyperlink"/>
-    <w:basedOn w:val="BodyTextChar"/>
-    <w:rPr>
+    <w:basedOn w:val="LegendaChar"/>
+    <w:uiPriority w:val="99"/>
+    <w:rPr>
+      <w:rFonts w:ascii="Arial" w:hAnsi="Arial"/>
       <w:color w:val="4F81BD" w:themeColor="accent1"/>
-    </w:rPr>
-  </w:style>
-  <w:style w:type="paragraph" w:styleId="TOCHeading">
+      <w:sz w:val="20"/>
+    </w:rPr>
+  </w:style>
+  <w:style w:type="paragraph" w:styleId="CabealhodoSumrio">
     <w:name w:val="TOC Heading"/>
-    <w:basedOn w:val="Heading1"/>
-    <w:next w:val="BodyText"/>
+    <w:basedOn w:val="Ttulo1"/>
+    <w:next w:val="Corpodetexto"/>
     <w:uiPriority w:val="39"/>
     <w:unhideWhenUsed/>
     <w:qFormat/>
+    <w:rsid w:val="001766FD"/>
     <w:pPr>
+      <w:numPr>
+        <w:numId w:val="0"/>
+      </w:numPr>
       <w:spacing w:before="240" w:line="259" w:lineRule="auto"/>
+      <w:jc w:val="center"/>
       <w:outlineLvl w:val="9"/>
     </w:pPr>
     <w:rPr>
-      <w:rFonts w:asciiTheme="majorHAnsi" w:eastAsiaTheme="majorEastAsia" w:hAnsiTheme="majorHAnsi" w:cstheme="majorBidi"/>
       <w:b w:val="0"/>
       <w:bCs w:val="0"/>
-      <w:color w:val="365F91" w:themeColor="accent1" w:themeShade="BF"/>
     </w:rPr>
   </w:style>
   <w:style w:type="paragraph" w:customStyle="1" w:styleId="SourceCode">
@@ -2816,267 +4620,464 @@
     <w:basedOn w:val="Normal"/>
     <w:link w:val="VerbatimChar"/>
     <w:pPr>
-      <w:wordWrap w:val="off"/>
-      <w:shd w:val="clear" w:fill="f8f8f8"/>
+      <w:shd w:val="clear" w:color="auto" w:fill="F8F8F8"/>
+      <w:wordWrap w:val="0"/>
     </w:pPr>
   </w:style>
   <w:style w:type="character" w:customStyle="1" w:styleId="KeywordTok">
     <w:name w:val="KeywordTok"/>
     <w:basedOn w:val="VerbatimChar"/>
     <w:rPr>
-      <w:color w:val="204a87"/>
-      <w:shd w:val="clear" w:fill="f8f8f8"/>
+      <w:rFonts w:ascii="Consolas" w:hAnsi="Consolas"/>
       <w:b/>
+      <w:color w:val="204A87"/>
+      <w:sz w:val="22"/>
+      <w:shd w:val="clear" w:color="auto" w:fill="F8F8F8"/>
     </w:rPr>
   </w:style>
   <w:style w:type="character" w:customStyle="1" w:styleId="DataTypeTok">
     <w:name w:val="DataTypeTok"/>
     <w:basedOn w:val="VerbatimChar"/>
     <w:rPr>
-      <w:color w:val="204a87"/>
-      <w:shd w:val="clear" w:fill="f8f8f8"/>
+      <w:rFonts w:ascii="Consolas" w:hAnsi="Consolas"/>
+      <w:color w:val="204A87"/>
+      <w:sz w:val="22"/>
+      <w:shd w:val="clear" w:color="auto" w:fill="F8F8F8"/>
     </w:rPr>
   </w:style>
   <w:style w:type="character" w:customStyle="1" w:styleId="DecValTok">
     <w:name w:val="DecValTok"/>
     <w:basedOn w:val="VerbatimChar"/>
     <w:rPr>
-      <w:color w:val="0000cf"/>
-      <w:shd w:val="clear" w:fill="f8f8f8"/>
+      <w:rFonts w:ascii="Consolas" w:hAnsi="Consolas"/>
+      <w:color w:val="0000CF"/>
+      <w:sz w:val="22"/>
+      <w:shd w:val="clear" w:color="auto" w:fill="F8F8F8"/>
     </w:rPr>
   </w:style>
   <w:style w:type="character" w:customStyle="1" w:styleId="BaseNTok">
     <w:name w:val="BaseNTok"/>
     <w:basedOn w:val="VerbatimChar"/>
     <w:rPr>
-      <w:color w:val="0000cf"/>
-      <w:shd w:val="clear" w:fill="f8f8f8"/>
+      <w:rFonts w:ascii="Consolas" w:hAnsi="Consolas"/>
+      <w:color w:val="0000CF"/>
+      <w:sz w:val="22"/>
+      <w:shd w:val="clear" w:color="auto" w:fill="F8F8F8"/>
     </w:rPr>
   </w:style>
   <w:style w:type="character" w:customStyle="1" w:styleId="FloatTok">
     <w:name w:val="FloatTok"/>
     <w:basedOn w:val="VerbatimChar"/>
     <w:rPr>
-      <w:color w:val="0000cf"/>
-      <w:shd w:val="clear" w:fill="f8f8f8"/>
+      <w:rFonts w:ascii="Consolas" w:hAnsi="Consolas"/>
+      <w:color w:val="0000CF"/>
+      <w:sz w:val="22"/>
+      <w:shd w:val="clear" w:color="auto" w:fill="F8F8F8"/>
     </w:rPr>
   </w:style>
   <w:style w:type="character" w:customStyle="1" w:styleId="ConstantTok">
     <w:name w:val="ConstantTok"/>
     <w:basedOn w:val="VerbatimChar"/>
     <w:rPr>
+      <w:rFonts w:ascii="Consolas" w:hAnsi="Consolas"/>
       <w:color w:val="000000"/>
-      <w:shd w:val="clear" w:fill="f8f8f8"/>
+      <w:sz w:val="22"/>
+      <w:shd w:val="clear" w:color="auto" w:fill="F8F8F8"/>
     </w:rPr>
   </w:style>
   <w:style w:type="character" w:customStyle="1" w:styleId="CharTok">
     <w:name w:val="CharTok"/>
     <w:basedOn w:val="VerbatimChar"/>
     <w:rPr>
-      <w:color w:val="4e9a06"/>
-      <w:shd w:val="clear" w:fill="f8f8f8"/>
+      <w:rFonts w:ascii="Consolas" w:hAnsi="Consolas"/>
+      <w:color w:val="4E9A06"/>
+      <w:sz w:val="22"/>
+      <w:shd w:val="clear" w:color="auto" w:fill="F8F8F8"/>
     </w:rPr>
   </w:style>
   <w:style w:type="character" w:customStyle="1" w:styleId="SpecialCharTok">
     <w:name w:val="SpecialCharTok"/>
     <w:basedOn w:val="VerbatimChar"/>
     <w:rPr>
+      <w:rFonts w:ascii="Consolas" w:hAnsi="Consolas"/>
       <w:color w:val="000000"/>
-      <w:shd w:val="clear" w:fill="f8f8f8"/>
+      <w:sz w:val="22"/>
+      <w:shd w:val="clear" w:color="auto" w:fill="F8F8F8"/>
     </w:rPr>
   </w:style>
   <w:style w:type="character" w:customStyle="1" w:styleId="StringTok">
     <w:name w:val="StringTok"/>
     <w:basedOn w:val="VerbatimChar"/>
     <w:rPr>
-      <w:color w:val="4e9a06"/>
-      <w:shd w:val="clear" w:fill="f8f8f8"/>
+      <w:rFonts w:ascii="Consolas" w:hAnsi="Consolas"/>
+      <w:color w:val="4E9A06"/>
+      <w:sz w:val="22"/>
+      <w:shd w:val="clear" w:color="auto" w:fill="F8F8F8"/>
     </w:rPr>
   </w:style>
   <w:style w:type="character" w:customStyle="1" w:styleId="VerbatimStringTok">
     <w:name w:val="VerbatimStringTok"/>
     <w:basedOn w:val="VerbatimChar"/>
     <w:rPr>
-      <w:color w:val="4e9a06"/>
-      <w:shd w:val="clear" w:fill="f8f8f8"/>
+      <w:rFonts w:ascii="Consolas" w:hAnsi="Consolas"/>
+      <w:color w:val="4E9A06"/>
+      <w:sz w:val="22"/>
+      <w:shd w:val="clear" w:color="auto" w:fill="F8F8F8"/>
     </w:rPr>
   </w:style>
   <w:style w:type="character" w:customStyle="1" w:styleId="SpecialStringTok">
     <w:name w:val="SpecialStringTok"/>
     <w:basedOn w:val="VerbatimChar"/>
     <w:rPr>
-      <w:color w:val="4e9a06"/>
-      <w:shd w:val="clear" w:fill="f8f8f8"/>
+      <w:rFonts w:ascii="Consolas" w:hAnsi="Consolas"/>
+      <w:color w:val="4E9A06"/>
+      <w:sz w:val="22"/>
+      <w:shd w:val="clear" w:color="auto" w:fill="F8F8F8"/>
     </w:rPr>
   </w:style>
   <w:style w:type="character" w:customStyle="1" w:styleId="ImportTok">
     <w:name w:val="ImportTok"/>
     <w:basedOn w:val="VerbatimChar"/>
     <w:rPr>
-      <w:shd w:val="clear" w:fill="f8f8f8"/>
+      <w:rFonts w:ascii="Consolas" w:hAnsi="Consolas"/>
+      <w:sz w:val="22"/>
+      <w:shd w:val="clear" w:color="auto" w:fill="F8F8F8"/>
     </w:rPr>
   </w:style>
   <w:style w:type="character" w:customStyle="1" w:styleId="CommentTok">
     <w:name w:val="CommentTok"/>
     <w:basedOn w:val="VerbatimChar"/>
     <w:rPr>
-      <w:color w:val="8f5902"/>
-      <w:shd w:val="clear" w:fill="f8f8f8"/>
+      <w:rFonts w:ascii="Consolas" w:hAnsi="Consolas"/>
       <w:i/>
+      <w:color w:val="8F5902"/>
+      <w:sz w:val="22"/>
+      <w:shd w:val="clear" w:color="auto" w:fill="F8F8F8"/>
     </w:rPr>
   </w:style>
   <w:style w:type="character" w:customStyle="1" w:styleId="DocumentationTok">
     <w:name w:val="DocumentationTok"/>
     <w:basedOn w:val="VerbatimChar"/>
     <w:rPr>
-      <w:color w:val="8f5902"/>
-      <w:shd w:val="clear" w:fill="f8f8f8"/>
+      <w:rFonts w:ascii="Consolas" w:hAnsi="Consolas"/>
       <w:b/>
       <w:i/>
+      <w:color w:val="8F5902"/>
+      <w:sz w:val="22"/>
+      <w:shd w:val="clear" w:color="auto" w:fill="F8F8F8"/>
     </w:rPr>
   </w:style>
   <w:style w:type="character" w:customStyle="1" w:styleId="AnnotationTok">
     <w:name w:val="AnnotationTok"/>
     <w:basedOn w:val="VerbatimChar"/>
     <w:rPr>
-      <w:color w:val="8f5902"/>
-      <w:shd w:val="clear" w:fill="f8f8f8"/>
+      <w:rFonts w:ascii="Consolas" w:hAnsi="Consolas"/>
       <w:b/>
       <w:i/>
+      <w:color w:val="8F5902"/>
+      <w:sz w:val="22"/>
+      <w:shd w:val="clear" w:color="auto" w:fill="F8F8F8"/>
     </w:rPr>
   </w:style>
   <w:style w:type="character" w:customStyle="1" w:styleId="CommentVarTok">
     <w:name w:val="CommentVarTok"/>
     <w:basedOn w:val="VerbatimChar"/>
     <w:rPr>
-      <w:color w:val="8f5902"/>
-      <w:shd w:val="clear" w:fill="f8f8f8"/>
+      <w:rFonts w:ascii="Consolas" w:hAnsi="Consolas"/>
       <w:b/>
       <w:i/>
+      <w:color w:val="8F5902"/>
+      <w:sz w:val="22"/>
+      <w:shd w:val="clear" w:color="auto" w:fill="F8F8F8"/>
     </w:rPr>
   </w:style>
   <w:style w:type="character" w:customStyle="1" w:styleId="OtherTok">
     <w:name w:val="OtherTok"/>
     <w:basedOn w:val="VerbatimChar"/>
     <w:rPr>
-      <w:color w:val="8f5902"/>
-      <w:shd w:val="clear" w:fill="f8f8f8"/>
+      <w:rFonts w:ascii="Consolas" w:hAnsi="Consolas"/>
+      <w:color w:val="8F5902"/>
+      <w:sz w:val="22"/>
+      <w:shd w:val="clear" w:color="auto" w:fill="F8F8F8"/>
     </w:rPr>
   </w:style>
   <w:style w:type="character" w:customStyle="1" w:styleId="FunctionTok">
     <w:name w:val="FunctionTok"/>
     <w:basedOn w:val="VerbatimChar"/>
     <w:rPr>
+      <w:rFonts w:ascii="Consolas" w:hAnsi="Consolas"/>
       <w:color w:val="000000"/>
-      <w:shd w:val="clear" w:fill="f8f8f8"/>
+      <w:sz w:val="22"/>
+      <w:shd w:val="clear" w:color="auto" w:fill="F8F8F8"/>
     </w:rPr>
   </w:style>
   <w:style w:type="character" w:customStyle="1" w:styleId="VariableTok">
     <w:name w:val="VariableTok"/>
     <w:basedOn w:val="VerbatimChar"/>
     <w:rPr>
+      <w:rFonts w:ascii="Consolas" w:hAnsi="Consolas"/>
       <w:color w:val="000000"/>
-      <w:shd w:val="clear" w:fill="f8f8f8"/>
+      <w:sz w:val="22"/>
+      <w:shd w:val="clear" w:color="auto" w:fill="F8F8F8"/>
     </w:rPr>
   </w:style>
   <w:style w:type="character" w:customStyle="1" w:styleId="ControlFlowTok">
     <w:name w:val="ControlFlowTok"/>
     <w:basedOn w:val="VerbatimChar"/>
     <w:rPr>
-      <w:color w:val="204a87"/>
-      <w:shd w:val="clear" w:fill="f8f8f8"/>
+      <w:rFonts w:ascii="Consolas" w:hAnsi="Consolas"/>
       <w:b/>
+      <w:color w:val="204A87"/>
+      <w:sz w:val="22"/>
+      <w:shd w:val="clear" w:color="auto" w:fill="F8F8F8"/>
     </w:rPr>
   </w:style>
   <w:style w:type="character" w:customStyle="1" w:styleId="OperatorTok">
     <w:name w:val="OperatorTok"/>
     <w:basedOn w:val="VerbatimChar"/>
     <w:rPr>
-      <w:color w:val="ce5c00"/>
-      <w:shd w:val="clear" w:fill="f8f8f8"/>
+      <w:rFonts w:ascii="Consolas" w:hAnsi="Consolas"/>
       <w:b/>
+      <w:color w:val="CE5C00"/>
+      <w:sz w:val="22"/>
+      <w:shd w:val="clear" w:color="auto" w:fill="F8F8F8"/>
     </w:rPr>
   </w:style>
   <w:style w:type="character" w:customStyle="1" w:styleId="BuiltInTok">
     <w:name w:val="BuiltInTok"/>
     <w:basedOn w:val="VerbatimChar"/>
     <w:rPr>
-      <w:shd w:val="clear" w:fill="f8f8f8"/>
+      <w:rFonts w:ascii="Consolas" w:hAnsi="Consolas"/>
+      <w:sz w:val="22"/>
+      <w:shd w:val="clear" w:color="auto" w:fill="F8F8F8"/>
     </w:rPr>
   </w:style>
   <w:style w:type="character" w:customStyle="1" w:styleId="ExtensionTok">
     <w:name w:val="ExtensionTok"/>
     <w:basedOn w:val="VerbatimChar"/>
     <w:rPr>
-      <w:shd w:val="clear" w:fill="f8f8f8"/>
+      <w:rFonts w:ascii="Consolas" w:hAnsi="Consolas"/>
+      <w:sz w:val="22"/>
+      <w:shd w:val="clear" w:color="auto" w:fill="F8F8F8"/>
     </w:rPr>
   </w:style>
   <w:style w:type="character" w:customStyle="1" w:styleId="PreprocessorTok">
     <w:name w:val="PreprocessorTok"/>
     <w:basedOn w:val="VerbatimChar"/>
     <w:rPr>
-      <w:color w:val="8f5902"/>
-      <w:shd w:val="clear" w:fill="f8f8f8"/>
+      <w:rFonts w:ascii="Consolas" w:hAnsi="Consolas"/>
       <w:i/>
+      <w:color w:val="8F5902"/>
+      <w:sz w:val="22"/>
+      <w:shd w:val="clear" w:color="auto" w:fill="F8F8F8"/>
     </w:rPr>
   </w:style>
   <w:style w:type="character" w:customStyle="1" w:styleId="AttributeTok">
     <w:name w:val="AttributeTok"/>
     <w:basedOn w:val="VerbatimChar"/>
     <w:rPr>
-      <w:color w:val="c4a000"/>
-      <w:shd w:val="clear" w:fill="f8f8f8"/>
+      <w:rFonts w:ascii="Consolas" w:hAnsi="Consolas"/>
+      <w:color w:val="C4A000"/>
+      <w:sz w:val="22"/>
+      <w:shd w:val="clear" w:color="auto" w:fill="F8F8F8"/>
     </w:rPr>
   </w:style>
   <w:style w:type="character" w:customStyle="1" w:styleId="RegionMarkerTok">
     <w:name w:val="RegionMarkerTok"/>
     <w:basedOn w:val="VerbatimChar"/>
     <w:rPr>
-      <w:shd w:val="clear" w:fill="f8f8f8"/>
+      <w:rFonts w:ascii="Consolas" w:hAnsi="Consolas"/>
+      <w:sz w:val="22"/>
+      <w:shd w:val="clear" w:color="auto" w:fill="F8F8F8"/>
     </w:rPr>
   </w:style>
   <w:style w:type="character" w:customStyle="1" w:styleId="InformationTok">
     <w:name w:val="InformationTok"/>
     <w:basedOn w:val="VerbatimChar"/>
     <w:rPr>
-      <w:color w:val="8f5902"/>
-      <w:shd w:val="clear" w:fill="f8f8f8"/>
+      <w:rFonts w:ascii="Consolas" w:hAnsi="Consolas"/>
       <w:b/>
       <w:i/>
+      <w:color w:val="8F5902"/>
+      <w:sz w:val="22"/>
+      <w:shd w:val="clear" w:color="auto" w:fill="F8F8F8"/>
     </w:rPr>
   </w:style>
   <w:style w:type="character" w:customStyle="1" w:styleId="WarningTok">
     <w:name w:val="WarningTok"/>
     <w:basedOn w:val="VerbatimChar"/>
     <w:rPr>
-      <w:color w:val="8f5902"/>
-      <w:shd w:val="clear" w:fill="f8f8f8"/>
+      <w:rFonts w:ascii="Consolas" w:hAnsi="Consolas"/>
       <w:b/>
       <w:i/>
+      <w:color w:val="8F5902"/>
+      <w:sz w:val="22"/>
+      <w:shd w:val="clear" w:color="auto" w:fill="F8F8F8"/>
     </w:rPr>
   </w:style>
   <w:style w:type="character" w:customStyle="1" w:styleId="AlertTok">
     <w:name w:val="AlertTok"/>
     <w:basedOn w:val="VerbatimChar"/>
     <w:rPr>
-      <w:color w:val="ef2929"/>
-      <w:shd w:val="clear" w:fill="f8f8f8"/>
+      <w:rFonts w:ascii="Consolas" w:hAnsi="Consolas"/>
+      <w:color w:val="EF2929"/>
+      <w:sz w:val="22"/>
+      <w:shd w:val="clear" w:color="auto" w:fill="F8F8F8"/>
     </w:rPr>
   </w:style>
   <w:style w:type="character" w:customStyle="1" w:styleId="ErrorTok">
     <w:name w:val="ErrorTok"/>
     <w:basedOn w:val="VerbatimChar"/>
     <w:rPr>
-      <w:color w:val="a40000"/>
-      <w:shd w:val="clear" w:fill="f8f8f8"/>
+      <w:rFonts w:ascii="Consolas" w:hAnsi="Consolas"/>
       <w:b/>
+      <w:color w:val="A40000"/>
+      <w:sz w:val="22"/>
+      <w:shd w:val="clear" w:color="auto" w:fill="F8F8F8"/>
     </w:rPr>
   </w:style>
   <w:style w:type="character" w:customStyle="1" w:styleId="NormalTok">
     <w:name w:val="NormalTok"/>
     <w:basedOn w:val="VerbatimChar"/>
     <w:rPr>
-      <w:shd w:val="clear" w:fill="f8f8f8"/>
+      <w:rFonts w:ascii="Consolas" w:hAnsi="Consolas"/>
+      <w:sz w:val="22"/>
+      <w:shd w:val="clear" w:color="auto" w:fill="F8F8F8"/>
+    </w:rPr>
+  </w:style>
+  <w:style w:type="paragraph" w:styleId="Sumrio1">
+    <w:name w:val="toc 1"/>
+    <w:basedOn w:val="Normal"/>
+    <w:next w:val="Normal"/>
+    <w:autoRedefine/>
+    <w:uiPriority w:val="39"/>
+    <w:unhideWhenUsed/>
+    <w:rsid w:val="001766FD"/>
+    <w:pPr>
+      <w:spacing w:after="100"/>
+    </w:pPr>
+  </w:style>
+  <w:style w:type="paragraph" w:styleId="Sumrio2">
+    <w:name w:val="toc 2"/>
+    <w:basedOn w:val="Normal"/>
+    <w:next w:val="Normal"/>
+    <w:autoRedefine/>
+    <w:uiPriority w:val="39"/>
+    <w:unhideWhenUsed/>
+    <w:rsid w:val="001766FD"/>
+    <w:pPr>
+      <w:spacing w:after="100"/>
+      <w:ind w:left="240"/>
+    </w:pPr>
+  </w:style>
+  <w:style w:type="paragraph" w:styleId="Sumrio3">
+    <w:name w:val="toc 3"/>
+    <w:basedOn w:val="Normal"/>
+    <w:next w:val="Normal"/>
+    <w:autoRedefine/>
+    <w:uiPriority w:val="39"/>
+    <w:unhideWhenUsed/>
+    <w:rsid w:val="001766FD"/>
+    <w:pPr>
+      <w:spacing w:after="100"/>
+      <w:ind w:left="480"/>
+    </w:pPr>
+  </w:style>
+  <w:style w:type="character" w:customStyle="1" w:styleId="CorpodetextoChar">
+    <w:name w:val="Corpo de texto Char"/>
+    <w:basedOn w:val="Fontepargpadro"/>
+    <w:link w:val="Corpodetexto"/>
+    <w:rsid w:val="00AC62B5"/>
+    <w:rPr>
+      <w:rFonts w:ascii="Arial" w:hAnsi="Arial"/>
+    </w:rPr>
+  </w:style>
+  <w:style w:type="table" w:styleId="Tabelacomgrade">
+    <w:name w:val="Table Grid"/>
+    <w:basedOn w:val="Tabelanormal"/>
+    <w:rsid w:val="00A62F33"/>
+    <w:pPr>
+      <w:spacing w:after="0"/>
+    </w:pPr>
+    <w:tblPr>
+      <w:tblBorders>
+        <w:top w:val="single" w:sz="4" w:space="0" w:color="auto"/>
+        <w:left w:val="single" w:sz="4" w:space="0" w:color="auto"/>
+        <w:bottom w:val="single" w:sz="4" w:space="0" w:color="auto"/>
+        <w:right w:val="single" w:sz="4" w:space="0" w:color="auto"/>
+        <w:insideH w:val="single" w:sz="4" w:space="0" w:color="auto"/>
+        <w:insideV w:val="single" w:sz="4" w:space="0" w:color="auto"/>
+      </w:tblBorders>
+    </w:tblPr>
+  </w:style>
+  <w:style w:type="table" w:customStyle="1" w:styleId="TableNormal">
+    <w:name w:val="TableNormal"/>
+    <w:basedOn w:val="Tabelanormal"/>
+    <w:uiPriority w:val="99"/>
+    <w:rsid w:val="00140B5D"/>
+    <w:pPr>
+      <w:spacing w:after="0"/>
+      <w:jc w:val="center"/>
+    </w:pPr>
+    <w:rPr>
+      <w:rFonts w:ascii="Consolas" w:hAnsi="Consolas"/>
+      <w:sz w:val="20"/>
+    </w:rPr>
+    <w:tblPr>
+      <w:jc w:val="center"/>
+      <w:tblBorders>
+        <w:top w:val="single" w:sz="4" w:space="0" w:color="auto"/>
+        <w:left w:val="single" w:sz="4" w:space="0" w:color="auto"/>
+        <w:bottom w:val="single" w:sz="4" w:space="0" w:color="auto"/>
+        <w:right w:val="single" w:sz="4" w:space="0" w:color="auto"/>
+        <w:insideH w:val="single" w:sz="4" w:space="0" w:color="auto"/>
+        <w:insideV w:val="single" w:sz="4" w:space="0" w:color="auto"/>
+      </w:tblBorders>
+    </w:tblPr>
+    <w:trPr>
+      <w:tblHeader/>
+      <w:jc w:val="center"/>
+    </w:trPr>
+    <w:tcPr>
+      <w:vAlign w:val="center"/>
+    </w:tcPr>
+  </w:style>
+  <w:style w:type="character" w:customStyle="1" w:styleId="Ttulo7Char">
+    <w:name w:val="Título 7 Char"/>
+    <w:basedOn w:val="Fontepargpadro"/>
+    <w:link w:val="Ttulo7"/>
+    <w:rsid w:val="00140B5D"/>
+    <w:rPr>
+      <w:rFonts w:asciiTheme="majorHAnsi" w:eastAsiaTheme="majorEastAsia" w:hAnsiTheme="majorHAnsi" w:cstheme="majorBidi"/>
+      <w:i/>
+      <w:iCs/>
+      <w:color w:val="243F60" w:themeColor="accent1" w:themeShade="7F"/>
+    </w:rPr>
+  </w:style>
+  <w:style w:type="character" w:customStyle="1" w:styleId="Ttulo8Char">
+    <w:name w:val="Título 8 Char"/>
+    <w:basedOn w:val="Fontepargpadro"/>
+    <w:link w:val="Ttulo8"/>
+    <w:rsid w:val="00140B5D"/>
+    <w:rPr>
+      <w:rFonts w:asciiTheme="majorHAnsi" w:eastAsiaTheme="majorEastAsia" w:hAnsiTheme="majorHAnsi" w:cstheme="majorBidi"/>
+      <w:color w:val="272727" w:themeColor="text1" w:themeTint="D8"/>
+      <w:sz w:val="21"/>
+      <w:szCs w:val="21"/>
+    </w:rPr>
+  </w:style>
+  <w:style w:type="character" w:customStyle="1" w:styleId="Ttulo9Char">
+    <w:name w:val="Título 9 Char"/>
+    <w:basedOn w:val="Fontepargpadro"/>
+    <w:link w:val="Ttulo9"/>
+    <w:rsid w:val="00140B5D"/>
+    <w:rPr>
+      <w:rFonts w:asciiTheme="majorHAnsi" w:eastAsiaTheme="majorEastAsia" w:hAnsiTheme="majorHAnsi" w:cstheme="majorBidi"/>
+      <w:i/>
+      <w:iCs/>
+      <w:color w:val="272727" w:themeColor="text1" w:themeTint="D8"/>
+      <w:sz w:val="21"/>
+      <w:szCs w:val="21"/>
     </w:rPr>
   </w:style>
 </w:styles>

--- a/relatorio/analise_dados_VC_2016.docx
+++ b/relatorio/analise_dados_VC_2016.docx
@@ -558,12 +558,20 @@
     </w:p>
     <w:p>
       <w:pPr>
-        <w:pStyle w:val="Ttulo3"/>
-      </w:pPr>
-      <w:bookmarkStart w:id="40" w:name="prontuarios-duplicados"/>
+        <w:pStyle w:val="FirstParagraph"/>
+      </w:pPr>
+      <w:r>
+        <w:t xml:space="preserve">Após o levantamento dos pacientes com diagnóstico positivo para TVP (N original 424), foram encontrados 46 prontuários com múltiplas ocorrências no período de 5 anos do estudo. Por este motivo foram excluídas 54 entradas duplicadas, preservando apenas a primeira ocorrência de cada paciente.</w:t>
+      </w:r>
+    </w:p>
+    <w:p>
+      <w:pPr>
+        <w:pStyle w:val="Ttulo2"/>
+      </w:pPr>
+      <w:bookmarkStart w:id="40" w:name="dados-demograficos-dos-pacientes"/>
       <w:bookmarkEnd w:id="40"/>
       <w:r>
-        <w:t xml:space="preserve">Prontuários duplicados</w:t>
+        <w:t xml:space="preserve">Dados demográficos dos pacientes</w:t>
       </w:r>
     </w:p>
     <w:p>
@@ -571,62 +579,7 @@
         <w:pStyle w:val="FirstParagraph"/>
       </w:pPr>
       <w:r>
-        <w:t xml:space="preserve">Após o levantamento dos pacientes com diagnóstico positivo para TVP (N original 424), foram encontrados 46 prontuários com múltiplas ocorrências no período de 5 anos do estudo. Por este motivo foram excluídas 54 entradas duplicadas, preservando apenas a primeira ocorrência de cada paciente.</w:t>
-      </w:r>
-    </w:p>
-    <w:p>
-      <w:pPr>
-        <w:pStyle w:val="Ttulo3"/>
-      </w:pPr>
-      <w:bookmarkStart w:id="41" w:name="dados-faltantes-1"/>
-      <w:bookmarkEnd w:id="41"/>
-      <w:r>
-        <w:t xml:space="preserve">Dados faltantes</w:t>
-      </w:r>
-    </w:p>
-    <w:p>
-      <w:pPr>
-        <w:pStyle w:val="FirstParagraph"/>
-      </w:pPr>
-      <w:r>
-        <w:t xml:space="preserve">34 pacientes não tiveram o IMC calculado devido à ausência de dados de altura, peso ou ambos. Não foi encontrada informação sobre a comorbidade Cardiopatia para 0 pacientes.</w:t>
-      </w:r>
-    </w:p>
-    <w:p>
-      <w:pPr>
-        <w:pStyle w:val="Corpodetexto"/>
-      </w:pPr>
-      <w:r>
-        <w:rPr>
-          <w:b/>
-        </w:rPr>
-        <w:t xml:space="preserve">Remover</w:t>
-      </w:r>
-    </w:p>
-    <w:p>
-      <w:pPr>
-        <w:pStyle w:val="Corpodetexto"/>
-      </w:pPr>
-      <w:r>
-        <w:t xml:space="preserve">Após a aplicação dos critérios de inclusão e exclusão foram obtidas informações de 361 pacientes para este estudo.</w:t>
-      </w:r>
-    </w:p>
-    <w:p>
-      <w:pPr>
-        <w:pStyle w:val="Ttulo2"/>
-      </w:pPr>
-      <w:bookmarkStart w:id="42" w:name="dados-demograficos-dos-pacientes"/>
-      <w:bookmarkEnd w:id="42"/>
-      <w:r>
-        <w:t xml:space="preserve">Dados demográficos dos pacientes</w:t>
-      </w:r>
-    </w:p>
-    <w:p>
-      <w:pPr>
-        <w:pStyle w:val="FirstParagraph"/>
-      </w:pPr>
-      <w:r>
-        <w:t xml:space="preserve">No período de 2010 até 2014, foram realizadas 32.367 cirurgias no INTO. Neste mesmo período, foram identificados 361 pacientes que apresentaram diagnóstico positivo para TVP através do exame de ecodoppler. Na tabela xx estão descritos as variáveis demográficas numéricas destes pacientes. A população do estudo foi composta por 135 (37,4%) homens e 226 (62,6%) mulheres. Idade média (± DP) foi de 64,2 (±15,8) anos e a média (± DP) do IMC foi 28,6 (±6,4), 34 (9,4%) kg/m2.</w:t>
+        <w:t xml:space="preserve">No período de 2010 até 2014, foram realizadas 32.367 cirurgias no INTO. Neste mesmo período, foram identificados 361 pacientes que apresentaram diagnóstico positivo para TVP através do exame de ecodoppler. Na tabela xx estão descritos as variáveis demográficas numéricas destes pacientes. A população do estudo foi composta por 135 (37,4%) homens e 226 (62,6%) mulheres. Idade média (± DP) foi de 64,2 (±15,8) anos e a média (± DP) do IMC foi 28,6 (±6,4) kg/m2.</w:t>
       </w:r>
     </w:p>
     <w:p>
@@ -1163,30 +1116,295 @@
       <w:pPr>
         <w:pStyle w:val="Ttulo2"/>
       </w:pPr>
-      <w:bookmarkStart w:id="43" w:name="distribuicao-de-casos-de-tev-por-cae"/>
-      <w:bookmarkEnd w:id="43"/>
-      <w:r>
-        <w:t xml:space="preserve">Distribuição de casos de TEV por CAE</w:t>
-      </w:r>
-    </w:p>
-    <w:p>
-      <w:pPr>
-        <w:pStyle w:val="FirstParagraph"/>
-      </w:pPr>
-      <w:r>
-        <w:t xml:space="preserve">Os 361 pacientes que constituíram a amostra do presente estudo foram estratificados quanto ao Centro de atenção especializada responsável pelo seu tratamento. A figura xx ilustra o número de pacientes com diagnóstico positivo para TVP por CAE. Os principais centros responsáveis pelo tratamento dos pacientes que apresentaram TEV foram: CAE do joelho (137 pacientes); CAE do trauma (86 pacientes); CAE do quadril (81 pacientes), CAE da coluna (20 pacientes), CAE do pé (15 pacientes) e oncologia ortopédica (13 pacientes).</w:t>
-      </w:r>
-    </w:p>
-    <w:p>
-      <w:pPr>
-        <w:pStyle w:val="Figure"/>
+      <w:bookmarkStart w:id="41" w:name="ocorrencia-dos-tipos-de-trombos-identificados-pelo-exame-de-ecodoppler"/>
+      <w:bookmarkEnd w:id="41"/>
+      <w:r>
+        <w:t xml:space="preserve">Ocorrência dos tipos de trombos identificados pelo exame de ecodoppler</w:t>
+      </w:r>
+    </w:p>
+    <w:p>
+      <w:pPr>
+        <w:pStyle w:val="FigureWithCaption"/>
       </w:pPr>
       <w:r>
         <w:drawing>
           <wp:inline>
             <wp:extent cx="5397500" cy="5397500"/>
             <wp:effectExtent b="0" l="0" r="0" t="0"/>
-            <wp:docPr descr="" id="1" name="Picture"/>
+            <wp:docPr descr="Figura xx Ocorrência dos tipos de trombos identificados pelo exame de ecodoppler. Os trombos identificados pelo exame de ecodoppler foram categorizados em quatro tipos de acordo com suas características. O gráfico representa o número de pacientes que apresentaram cada tipo de trombo. N=361" id="1" name="Picture"/>
+            <a:graphic>
+              <a:graphicData uri="http://schemas.openxmlformats.org/drawingml/2006/picture">
+                <pic:pic>
+                  <pic:nvPicPr>
+                    <pic:cNvPr descr="../graficos/trombos.png" id="0" name="Picture"/>
+                    <pic:cNvPicPr>
+                      <a:picLocks noChangeArrowheads="1" noChangeAspect="1"/>
+                    </pic:cNvPicPr>
+                  </pic:nvPicPr>
+                  <pic:blipFill>
+                    <a:blip r:embed="rId42"/>
+                    <a:stretch>
+                      <a:fillRect/>
+                    </a:stretch>
+                  </pic:blipFill>
+                  <pic:spPr bwMode="auto">
+                    <a:xfrm>
+                      <a:off x="0" y="0"/>
+                      <a:ext cx="5397500" cy="5397500"/>
+                    </a:xfrm>
+                    <a:prstGeom prst="rect">
+                      <a:avLst/>
+                    </a:prstGeom>
+                    <a:noFill/>
+                    <a:ln w="9525">
+                      <a:noFill/>
+                      <a:headEnd/>
+                      <a:tailEnd/>
+                    </a:ln>
+                  </pic:spPr>
+                </pic:pic>
+              </a:graphicData>
+            </a:graphic>
+          </wp:inline>
+        </w:drawing>
+      </w:r>
+    </w:p>
+    <w:p>
+      <w:pPr>
+        <w:pStyle w:val="ImageCaption"/>
+      </w:pPr>
+      <w:r>
+        <w:rPr>
+          <w:b/>
+        </w:rPr>
+        <w:t xml:space="preserve">Figura xx</w:t>
+      </w:r>
+      <w:r>
+        <w:t xml:space="preserve"> </w:t>
+      </w:r>
+      <w:r>
+        <w:t xml:space="preserve">Ocorrência dos tipos de trombos identificados pelo exame de ecodoppler. Os trombos identificados pelo exame de ecodoppler foram categorizados em quatro tipos de acordo com suas características. O gráfico representa o número de pacientes que apresentaram cada tipo de trombo. N=361</w:t>
+      </w:r>
+    </w:p>
+    <w:p>
+      <w:pPr>
+        <w:pStyle w:val="TableCaption"/>
+      </w:pPr>
+      <w:r>
+        <w:t xml:space="preserve">Ocorrência dos tipos de trombo identificados no ecodoppler</w:t>
+      </w:r>
+    </w:p>
+    <w:tbl>
+      <w:tblPr>
+        <w:tblStyle w:val="TableNormal"/>
+        <w:tblW w:type="pct" w:w="0.0"/>
+        <w:tblLook w:firstRow="1"/>
+        <w:tblCaption w:val="Ocorrência dos tipos de trombo identificados no ecodoppler"/>
+      </w:tblPr>
+      <w:tblGrid/>
+      <w:tr>
+        <w:trPr>
+          <w:cnfStyle w:firstRow="1"/>
+        </w:trPr>
+        <w:tc>
+          <w:tcPr>
+            <w:tcBorders>
+              <w:bottom w:val="single"/>
+            </w:tcBorders>
+            <w:vAlign w:val="bottom"/>
+          </w:tcPr>
+          <w:p>
+            <w:pPr>
+              <w:pStyle w:val="Compact"/>
+              <w:jc w:val="center"/>
+            </w:pPr>
+            <w:r>
+              <w:t xml:space="preserve"> </w:t>
+            </w:r>
+          </w:p>
+        </w:tc>
+        <w:tc>
+          <w:tcPr>
+            <w:tcBorders>
+              <w:bottom w:val="single"/>
+            </w:tcBorders>
+            <w:vAlign w:val="bottom"/>
+          </w:tcPr>
+          <w:p>
+            <w:pPr>
+              <w:pStyle w:val="Compact"/>
+              <w:jc w:val="center"/>
+            </w:pPr>
+            <w:r>
+              <w:t xml:space="preserve">Overall</w:t>
+            </w:r>
+          </w:p>
+        </w:tc>
+      </w:tr>
+      <w:tr>
+        <w:tc>
+          <w:p>
+            <w:pPr>
+              <w:pStyle w:val="Compact"/>
+              <w:jc w:val="center"/>
+            </w:pPr>
+            <w:r>
+              <w:rPr>
+                <w:b/>
+              </w:rPr>
+              <w:t xml:space="preserve">n</w:t>
+            </w:r>
+          </w:p>
+        </w:tc>
+        <w:tc>
+          <w:p>
+            <w:pPr>
+              <w:pStyle w:val="Compact"/>
+              <w:jc w:val="center"/>
+            </w:pPr>
+            <w:r>
+              <w:t xml:space="preserve">361</w:t>
+            </w:r>
+          </w:p>
+        </w:tc>
+      </w:tr>
+      <w:tr>
+        <w:tc>
+          <w:p>
+            <w:pPr>
+              <w:pStyle w:val="Compact"/>
+              <w:jc w:val="center"/>
+            </w:pPr>
+            <w:r>
+              <w:rPr>
+                <w:b/>
+              </w:rPr>
+              <w:t xml:space="preserve">Trombo.Agudo = SIM (%)</w:t>
+            </w:r>
+          </w:p>
+        </w:tc>
+        <w:tc>
+          <w:p>
+            <w:pPr>
+              <w:pStyle w:val="Compact"/>
+              <w:jc w:val="center"/>
+            </w:pPr>
+            <w:r>
+              <w:t xml:space="preserve">125 (34,6)</w:t>
+            </w:r>
+          </w:p>
+        </w:tc>
+      </w:tr>
+      <w:tr>
+        <w:tc>
+          <w:p>
+            <w:pPr>
+              <w:pStyle w:val="Compact"/>
+              <w:jc w:val="center"/>
+            </w:pPr>
+            <w:r>
+              <w:rPr>
+                <w:b/>
+              </w:rPr>
+              <w:t xml:space="preserve">Trombo.Subagudo = SIM (%)</w:t>
+            </w:r>
+          </w:p>
+        </w:tc>
+        <w:tc>
+          <w:p>
+            <w:pPr>
+              <w:pStyle w:val="Compact"/>
+              <w:jc w:val="center"/>
+            </w:pPr>
+            <w:r>
+              <w:t xml:space="preserve">109 (30,2)</w:t>
+            </w:r>
+          </w:p>
+        </w:tc>
+      </w:tr>
+      <w:tr>
+        <w:tc>
+          <w:p>
+            <w:pPr>
+              <w:pStyle w:val="Compact"/>
+              <w:jc w:val="center"/>
+            </w:pPr>
+            <w:r>
+              <w:rPr>
+                <w:b/>
+              </w:rPr>
+              <w:t xml:space="preserve">Trombo.Antigo = SIM (%)</w:t>
+            </w:r>
+          </w:p>
+        </w:tc>
+        <w:tc>
+          <w:p>
+            <w:pPr>
+              <w:pStyle w:val="Compact"/>
+              <w:jc w:val="center"/>
+            </w:pPr>
+            <w:r>
+              <w:t xml:space="preserve">79 (21,9)</w:t>
+            </w:r>
+          </w:p>
+        </w:tc>
+      </w:tr>
+      <w:tr>
+        <w:tc>
+          <w:p>
+            <w:pPr>
+              <w:pStyle w:val="Compact"/>
+              <w:jc w:val="center"/>
+            </w:pPr>
+            <w:r>
+              <w:rPr>
+                <w:b/>
+              </w:rPr>
+              <w:t xml:space="preserve">Trombo.Recanalizado = SIM (%)</w:t>
+            </w:r>
+          </w:p>
+        </w:tc>
+        <w:tc>
+          <w:p>
+            <w:pPr>
+              <w:pStyle w:val="Compact"/>
+              <w:jc w:val="center"/>
+            </w:pPr>
+            <w:r>
+              <w:t xml:space="preserve">119 (33,0)</w:t>
+            </w:r>
+          </w:p>
+        </w:tc>
+      </w:tr>
+    </w:tbl>
+    <w:p>
+      <w:pPr>
+        <w:pStyle w:val="Ttulo2"/>
+      </w:pPr>
+      <w:bookmarkStart w:id="43" w:name="distribuicao-de-casos-de-tvp-por-cae"/>
+      <w:bookmarkEnd w:id="43"/>
+      <w:r>
+        <w:t xml:space="preserve">Distribuição de casos de TVP por CAE</w:t>
+      </w:r>
+    </w:p>
+    <w:p>
+      <w:pPr>
+        <w:pStyle w:val="FirstParagraph"/>
+      </w:pPr>
+      <w:r>
+        <w:t xml:space="preserve">Os 361 pacientes que constituíram a amostra do presente estudo foram estratificados quanto ao Centro de atenção especializada responsável pelo seu tratamento. A figura xx ilustra o número de pacientes com diagnóstico positivo para TVP por CAE. Os principais centros responsáveis pelo tratamento dos pacientes que apresentaram TEV foram: CAE do joelho (137 pacientes); CAE do trauma (86 pacientes); CAE do quadril (81 pacientes), CAE da coluna (20 pacientes), CAE do pé (15 pacientes) e oncologia ortopédica (13 pacientes).</w:t>
+      </w:r>
+    </w:p>
+    <w:p>
+      <w:pPr>
+        <w:pStyle w:val="FigureWithCaption"/>
+      </w:pPr>
+      <w:r>
+        <w:drawing>
+          <wp:inline>
+            <wp:extent cx="5397500" cy="5397500"/>
+            <wp:effectExtent b="0" l="0" r="0" t="0"/>
+            <wp:docPr descr="Figura xx Distribuição dos casos de TVP por CAE. O gráfico representa o número de pacientes que apresentaram TVP em cada centro de atenção especializada responsavel pelo seu tratamento. McR=Microcirurgia reconstrutiva; CMF=Crânio-Maxilofacial. N=361" id="1" name="Picture"/>
             <a:graphic>
               <a:graphicData uri="http://schemas.openxmlformats.org/drawingml/2006/picture">
                 <pic:pic>
@@ -1226,50 +1444,47 @@
     </w:p>
     <w:p>
       <w:pPr>
-        <w:pStyle w:val="Ttulo2"/>
-      </w:pPr>
-      <w:bookmarkStart w:id="45" w:name="incidencia-de-tev"/>
-      <w:bookmarkEnd w:id="45"/>
-      <w:r>
-        <w:t xml:space="preserve">Incidência de TEV</w:t>
-      </w:r>
-    </w:p>
-    <w:p>
-      <w:pPr>
-        <w:pStyle w:val="FirstParagraph"/>
-      </w:pPr>
-      <w:r>
-        <w:t xml:space="preserve">Falta preencher</w:t>
-      </w:r>
-    </w:p>
-    <w:p>
-      <w:pPr>
-        <w:pStyle w:val="Ttulo2"/>
-      </w:pPr>
-      <w:bookmarkStart w:id="46" w:name="ocorrencia-de-tep-ocorrencia-de-trombos"/>
-      <w:bookmarkEnd w:id="46"/>
-      <w:r>
-        <w:rPr>
-          <w:strike/>
-        </w:rPr>
-        <w:t xml:space="preserve">Ocorrência de TEP</w:t>
-      </w:r>
-      <w:r>
-        <w:t xml:space="preserve"> </w:t>
-      </w:r>
-      <w:r>
-        <w:t xml:space="preserve">Ocorrência de Trombos</w:t>
-      </w:r>
-    </w:p>
-    <w:p>
-      <w:pPr>
-        <w:pStyle w:val="FirstParagraph"/>
+        <w:pStyle w:val="ImageCaption"/>
       </w:pPr>
       <w:r>
         <w:rPr>
           <w:b/>
         </w:rPr>
-        <w:t xml:space="preserve">ATENÇÃO: TEP foi removida do estudo</w:t>
+        <w:t xml:space="preserve">Figura xx</w:t>
+      </w:r>
+      <w:r>
+        <w:t xml:space="preserve"> </w:t>
+      </w:r>
+      <w:r>
+        <w:t xml:space="preserve">Distribuição dos casos de TVP por CAE. O gráfico representa o número de pacientes que apresentaram TVP em cada centro de atenção especializada responsavel pelo seu tratamento. McR=Microcirurgia reconstrutiva; CMF=Crânio-Maxilofacial. N=361</w:t>
+      </w:r>
+    </w:p>
+    <w:p>
+      <w:pPr>
+        <w:pStyle w:val="Ttulo2"/>
+      </w:pPr>
+      <w:bookmarkStart w:id="45" w:name="incidencia-de-tvp-por-centro-de-atencao-especializada"/>
+      <w:bookmarkEnd w:id="45"/>
+      <w:r>
+        <w:t xml:space="preserve">Incidência de TVP por Centro de Atenção Especializada</w:t>
+      </w:r>
+    </w:p>
+    <w:p>
+      <w:pPr>
+        <w:pStyle w:val="Ttulo2"/>
+      </w:pPr>
+      <w:bookmarkStart w:id="46" w:name="avaliacao-dos-anticogulantes-prescritos-para-os-pacientes-com-tvp"/>
+      <w:bookmarkEnd w:id="46"/>
+      <w:r>
+        <w:t xml:space="preserve">Avaliação dos anticogulantes prescritos para os pacientes com TVP</w:t>
+      </w:r>
+    </w:p>
+    <w:p>
+      <w:pPr>
+        <w:pStyle w:val="FirstParagraph"/>
+      </w:pPr>
+      <w:r>
+        <w:t xml:space="preserve">A análise descritiva dos medicamentos prescritos para os pacientes está apresentada na figura xx.</w:t>
       </w:r>
     </w:p>
     <w:p>
@@ -1277,7 +1492,15 @@
         <w:pStyle w:val="Corpodetexto"/>
       </w:pPr>
       <w:r>
-        <w:t xml:space="preserve">Falta preencher seção sobre Trombos.</w:t>
+        <w:t xml:space="preserve">Todos os pacientes que foram submetidos à cirurgia ortopédica de grande porte (ATQ, ATJ, Coluna e Trauma do Fêmur), receberam profilaxia medicamentosa de acordo com o protocolo do INTO. Os pacientes que foram submetidos a cirurgias ortopédicas dos centros do pé, do ombro, da mão, do tumor, da microcirurgia, da crânio-maxilofacial não é indicada a profilaxia medicamentosa, portanto a mesma não foi administrada. Para os pacientes em que a profilaxia medicamentosa é prescrita, a conduta terapêutica consiste na utilização de um ou mais medicamentos de acordo com o protocolo do Instituto. Para os pacientes com diagnóstico de TVP o protocolo de tratamento adotado pelo Instituto consiste no uso de XXXXXDe uma forma geral, a heparina de baixo peso molecular é prescrita durante a hospitalização, a varfarina e utilizada como na transição para a droga oral e na alta hospitalar o anticoagulante oral rivaroxabana é precrito, de acordo com a avaliação do clínico ou do cirurgião vascular.</w:t>
+      </w:r>
+    </w:p>
+    <w:p>
+      <w:pPr>
+        <w:pStyle w:val="Corpodetexto"/>
+      </w:pPr>
+      <w:r>
+        <w:t xml:space="preserve">Foram avaliadas as quatro drogas disponíveis no instituto, onde identificamos que a heparina de baixo peso molecular foi prescrita para 346 (95,8%) pacientes,a varfarina para 208 (57,6%), a Rivaroxabana para 77 (21,3%) e a Dabigatrana para 5 (1,4%) pacientes.</w:t>
       </w:r>
     </w:p>
     <w:p>
@@ -1289,12 +1512,12 @@
           <wp:inline>
             <wp:extent cx="5397500" cy="5397500"/>
             <wp:effectExtent b="0" l="0" r="0" t="0"/>
-            <wp:docPr descr="Ocorrência dos tipos de trombos identificados no ecodoppler" id="1" name="Picture"/>
+            <wp:docPr descr="Figura xx Avaliação dos anticoagulantes prescritos. O gráfico representa o número de pacientes para os quais foi prescrito cada um dos anticoagulantes indicados." id="1" name="Picture"/>
             <a:graphic>
               <a:graphicData uri="http://schemas.openxmlformats.org/drawingml/2006/picture">
                 <pic:pic>
                   <pic:nvPicPr>
-                    <pic:cNvPr descr="../graficos/trombos.png" id="0" name="Picture"/>
+                    <pic:cNvPr descr="../graficos/medicamentos.png" id="0" name="Picture"/>
                     <pic:cNvPicPr>
                       <a:picLocks noChangeArrowheads="1" noChangeAspect="1"/>
                     </pic:cNvPicPr>
@@ -1332,228 +1555,16 @@
         <w:pStyle w:val="ImageCaption"/>
       </w:pPr>
       <w:r>
-        <w:t xml:space="preserve">Ocorrência dos tipos de trombos identificados no ecodoppler</w:t>
-      </w:r>
-    </w:p>
-    <w:p>
-      <w:pPr>
-        <w:pStyle w:val="TableCaption"/>
-      </w:pPr>
-      <w:r>
-        <w:t xml:space="preserve">Ocorrência dos tipos de trombo identificados no ecodoppler</w:t>
-      </w:r>
-    </w:p>
-    <w:tbl>
-      <w:tblPr>
-        <w:tblStyle w:val="TableNormal"/>
-        <w:tblW w:type="pct" w:w="0.0"/>
-        <w:tblLook w:firstRow="1"/>
-        <w:tblCaption w:val="Ocorrência dos tipos de trombo identificados no ecodoppler"/>
-      </w:tblPr>
-      <w:tblGrid/>
-      <w:tr>
-        <w:trPr>
-          <w:cnfStyle w:firstRow="1"/>
-        </w:trPr>
-        <w:tc>
-          <w:tcPr>
-            <w:tcBorders>
-              <w:bottom w:val="single"/>
-            </w:tcBorders>
-            <w:vAlign w:val="bottom"/>
-          </w:tcPr>
-          <w:p>
-            <w:pPr>
-              <w:pStyle w:val="Compact"/>
-              <w:jc w:val="center"/>
-            </w:pPr>
-            <w:r>
-              <w:t xml:space="preserve"> </w:t>
-            </w:r>
-          </w:p>
-        </w:tc>
-        <w:tc>
-          <w:tcPr>
-            <w:tcBorders>
-              <w:bottom w:val="single"/>
-            </w:tcBorders>
-            <w:vAlign w:val="bottom"/>
-          </w:tcPr>
-          <w:p>
-            <w:pPr>
-              <w:pStyle w:val="Compact"/>
-              <w:jc w:val="center"/>
-            </w:pPr>
-            <w:r>
-              <w:t xml:space="preserve">Overall</w:t>
-            </w:r>
-          </w:p>
-        </w:tc>
-      </w:tr>
-      <w:tr>
-        <w:tc>
-          <w:p>
-            <w:pPr>
-              <w:pStyle w:val="Compact"/>
-              <w:jc w:val="center"/>
-            </w:pPr>
-            <w:r>
-              <w:rPr>
-                <w:b/>
-              </w:rPr>
-              <w:t xml:space="preserve">n</w:t>
-            </w:r>
-          </w:p>
-        </w:tc>
-        <w:tc>
-          <w:p>
-            <w:pPr>
-              <w:pStyle w:val="Compact"/>
-              <w:jc w:val="center"/>
-            </w:pPr>
-            <w:r>
-              <w:t xml:space="preserve">361</w:t>
-            </w:r>
-          </w:p>
-        </w:tc>
-      </w:tr>
-      <w:tr>
-        <w:tc>
-          <w:p>
-            <w:pPr>
-              <w:pStyle w:val="Compact"/>
-              <w:jc w:val="center"/>
-            </w:pPr>
-            <w:r>
-              <w:rPr>
-                <w:b/>
-              </w:rPr>
-              <w:t xml:space="preserve">Trombo.Agudo = SIM (%)</w:t>
-            </w:r>
-          </w:p>
-        </w:tc>
-        <w:tc>
-          <w:p>
-            <w:pPr>
-              <w:pStyle w:val="Compact"/>
-              <w:jc w:val="center"/>
-            </w:pPr>
-            <w:r>
-              <w:t xml:space="preserve">125 (34,6)</w:t>
-            </w:r>
-          </w:p>
-        </w:tc>
-      </w:tr>
-      <w:tr>
-        <w:tc>
-          <w:p>
-            <w:pPr>
-              <w:pStyle w:val="Compact"/>
-              <w:jc w:val="center"/>
-            </w:pPr>
-            <w:r>
-              <w:rPr>
-                <w:b/>
-              </w:rPr>
-              <w:t xml:space="preserve">Trombo.Subagudo = SIM (%)</w:t>
-            </w:r>
-          </w:p>
-        </w:tc>
-        <w:tc>
-          <w:p>
-            <w:pPr>
-              <w:pStyle w:val="Compact"/>
-              <w:jc w:val="center"/>
-            </w:pPr>
-            <w:r>
-              <w:t xml:space="preserve">109 (30,2)</w:t>
-            </w:r>
-          </w:p>
-        </w:tc>
-      </w:tr>
-      <w:tr>
-        <w:tc>
-          <w:p>
-            <w:pPr>
-              <w:pStyle w:val="Compact"/>
-              <w:jc w:val="center"/>
-            </w:pPr>
-            <w:r>
-              <w:rPr>
-                <w:b/>
-              </w:rPr>
-              <w:t xml:space="preserve">Trombo.Antigo = SIM (%)</w:t>
-            </w:r>
-          </w:p>
-        </w:tc>
-        <w:tc>
-          <w:p>
-            <w:pPr>
-              <w:pStyle w:val="Compact"/>
-              <w:jc w:val="center"/>
-            </w:pPr>
-            <w:r>
-              <w:t xml:space="preserve">79 (21,9)</w:t>
-            </w:r>
-          </w:p>
-        </w:tc>
-      </w:tr>
-      <w:tr>
-        <w:tc>
-          <w:p>
-            <w:pPr>
-              <w:pStyle w:val="Compact"/>
-              <w:jc w:val="center"/>
-            </w:pPr>
-            <w:r>
-              <w:rPr>
-                <w:b/>
-              </w:rPr>
-              <w:t xml:space="preserve">Trombo.Recanalizado = SIM (%)</w:t>
-            </w:r>
-          </w:p>
-        </w:tc>
-        <w:tc>
-          <w:p>
-            <w:pPr>
-              <w:pStyle w:val="Compact"/>
-              <w:jc w:val="center"/>
-            </w:pPr>
-            <w:r>
-              <w:t xml:space="preserve">119 (33,0)</w:t>
-            </w:r>
-          </w:p>
-        </w:tc>
-      </w:tr>
-    </w:tbl>
-    <w:p>
-      <w:pPr>
-        <w:pStyle w:val="Ttulo2"/>
-      </w:pPr>
-      <w:bookmarkStart w:id="48" w:name="avaliacao-dos-anticogulantes-prescritos-para-os-pacientes-com-tev"/>
-      <w:bookmarkEnd w:id="48"/>
-      <w:r>
-        <w:t xml:space="preserve">Avaliação dos anticogulantes prescritos para os pacientes com TEV</w:t>
-      </w:r>
-    </w:p>
-    <w:p>
-      <w:pPr>
-        <w:pStyle w:val="FirstParagraph"/>
-      </w:pPr>
-      <w:r>
-        <w:t xml:space="preserve">A análise descritiva dos medicamentos prescritos para os pacientes está apresentada no gráfico xx</w:t>
+        <w:rPr>
+          <w:b/>
+        </w:rPr>
+        <w:t xml:space="preserve">Figura xx</w:t>
       </w:r>
       <w:r>
         <w:t xml:space="preserve"> </w:t>
       </w:r>
       <w:r>
-        <w:t xml:space="preserve">Todos os pacientes que foram submetidos à cirurgia ortopédica de grande porte (ATQ, ATJ, Coluna e Trauma do Fêmur), receberam profilaxia medicamentosa de acordo com o protocolo do INTO. Os pacientes que foram submetidos a cirurgias ortopédicas dos centros do pé, do ombro, da mão, do tumor, da microcirurgia, da crânio-maxilofacial não é indicada a profilaxia medicamentosa, portanto a mesma não foi administrada. Para os pacientes em que a profilaxia medicamentosa é prescrita, a conduta terapêutica consiste na utilização de um ou mais medicamentos de acordo com o protocolo do Instituto. Para os pacientes com diagnóstico de TVP o protocolo de tratamento adotado pelo Instituto consiste no uso de XXXXXDe uma forma geral, a heparina de baixo peso molecular é prescrita durante a hospitalização, a varfarina e utilizada como na transição para a droga oral e na alta hospitalar o anticoagulante oral rivaroxabana é precrito, de acordo com a avaliação do clínico ou do cirurgião vascular.</w:t>
-      </w:r>
-      <w:r>
-        <w:t xml:space="preserve"> </w:t>
-      </w:r>
-      <w:r>
-        <w:t xml:space="preserve">Foram avaliadas as quatro drogas disponíveis no instituto, onde identificamos que a heparina de baixo peso molecular foi prescrita para 346 (95,8%) pacientes,a varfarina para 208 (57,6%), a Rivaroxabana para 77 (21,3%) e a Dabigatrana para 5 (1,4%) pacientes.</w:t>
+        <w:t xml:space="preserve">Avaliação dos anticoagulantes prescritos. O gráfico representa o número de pacientes para os quais foi prescrito cada um dos anticoagulantes indicados.</w:t>
       </w:r>
     </w:p>
     <w:p>
@@ -1924,18 +1935,18 @@
       <w:pPr>
         <w:pStyle w:val="Ttulo2"/>
       </w:pPr>
-      <w:bookmarkStart w:id="49" w:name="avaliacao-dos-casos-de-sindrome-pos-trombotica"/>
+      <w:bookmarkStart w:id="48" w:name="avaliacao-dos-casos-de-sindrome-pos-trombotica"/>
+      <w:bookmarkEnd w:id="48"/>
+      <w:r>
+        <w:t xml:space="preserve">Avaliação dos casos de síndrome pós-trombótica</w:t>
+      </w:r>
+    </w:p>
+    <w:p>
+      <w:pPr>
+        <w:pStyle w:val="Ttulo2"/>
+      </w:pPr>
+      <w:bookmarkStart w:id="49" w:name="comorbidades"/>
       <w:bookmarkEnd w:id="49"/>
-      <w:r>
-        <w:t xml:space="preserve">Avaliação dos casos de síndrome pós-trombótica</w:t>
-      </w:r>
-    </w:p>
-    <w:p>
-      <w:pPr>
-        <w:pStyle w:val="Ttulo2"/>
-      </w:pPr>
-      <w:bookmarkStart w:id="50" w:name="comorbidades"/>
-      <w:bookmarkEnd w:id="50"/>
       <w:r>
         <w:t xml:space="preserve">Comorbidades</w:t>
       </w:r>
@@ -2389,6 +2400,70 @@
     </w:tbl>
     <w:p>
       <w:pPr>
+        <w:pStyle w:val="FigureWithCaption"/>
+      </w:pPr>
+      <w:r>
+        <w:drawing>
+          <wp:inline>
+            <wp:extent cx="5397500" cy="5397500"/>
+            <wp:effectExtent b="0" l="0" r="0" t="0"/>
+            <wp:docPr descr="Figura xx Descrição das comorbidades apresentadas pelos pacientes. O gráfico representa o número de pacientes que apresenta cada uma das comorbidades avaliadas no estudo. AR=Artrite reumatóide; AVE=acidente vascular encefálico; DM=diabetes mellitus; DR=doenças reumatóides; HAS=hipertensão arterial. N=361." id="1" name="Picture"/>
+            <a:graphic>
+              <a:graphicData uri="http://schemas.openxmlformats.org/drawingml/2006/picture">
+                <pic:pic>
+                  <pic:nvPicPr>
+                    <pic:cNvPr descr="../graficos/comorbidades.png" id="0" name="Picture"/>
+                    <pic:cNvPicPr>
+                      <a:picLocks noChangeArrowheads="1" noChangeAspect="1"/>
+                    </pic:cNvPicPr>
+                  </pic:nvPicPr>
+                  <pic:blipFill>
+                    <a:blip r:embed="rId50"/>
+                    <a:stretch>
+                      <a:fillRect/>
+                    </a:stretch>
+                  </pic:blipFill>
+                  <pic:spPr bwMode="auto">
+                    <a:xfrm>
+                      <a:off x="0" y="0"/>
+                      <a:ext cx="5397500" cy="5397500"/>
+                    </a:xfrm>
+                    <a:prstGeom prst="rect">
+                      <a:avLst/>
+                    </a:prstGeom>
+                    <a:noFill/>
+                    <a:ln w="9525">
+                      <a:noFill/>
+                      <a:headEnd/>
+                      <a:tailEnd/>
+                    </a:ln>
+                  </pic:spPr>
+                </pic:pic>
+              </a:graphicData>
+            </a:graphic>
+          </wp:inline>
+        </w:drawing>
+      </w:r>
+    </w:p>
+    <w:p>
+      <w:pPr>
+        <w:pStyle w:val="ImageCaption"/>
+      </w:pPr>
+      <w:r>
+        <w:rPr>
+          <w:b/>
+        </w:rPr>
+        <w:t xml:space="preserve">Figura xx</w:t>
+      </w:r>
+      <w:r>
+        <w:t xml:space="preserve"> </w:t>
+      </w:r>
+      <w:r>
+        <w:t xml:space="preserve">Descrição das comorbidades apresentadas pelos pacientes. O gráfico representa o número de pacientes que apresenta cada uma das comorbidades avaliadas no estudo. AR=Artrite reumatóide; AVE=acidente vascular encefálico; DM=diabetes mellitus; DR=doenças reumatóides; HAS=hipertensão arterial. N=361.</w:t>
+      </w:r>
+    </w:p>
+    <w:p>
+      <w:pPr>
         <w:pStyle w:val="Corpodetexto"/>
       </w:pPr>
       <w:r>
@@ -2418,7 +2493,7 @@
           <wp:inline>
             <wp:extent cx="5397500" cy="10795000"/>
             <wp:effectExtent b="0" l="0" r="0" t="0"/>
-            <wp:docPr descr="Figura xx Comorbidades estratificadas por idade" id="1" name="Picture"/>
+            <wp:docPr descr="Figura xx Estratificação das comorbidades por faixa etária. Os pacientes foram estratificados de acordo com a faixa etária em idosos e não idosos. A ocorrência das diferentes comorbidades foi então avaliada nas duas faixas etárias analisadas. Cada gráfico representa o número de pacientes que apresentam (SIM) ou não (NÃO) cada uma das comorbidades indicadas na população &lt;65 anos (verde) ou &gt;= 65 anos (vermelho). O p-valor corresponde ao teste exato de Fisher para associação dos dados categóricos. AR=Artrite reumatóide; AVE=acidente vascular encefálico; DM=diabetes mellitus; DR=doenças reumatóides; HAS=hipertensão arterial. N=361." id="1" name="Picture"/>
             <a:graphic>
               <a:graphicData uri="http://schemas.openxmlformats.org/drawingml/2006/picture">
                 <pic:pic>
@@ -2470,7 +2545,7 @@
         <w:t xml:space="preserve"> </w:t>
       </w:r>
       <w:r>
-        <w:t xml:space="preserve">Comorbidades estratificadas por idade</w:t>
+        <w:t xml:space="preserve">Estratificação das comorbidades por faixa etária. Os pacientes foram estratificados de acordo com a faixa etária em idosos e não idosos. A ocorrência das diferentes comorbidades foi então avaliada nas duas faixas etárias analisadas. Cada gráfico representa o número de pacientes que apresentam (SIM) ou não (NÃO) cada uma das comorbidades indicadas na população &lt;65 anos (verde) ou &gt;= 65 anos (vermelho). O p-valor corresponde ao teste exato de Fisher para associação dos dados categóricos. AR=Artrite reumatóide; AVE=acidente vascular encefálico; DM=diabetes mellitus; DR=doenças reumatóides; HAS=hipertensão arterial. N=361.</w:t>
       </w:r>
     </w:p>
     <w:p>
@@ -2490,7 +2565,7 @@
           <wp:inline>
             <wp:extent cx="5397500" cy="10795000"/>
             <wp:effectExtent b="0" l="0" r="0" t="0"/>
-            <wp:docPr descr="Figura xx Comorbidades estratificadas por Gênero" id="1" name="Picture"/>
+            <wp:docPr descr="Figura xx Estratificação das comorbidades por gênero. Cada gráfico representa o número de pacientes que apresentam (SIM) ou não (NÃO) cada uma das comorbidades indicadas nos gêneros feminino (F) e masculino (M). O p-valor corresponde ao teste exato de Fisher para associação dos dados categóricos. AR=Artrite reumatóide; AVE=acidente vascular encefálico; DM=diabetes mellitus; DR=doenças reumatóides; HAS=hipertensão arterial. N=361." id="1" name="Picture"/>
             <a:graphic>
               <a:graphicData uri="http://schemas.openxmlformats.org/drawingml/2006/picture">
                 <pic:pic>
@@ -2542,7 +2617,7 @@
         <w:t xml:space="preserve"> </w:t>
       </w:r>
       <w:r>
-        <w:t xml:space="preserve">Comorbidades estratificadas por Gênero</w:t>
+        <w:t xml:space="preserve">Estratificação das comorbidades por gênero. Cada gráfico representa o número de pacientes que apresentam (SIM) ou não (NÃO) cada uma das comorbidades indicadas nos gêneros feminino (F) e masculino (M). O p-valor corresponde ao teste exato de Fisher para associação dos dados categóricos. AR=Artrite reumatóide; AVE=acidente vascular encefálico; DM=diabetes mellitus; DR=doenças reumatóides; HAS=hipertensão arterial. N=361.</w:t>
       </w:r>
     </w:p>
     <w:p>
@@ -3605,7 +3680,7 @@
     </w:lvl>
   </w:abstractNum>
   <w:abstractNum w:abstractNumId="990">
-    <w:nsid w:val="c096f354"/>
+    <w:nsid w:val="1058e205"/>
     <w:multiLevelType w:val="multilevel"/>
     <w:lvl w:ilvl="0">
       <w:numFmt w:val="bullet"/>

--- a/relatorio/analise_dados_VC_2016.docx
+++ b/relatorio/analise_dados_VC_2016.docx
@@ -533,7 +533,7 @@
         <w:pStyle w:val="Corpodetexto"/>
       </w:pPr>
       <w:r>
-        <w:t xml:space="preserve">Em todas as análises foi utilizado o nível de significância de 5%.</w:t>
+        <w:t xml:space="preserve">Em todas as análises foi utilizado o nível de significância de 10%.</w:t>
       </w:r>
     </w:p>
     <w:p>
@@ -3680,7 +3680,7 @@
     </w:lvl>
   </w:abstractNum>
   <w:abstractNum w:abstractNumId="990">
-    <w:nsid w:val="1058e205"/>
+    <w:nsid w:val="b94f3265"/>
     <w:multiLevelType w:val="multilevel"/>
     <w:lvl w:ilvl="0">
       <w:numFmt w:val="bullet"/>
